--- a/todo/pracownia_komputerowa.docx
+++ b/todo/pracownia_komputerowa.docx
@@ -236,6 +236,15 @@
           <w:szCs w:val="28"/>
         </w:rPr>
         <w:t>.</w:t>
+      </w:r>
+    </w:p>
+    <w:p>
+      <w:pPr>
+        <w:pStyle w:val="style0"/>
+        <w:rPr/>
+      </w:pPr>
+      <w:r>
+        <w:rPr/>
       </w:r>
     </w:p>
     <w:p>
@@ -413,7 +422,7 @@
       </w:tblCellMar>
     </w:tblPr>
     <w:tblGrid>
-      <w:gridCol w:w="6650"/>
+      <w:gridCol w:w="6649"/>
       <w:gridCol w:w="2948"/>
     </w:tblGrid>
     <w:tr>
@@ -423,18 +432,18 @@
       </w:trPr>
       <w:tc>
         <w:tcPr>
-          <w:tcW w:type="dxa" w:w="6650"/>
+          <w:tcW w:type="dxa" w:w="6649"/>
           <w:tcBorders>
             <w:top w:val="nil"/>
             <w:left w:val="nil"/>
             <w:bottom w:val="nil"/>
             <w:right w:val="nil"/>
           </w:tcBorders>
-          <w:shd w:fill="auto" w:val="clear"/>
+          <w:shd w:fill="FFFFFF" w:val="clear"/>
         </w:tcPr>
         <w:p>
           <w:pPr>
-            <w:pStyle w:val="style34"/>
+            <w:pStyle w:val="style36"/>
             <w:tabs>
               <w:tab w:leader="none" w:pos="393" w:val="left"/>
               <w:tab w:leader="none" w:pos="4536" w:val="center"/>
@@ -466,7 +475,7 @@
         </w:p>
         <w:p>
           <w:pPr>
-            <w:pStyle w:val="style34"/>
+            <w:pStyle w:val="style36"/>
             <w:tabs>
               <w:tab w:leader="none" w:pos="393" w:val="left"/>
               <w:tab w:leader="none" w:pos="4536" w:val="center"/>
@@ -506,11 +515,11 @@
             <w:bottom w:val="nil"/>
             <w:right w:val="nil"/>
           </w:tcBorders>
-          <w:shd w:fill="auto" w:val="clear"/>
+          <w:shd w:fill="FFFFFF" w:val="clear"/>
         </w:tcPr>
         <w:p>
           <w:pPr>
-            <w:pStyle w:val="style34"/>
+            <w:pStyle w:val="style36"/>
             <w:tabs>
               <w:tab w:leader="none" w:pos="393" w:val="left"/>
               <w:tab w:leader="none" w:pos="4536" w:val="center"/>
@@ -545,7 +554,7 @@
   </w:tbl>
   <w:p>
     <w:pPr>
-      <w:pStyle w:val="style34"/>
+      <w:pStyle w:val="style36"/>
       <w:rPr/>
     </w:pPr>
     <w:r>
@@ -559,9 +568,11 @@
 <w:hdr xmlns:o="urn:schemas-microsoft-com:office:office" xmlns:r="http://schemas.openxmlformats.org/officeDocument/2006/relationships" xmlns:v="urn:schemas-microsoft-com:vml" xmlns:w="http://schemas.openxmlformats.org/wordprocessingml/2006/main" xmlns:w10="urn:schemas-microsoft-com:office:word" xmlns:wp="http://schemas.openxmlformats.org/drawingml/2006/wordprocessingDrawing">
   <w:p>
     <w:pPr>
-      <w:pStyle w:val="style33"/>
+      <w:pStyle w:val="style35"/>
       <w:tabs>
+        <w:tab w:leader="none" w:pos="4536" w:val="center"/>
         <w:tab w:leader="none" w:pos="4819" w:val="center"/>
+        <w:tab w:leader="none" w:pos="9072" w:val="right"/>
         <w:tab w:leader="none" w:pos="9639" w:val="right"/>
       </w:tabs>
       <w:rPr/>
@@ -731,9 +742,11 @@
   </w:p>
   <w:p>
     <w:pPr>
-      <w:pStyle w:val="style33"/>
+      <w:pStyle w:val="style35"/>
       <w:tabs>
+        <w:tab w:leader="none" w:pos="4536" w:val="center"/>
         <w:tab w:leader="none" w:pos="4819" w:val="center"/>
+        <w:tab w:leader="none" w:pos="9072" w:val="right"/>
         <w:tab w:leader="none" w:pos="9639" w:val="right"/>
       </w:tabs>
       <w:rPr/>
@@ -744,7 +757,7 @@
   </w:p>
   <w:p>
     <w:pPr>
-      <w:pStyle w:val="style33"/>
+      <w:pStyle w:val="style35"/>
       <w:jc w:val="center"/>
       <w:rPr>
         <w:rFonts w:ascii="Arial" w:cs="Arial" w:hAnsi="Arial"/>
@@ -762,7 +775,7 @@
   </w:p>
   <w:p>
     <w:pPr>
-      <w:pStyle w:val="style33"/>
+      <w:pStyle w:val="style35"/>
       <w:jc w:val="center"/>
       <w:rPr>
         <w:rFonts w:ascii="Arial" w:cs="Arial" w:hAnsi="Arial"/>
@@ -780,7 +793,7 @@
   </w:p>
   <w:p>
     <w:pPr>
-      <w:pStyle w:val="style33"/>
+      <w:pStyle w:val="style35"/>
       <w:jc w:val="center"/>
       <w:rPr>
         <w:rFonts w:ascii="Arial" w:cs="Arial" w:hAnsi="Arial"/>
@@ -799,7 +812,7 @@
   </w:p>
   <w:p>
     <w:pPr>
-      <w:pStyle w:val="style33"/>
+      <w:pStyle w:val="style35"/>
       <w:ind w:firstLine="3540" w:left="0" w:right="0"/>
       <w:rPr>
         <w:vertAlign w:val="subscript"/>
@@ -1232,7 +1245,7 @@
     </w:pPr>
     <w:rPr>
       <w:rFonts w:ascii="Times New Roman" w:cs="Times New Roman" w:eastAsia="Times New Roman" w:hAnsi="Times New Roman"/>
-      <w:color w:val="auto"/>
+      <w:color w:val="00000A"/>
       <w:sz w:val="24"/>
       <w:szCs w:val="24"/>
       <w:lang w:bidi="ar-SA" w:eastAsia="pl-PL" w:val="pl-PL"/>
@@ -1339,10 +1352,24 @@
       <w:rFonts w:ascii="OpenSymbol" w:cs="OpenSymbol" w:eastAsia="OpenSymbol" w:hAnsi="OpenSymbol"/>
     </w:rPr>
   </w:style>
-  <w:style w:styleId="style28" w:type="paragraph">
+  <w:style w:styleId="style28" w:type="character">
+    <w:name w:val="ListLabel 5"/>
+    <w:next w:val="style28"/>
+    <w:rPr>
+      <w:rFonts w:cs="Symbol"/>
+    </w:rPr>
+  </w:style>
+  <w:style w:styleId="style29" w:type="character">
+    <w:name w:val="ListLabel 6"/>
+    <w:next w:val="style29"/>
+    <w:rPr>
+      <w:rFonts w:cs="OpenSymbol"/>
+    </w:rPr>
+  </w:style>
+  <w:style w:styleId="style30" w:type="paragraph">
     <w:name w:val="Nagłówek"/>
     <w:basedOn w:val="style0"/>
-    <w:next w:val="style29"/>
+    <w:next w:val="style31"/>
     <w:pPr>
       <w:keepNext/>
       <w:spacing w:after="120" w:before="240"/>
@@ -1354,10 +1381,10 @@
       <w:szCs w:val="28"/>
     </w:rPr>
   </w:style>
-  <w:style w:styleId="style29" w:type="paragraph">
+  <w:style w:styleId="style31" w:type="paragraph">
     <w:name w:val="Treść tekstu"/>
     <w:basedOn w:val="style0"/>
-    <w:next w:val="style29"/>
+    <w:next w:val="style31"/>
     <w:pPr>
       <w:spacing w:after="120" w:before="200" w:line="320" w:lineRule="atLeast"/>
       <w:contextualSpacing w:val="false"/>
@@ -1368,19 +1395,19 @@
       <w:szCs w:val="20"/>
     </w:rPr>
   </w:style>
-  <w:style w:styleId="style30" w:type="paragraph">
+  <w:style w:styleId="style32" w:type="paragraph">
     <w:name w:val="Lista"/>
-    <w:basedOn w:val="style29"/>
-    <w:next w:val="style30"/>
+    <w:basedOn w:val="style31"/>
+    <w:next w:val="style32"/>
     <w:pPr/>
     <w:rPr>
       <w:rFonts w:cs="Lohit Devanagari"/>
     </w:rPr>
   </w:style>
-  <w:style w:styleId="style31" w:type="paragraph">
+  <w:style w:styleId="style33" w:type="paragraph">
     <w:name w:val="Podpis"/>
     <w:basedOn w:val="style0"/>
-    <w:next w:val="style31"/>
+    <w:next w:val="style33"/>
     <w:pPr>
       <w:suppressLineNumbers/>
       <w:spacing w:after="120" w:before="120"/>
@@ -1394,10 +1421,10 @@
       <w:szCs w:val="24"/>
     </w:rPr>
   </w:style>
-  <w:style w:styleId="style32" w:type="paragraph">
+  <w:style w:styleId="style34" w:type="paragraph">
     <w:name w:val="Indeks"/>
     <w:basedOn w:val="style0"/>
-    <w:next w:val="style32"/>
+    <w:next w:val="style34"/>
     <w:pPr>
       <w:suppressLineNumbers/>
     </w:pPr>
@@ -1405,10 +1432,10 @@
       <w:rFonts w:cs="Lohit Devanagari"/>
     </w:rPr>
   </w:style>
-  <w:style w:styleId="style33" w:type="paragraph">
+  <w:style w:styleId="style35" w:type="paragraph">
     <w:name w:val="Główka"/>
     <w:basedOn w:val="style0"/>
-    <w:next w:val="style33"/>
+    <w:next w:val="style35"/>
     <w:pPr>
       <w:tabs>
         <w:tab w:leader="none" w:pos="4536" w:val="center"/>
@@ -1417,10 +1444,10 @@
     </w:pPr>
     <w:rPr/>
   </w:style>
-  <w:style w:styleId="style34" w:type="paragraph">
+  <w:style w:styleId="style36" w:type="paragraph">
     <w:name w:val="Stopka"/>
     <w:basedOn w:val="style0"/>
-    <w:next w:val="style34"/>
+    <w:next w:val="style36"/>
     <w:pPr>
       <w:tabs>
         <w:tab w:leader="none" w:pos="4536" w:val="center"/>
@@ -1429,10 +1456,10 @@
     </w:pPr>
     <w:rPr/>
   </w:style>
-  <w:style w:styleId="style35" w:type="paragraph">
+  <w:style w:styleId="style37" w:type="paragraph">
     <w:name w:val="Akapit z listą1"/>
     <w:basedOn w:val="style0"/>
-    <w:next w:val="style35"/>
+    <w:next w:val="style37"/>
     <w:pPr>
       <w:spacing w:after="200" w:before="0" w:line="276" w:lineRule="auto"/>
       <w:ind w:hanging="0" w:left="720" w:right="0"/>
@@ -1445,10 +1472,10 @@
       <w:lang w:eastAsia="en-US"/>
     </w:rPr>
   </w:style>
-  <w:style w:styleId="style36" w:type="paragraph">
+  <w:style w:styleId="style38" w:type="paragraph">
     <w:name w:val="Balloon Text"/>
     <w:basedOn w:val="style0"/>
-    <w:next w:val="style36"/>
+    <w:next w:val="style38"/>
     <w:pPr/>
     <w:rPr>
       <w:rFonts w:ascii="Tahoma" w:cs="Tahoma" w:hAnsi="Tahoma"/>
@@ -1456,10 +1483,10 @@
       <w:szCs w:val="16"/>
     </w:rPr>
   </w:style>
-  <w:style w:styleId="style37" w:type="paragraph">
+  <w:style w:styleId="style39" w:type="paragraph">
     <w:name w:val="List Paragraph"/>
     <w:basedOn w:val="style0"/>
-    <w:next w:val="style37"/>
+    <w:next w:val="style39"/>
     <w:pPr>
       <w:spacing w:after="0" w:before="0" w:line="360" w:lineRule="auto"/>
       <w:ind w:hanging="0" w:left="720" w:right="0"/>
@@ -1472,20 +1499,20 @@
       <w:lang w:eastAsia="en-US"/>
     </w:rPr>
   </w:style>
-  <w:style w:styleId="style38" w:type="paragraph">
+  <w:style w:styleId="style40" w:type="paragraph">
     <w:name w:val="endnote text"/>
     <w:basedOn w:val="style0"/>
-    <w:next w:val="style38"/>
+    <w:next w:val="style40"/>
     <w:pPr/>
     <w:rPr>
       <w:sz w:val="20"/>
       <w:szCs w:val="20"/>
     </w:rPr>
   </w:style>
-  <w:style w:styleId="style39" w:type="paragraph">
+  <w:style w:styleId="style41" w:type="paragraph">
     <w:name w:val="xl151"/>
     <w:basedOn w:val="style0"/>
-    <w:next w:val="style39"/>
+    <w:next w:val="style41"/>
     <w:pPr>
       <w:spacing w:after="100" w:before="100"/>
       <w:contextualSpacing w:val="false"/>

--- a/todo/pracownia_komputerowa.docx
+++ b/todo/pracownia_komputerowa.docx
@@ -5,6 +5,85 @@
     <w:p>
       <w:pPr>
         <w:pStyle w:val="style0"/>
+        <w:rPr/>
+      </w:pPr>
+      <w:r>
+        <w:rPr/>
+      </w:r>
+    </w:p>
+    <w:p>
+      <w:pPr>
+        <w:pStyle w:val="style0"/>
+        <w:rPr/>
+      </w:pPr>
+      <w:r>
+        <w:rPr/>
+      </w:r>
+    </w:p>
+    <w:p>
+      <w:pPr>
+        <w:pStyle w:val="style0"/>
+        <w:rPr/>
+      </w:pPr>
+      <w:r>
+        <w:rPr/>
+      </w:r>
+    </w:p>
+    <w:p>
+      <w:pPr>
+        <w:pStyle w:val="style0"/>
+        <w:rPr>
+          <w:sz w:val="36"/>
+          <w:szCs w:val="36"/>
+        </w:rPr>
+      </w:pPr>
+      <w:r>
+        <w:rPr>
+          <w:b/>
+          <w:bCs/>
+          <w:sz w:val="36"/>
+          <w:szCs w:val="36"/>
+        </w:rPr>
+        <w:t>T</w:t>
+      </w:r>
+      <w:r>
+        <w:rPr>
+          <w:b/>
+          <w:bCs/>
+          <w:sz w:val="36"/>
+          <w:szCs w:val="36"/>
+        </w:rPr>
+        <w:t xml:space="preserve">estowanie aplikacji </w:t>
+      </w:r>
+      <w:r>
+        <w:rPr>
+          <w:b/>
+          <w:bCs/>
+          <w:sz w:val="36"/>
+          <w:szCs w:val="36"/>
+        </w:rPr>
+        <w:t>w Ruby</w:t>
+      </w:r>
+      <w:r>
+        <w:rPr>
+          <w:sz w:val="36"/>
+          <w:szCs w:val="36"/>
+        </w:rPr>
+        <w:t xml:space="preserve"> </w:t>
+      </w:r>
+    </w:p>
+    <w:p>
+      <w:pPr>
+        <w:pStyle w:val="style0"/>
+        <w:rPr/>
+      </w:pPr>
+      <w:r>
+        <w:rPr/>
+      </w:r>
+    </w:p>
+    <w:p>
+      <w:pPr>
+        <w:pStyle w:val="style0"/>
         <w:rPr>
           <w:sz w:val="32"/>
           <w:szCs w:val="32"/>
@@ -12,34 +91,34 @@
       </w:pPr>
       <w:r>
         <w:rPr>
-          <w:b/>
-          <w:bCs/>
           <w:sz w:val="32"/>
           <w:szCs w:val="32"/>
         </w:rPr>
-        <w:t>Ruby – testowanie aplikacji</w:t>
-      </w:r>
-      <w:r>
+        <w:t>(pracownia komputerowa – 45 godz.)</w:t>
+      </w:r>
+    </w:p>
+    <w:p>
+      <w:pPr>
+        <w:pStyle w:val="style0"/>
         <w:rPr>
           <w:sz w:val="32"/>
           <w:szCs w:val="32"/>
         </w:rPr>
-        <w:t xml:space="preserve"> (pracownia komputerowa – 45 godz.)</w:t>
-      </w:r>
-    </w:p>
-    <w:p>
-      <w:pPr>
-        <w:pStyle w:val="style0"/>
+      </w:pPr>
+      <w:r>
         <w:rPr>
           <w:sz w:val="32"/>
           <w:szCs w:val="32"/>
         </w:rPr>
-      </w:pPr>
-      <w:r>
-        <w:rPr>
-          <w:sz w:val="32"/>
-          <w:szCs w:val="32"/>
-        </w:rPr>
+      </w:r>
+    </w:p>
+    <w:p>
+      <w:pPr>
+        <w:pStyle w:val="style0"/>
+        <w:rPr/>
+      </w:pPr>
+      <w:r>
+        <w:rPr/>
       </w:r>
     </w:p>
     <w:p>
@@ -56,6 +135,15 @@
           <w:szCs w:val="28"/>
         </w:rPr>
         <w:t>1. (3 godz.) Przygotowanie środowiska do pracy z językiem Ruby.</w:t>
+      </w:r>
+    </w:p>
+    <w:p>
+      <w:pPr>
+        <w:pStyle w:val="style0"/>
+        <w:rPr/>
+      </w:pPr>
+      <w:r>
+        <w:rPr/>
       </w:r>
     </w:p>
     <w:p>
@@ -284,26 +372,6 @@
           <w:sz w:val="28"/>
           <w:szCs w:val="28"/>
         </w:rPr>
-        <w:t>Zalety i wady.</w:t>
-      </w:r>
-    </w:p>
-    <w:p>
-      <w:pPr>
-        <w:pStyle w:val="style0"/>
-        <w:numPr>
-          <w:ilvl w:val="0"/>
-          <w:numId w:val="2"/>
-        </w:numPr>
-        <w:rPr>
-          <w:sz w:val="28"/>
-          <w:szCs w:val="28"/>
-        </w:rPr>
-      </w:pPr>
-      <w:r>
-        <w:rPr>
-          <w:sz w:val="28"/>
-          <w:szCs w:val="28"/>
-        </w:rPr>
         <w:t>TDD (</w:t>
       </w:r>
       <w:r>
@@ -383,6 +451,8558 @@
           <w:szCs w:val="28"/>
         </w:rPr>
         <w:t>7. (3 godz.) Prezentacje najlepszych projektów.</w:t>
+      </w:r>
+    </w:p>
+    <w:p>
+      <w:pPr>
+        <w:pStyle w:val="style0"/>
+        <w:rPr/>
+      </w:pPr>
+      <w:r>
+        <w:rPr/>
+      </w:r>
+    </w:p>
+    <w:p>
+      <w:pPr>
+        <w:pStyle w:val="style0"/>
+        <w:rPr/>
+      </w:pPr>
+      <w:r>
+        <w:rPr/>
+      </w:r>
+    </w:p>
+    <w:p>
+      <w:pPr>
+        <w:pStyle w:val="style0"/>
+        <w:rPr/>
+      </w:pPr>
+      <w:r>
+        <w:rPr/>
+      </w:r>
+    </w:p>
+    <w:p>
+      <w:pPr>
+        <w:pStyle w:val="style0"/>
+        <w:rPr/>
+      </w:pPr>
+      <w:r>
+        <w:rPr/>
+      </w:r>
+    </w:p>
+    <w:p>
+      <w:pPr>
+        <w:pStyle w:val="style0"/>
+        <w:rPr/>
+      </w:pPr>
+      <w:r>
+        <w:rPr/>
+      </w:r>
+    </w:p>
+    <w:p>
+      <w:pPr>
+        <w:pStyle w:val="style0"/>
+        <w:rPr/>
+      </w:pPr>
+      <w:r>
+        <w:rPr/>
+      </w:r>
+    </w:p>
+    <w:p>
+      <w:pPr>
+        <w:pStyle w:val="style0"/>
+        <w:rPr/>
+      </w:pPr>
+      <w:r>
+        <w:rPr/>
+      </w:r>
+    </w:p>
+    <w:p>
+      <w:pPr>
+        <w:pStyle w:val="style0"/>
+        <w:rPr/>
+      </w:pPr>
+      <w:r>
+        <w:rPr/>
+      </w:r>
+    </w:p>
+    <w:p>
+      <w:pPr>
+        <w:pStyle w:val="style0"/>
+        <w:rPr/>
+      </w:pPr>
+      <w:r>
+        <w:rPr/>
+      </w:r>
+    </w:p>
+    <w:p>
+      <w:pPr>
+        <w:pStyle w:val="style0"/>
+        <w:rPr/>
+      </w:pPr>
+      <w:r>
+        <w:rPr/>
+      </w:r>
+    </w:p>
+    <w:p>
+      <w:pPr>
+        <w:pStyle w:val="style0"/>
+        <w:rPr/>
+      </w:pPr>
+      <w:r>
+        <w:rPr/>
+      </w:r>
+    </w:p>
+    <w:p>
+      <w:pPr>
+        <w:pStyle w:val="style0"/>
+        <w:rPr/>
+      </w:pPr>
+      <w:r>
+        <w:rPr/>
+      </w:r>
+    </w:p>
+    <w:p>
+      <w:pPr>
+        <w:pStyle w:val="style0"/>
+        <w:rPr/>
+      </w:pPr>
+      <w:r>
+        <w:rPr/>
+      </w:r>
+    </w:p>
+    <w:p>
+      <w:pPr>
+        <w:pStyle w:val="style0"/>
+        <w:rPr/>
+      </w:pPr>
+      <w:r>
+        <w:rPr/>
+      </w:r>
+    </w:p>
+    <w:p>
+      <w:pPr>
+        <w:pStyle w:val="style0"/>
+        <w:rPr/>
+      </w:pPr>
+      <w:r>
+        <w:rPr/>
+      </w:r>
+    </w:p>
+    <w:p>
+      <w:pPr>
+        <w:pStyle w:val="style0"/>
+        <w:rPr/>
+      </w:pPr>
+      <w:r>
+        <w:rPr/>
+      </w:r>
+    </w:p>
+    <w:p>
+      <w:pPr>
+        <w:pStyle w:val="style0"/>
+        <w:rPr>
+          <w:b/>
+          <w:bCs/>
+          <w:sz w:val="36"/>
+          <w:szCs w:val="36"/>
+        </w:rPr>
+      </w:pPr>
+      <w:r>
+        <w:rPr>
+          <w:b/>
+          <w:bCs/>
+          <w:sz w:val="36"/>
+          <w:szCs w:val="36"/>
+        </w:rPr>
+        <w:t>Materiały do pracowni komputerowej</w:t>
+      </w:r>
+    </w:p>
+    <w:p>
+      <w:pPr>
+        <w:pStyle w:val="style0"/>
+        <w:rPr>
+          <w:b/>
+          <w:bCs/>
+          <w:sz w:val="36"/>
+          <w:szCs w:val="36"/>
+        </w:rPr>
+      </w:pPr>
+      <w:r>
+        <w:rPr>
+          <w:b/>
+          <w:bCs/>
+          <w:sz w:val="36"/>
+          <w:szCs w:val="36"/>
+        </w:rPr>
+      </w:r>
+    </w:p>
+    <w:p>
+      <w:pPr>
+        <w:pStyle w:val="style0"/>
+        <w:rPr>
+          <w:b w:val="false"/>
+          <w:bCs w:val="false"/>
+          <w:sz w:val="36"/>
+          <w:szCs w:val="36"/>
+        </w:rPr>
+      </w:pPr>
+      <w:r>
+        <w:rPr>
+          <w:b w:val="false"/>
+          <w:bCs w:val="false"/>
+          <w:sz w:val="36"/>
+          <w:szCs w:val="36"/>
+        </w:rPr>
+        <w:t xml:space="preserve">    </w:t>
+      </w:r>
+      <w:r>
+        <w:rPr>
+          <w:b w:val="false"/>
+          <w:bCs w:val="false"/>
+          <w:sz w:val="36"/>
+          <w:szCs w:val="36"/>
+        </w:rPr>
+        <w:t>materiały można pobrać z repozytorium:</w:t>
+      </w:r>
+    </w:p>
+    <w:p>
+      <w:pPr>
+        <w:pStyle w:val="style0"/>
+        <w:rPr>
+          <w:b/>
+          <w:bCs/>
+          <w:sz w:val="36"/>
+          <w:szCs w:val="36"/>
+        </w:rPr>
+      </w:pPr>
+      <w:r>
+        <w:rPr>
+          <w:b/>
+          <w:bCs/>
+          <w:sz w:val="36"/>
+          <w:szCs w:val="36"/>
+        </w:rPr>
+      </w:r>
+    </w:p>
+    <w:p>
+      <w:pPr>
+        <w:pStyle w:val="style0"/>
+        <w:rPr>
+          <w:b w:val="false"/>
+          <w:bCs w:val="false"/>
+          <w:i/>
+          <w:iCs/>
+          <w:sz w:val="36"/>
+          <w:szCs w:val="36"/>
+        </w:rPr>
+      </w:pPr>
+      <w:r>
+        <w:rPr>
+          <w:b w:val="false"/>
+          <w:bCs w:val="false"/>
+          <w:i/>
+          <w:iCs/>
+          <w:sz w:val="36"/>
+          <w:szCs w:val="36"/>
+        </w:rPr>
+        <w:t>https://github.com/projekty/syllabus-testowanie-aplikacji/tree/master/pracownie</w:t>
+      </w:r>
+    </w:p>
+    <w:p>
+      <w:pPr>
+        <w:pStyle w:val="style0"/>
+        <w:rPr>
+          <w:b/>
+          <w:bCs/>
+          <w:sz w:val="36"/>
+          <w:szCs w:val="36"/>
+        </w:rPr>
+      </w:pPr>
+      <w:r>
+        <w:rPr>
+          <w:b/>
+          <w:bCs/>
+          <w:sz w:val="36"/>
+          <w:szCs w:val="36"/>
+        </w:rPr>
+      </w:r>
+    </w:p>
+    <w:p>
+      <w:pPr>
+        <w:pStyle w:val="style0"/>
+        <w:rPr/>
+      </w:pPr>
+      <w:r>
+        <w:rPr/>
+      </w:r>
+    </w:p>
+    <w:p>
+      <w:pPr>
+        <w:pStyle w:val="style0"/>
+        <w:rPr>
+          <w:sz w:val="32"/>
+          <w:szCs w:val="32"/>
+        </w:rPr>
+      </w:pPr>
+      <w:r>
+        <w:rPr>
+          <w:sz w:val="32"/>
+          <w:szCs w:val="32"/>
+        </w:rPr>
+        <w:t>2. Tworzenie prostych skryptów w języku Ruby</w:t>
+      </w:r>
+    </w:p>
+    <w:p>
+      <w:pPr>
+        <w:pStyle w:val="style0"/>
+        <w:rPr/>
+      </w:pPr>
+      <w:r>
+        <w:rPr/>
+      </w:r>
+    </w:p>
+    <w:p>
+      <w:pPr>
+        <w:pStyle w:val="style0"/>
+        <w:rPr>
+          <w:sz w:val="28"/>
+          <w:szCs w:val="28"/>
+        </w:rPr>
+      </w:pPr>
+      <w:r>
+        <w:rPr>
+          <w:sz w:val="28"/>
+          <w:szCs w:val="28"/>
+        </w:rPr>
+        <w:t xml:space="preserve">W katalogu </w:t>
+      </w:r>
+      <w:r>
+        <w:rPr>
+          <w:rFonts w:ascii="DejaVu Sans Mono" w:hAnsi="DejaVu Sans Mono"/>
+          <w:sz w:val="28"/>
+          <w:szCs w:val="28"/>
+        </w:rPr>
+        <w:t xml:space="preserve">02/pdf </w:t>
+      </w:r>
+      <w:r>
+        <w:rPr>
+          <w:sz w:val="28"/>
+          <w:szCs w:val="28"/>
+        </w:rPr>
+        <w:t xml:space="preserve">i </w:t>
+      </w:r>
+      <w:r>
+        <w:rPr>
+          <w:rFonts w:ascii="DejaVu Sans Mono" w:hAnsi="DejaVu Sans Mono"/>
+          <w:sz w:val="28"/>
+          <w:szCs w:val="28"/>
+        </w:rPr>
+        <w:t>02/github</w:t>
+      </w:r>
+      <w:r>
+        <w:rPr>
+          <w:sz w:val="28"/>
+          <w:szCs w:val="28"/>
+        </w:rPr>
+        <w:t xml:space="preserve"> znajduje się kilka skryptów.</w:t>
+      </w:r>
+    </w:p>
+    <w:p>
+      <w:pPr>
+        <w:pStyle w:val="style0"/>
+        <w:rPr/>
+      </w:pPr>
+      <w:r>
+        <w:rPr/>
+      </w:r>
+    </w:p>
+    <w:p>
+      <w:pPr>
+        <w:pStyle w:val="style0"/>
+        <w:rPr>
+          <w:sz w:val="28"/>
+          <w:szCs w:val="28"/>
+        </w:rPr>
+      </w:pPr>
+      <w:r>
+        <w:rPr>
+          <w:sz w:val="28"/>
+          <w:szCs w:val="28"/>
+        </w:rPr>
+        <w:t>Zadanie 0. (Czytanie kodu ze zrozumieniem.) Co robią te skrypty?</w:t>
+      </w:r>
+    </w:p>
+    <w:p>
+      <w:pPr>
+        <w:pStyle w:val="style0"/>
+        <w:rPr/>
+      </w:pPr>
+      <w:r>
+        <w:rPr/>
+      </w:r>
+    </w:p>
+    <w:p>
+      <w:pPr>
+        <w:pStyle w:val="style0"/>
+        <w:rPr>
+          <w:i w:val="false"/>
+          <w:iCs w:val="false"/>
+          <w:sz w:val="28"/>
+          <w:szCs w:val="28"/>
+        </w:rPr>
+      </w:pPr>
+      <w:r>
+        <w:rPr>
+          <w:sz w:val="28"/>
+          <w:szCs w:val="28"/>
+        </w:rPr>
+        <w:t xml:space="preserve">Zadanie 1. </w:t>
+      </w:r>
+      <w:r>
+        <w:rPr>
+          <w:i/>
+          <w:iCs/>
+          <w:sz w:val="28"/>
+          <w:szCs w:val="28"/>
+        </w:rPr>
+        <w:t xml:space="preserve">Bundlerize scripts, </w:t>
+      </w:r>
+      <w:r>
+        <w:rPr>
+          <w:i w:val="false"/>
+          <w:iCs w:val="false"/>
+          <w:sz w:val="28"/>
+          <w:szCs w:val="28"/>
+        </w:rPr>
+        <w:t>oznacza to że należy dodać plik Gemfile</w:t>
+      </w:r>
+    </w:p>
+    <w:p>
+      <w:pPr>
+        <w:pStyle w:val="style0"/>
+        <w:rPr>
+          <w:i w:val="false"/>
+          <w:iCs w:val="false"/>
+          <w:sz w:val="28"/>
+          <w:szCs w:val="28"/>
+        </w:rPr>
+      </w:pPr>
+      <w:r>
+        <w:rPr>
+          <w:i w:val="false"/>
+          <w:iCs w:val="false"/>
+          <w:sz w:val="28"/>
+          <w:szCs w:val="28"/>
+        </w:rPr>
+        <w:t>w którym wpiszemy użyte gemy w najnowszych wersjach.</w:t>
+      </w:r>
+    </w:p>
+    <w:p>
+      <w:pPr>
+        <w:pStyle w:val="style0"/>
+        <w:rPr>
+          <w:i w:val="false"/>
+          <w:iCs w:val="false"/>
+          <w:sz w:val="28"/>
+          <w:szCs w:val="28"/>
+        </w:rPr>
+      </w:pPr>
+      <w:r>
+        <w:rPr>
+          <w:i w:val="false"/>
+          <w:iCs w:val="false"/>
+          <w:sz w:val="28"/>
+          <w:szCs w:val="28"/>
+        </w:rPr>
+        <w:t>Następnie uaktualnimy kod do tych wersji, tak aby skrypty działały.</w:t>
+      </w:r>
+    </w:p>
+    <w:p>
+      <w:pPr>
+        <w:pStyle w:val="style0"/>
+        <w:rPr/>
+      </w:pPr>
+      <w:r>
+        <w:rPr/>
+      </w:r>
+    </w:p>
+    <w:p>
+      <w:pPr>
+        <w:pStyle w:val="style0"/>
+        <w:rPr>
+          <w:sz w:val="28"/>
+          <w:szCs w:val="28"/>
+        </w:rPr>
+      </w:pPr>
+      <w:r>
+        <w:rPr>
+          <w:sz w:val="28"/>
+          <w:szCs w:val="28"/>
+        </w:rPr>
+        <w:t>Zadaniee 2. Polega na dopisaniu testów. Zaczynamy od skryptu</w:t>
+      </w:r>
+    </w:p>
+    <w:p>
+      <w:pPr>
+        <w:pStyle w:val="style0"/>
+        <w:rPr>
+          <w:rFonts w:ascii="DejaVu Sans Mono" w:hAnsi="DejaVu Sans Mono"/>
+          <w:sz w:val="28"/>
+          <w:szCs w:val="28"/>
+        </w:rPr>
+      </w:pPr>
+      <w:r>
+        <w:rPr>
+          <w:rFonts w:ascii="DejaVu Sans Mono" w:hAnsi="DejaVu Sans Mono"/>
+          <w:sz w:val="28"/>
+          <w:szCs w:val="28"/>
+        </w:rPr>
+        <w:t>02/pdf/lista.rb.</w:t>
+      </w:r>
+    </w:p>
+    <w:p>
+      <w:pPr>
+        <w:pStyle w:val="style0"/>
+        <w:rPr>
+          <w:rFonts w:ascii="DejaVu Sans Mono" w:hAnsi="DejaVu Sans Mono"/>
+        </w:rPr>
+      </w:pPr>
+      <w:r>
+        <w:rPr>
+          <w:rFonts w:ascii="DejaVu Sans Mono" w:hAnsi="DejaVu Sans Mono"/>
+        </w:rPr>
+      </w:r>
+    </w:p>
+    <w:p>
+      <w:pPr>
+        <w:pStyle w:val="style0"/>
+        <w:rPr>
+          <w:rFonts w:ascii="DejaVu Sans Mono" w:hAnsi="DejaVu Sans Mono"/>
+          <w:sz w:val="20"/>
+          <w:szCs w:val="20"/>
+        </w:rPr>
+      </w:pPr>
+      <w:r>
+        <w:rPr>
+          <w:rFonts w:ascii="DejaVu Sans Mono" w:hAnsi="DejaVu Sans Mono"/>
+          <w:sz w:val="20"/>
+          <w:szCs w:val="20"/>
+        </w:rPr>
+        <w:t>require "prawn"</w:t>
+      </w:r>
+    </w:p>
+    <w:p>
+      <w:pPr>
+        <w:pStyle w:val="style0"/>
+        <w:rPr>
+          <w:rFonts w:ascii="DejaVu Sans Mono" w:hAnsi="DejaVu Sans Mono"/>
+          <w:sz w:val="20"/>
+          <w:szCs w:val="20"/>
+        </w:rPr>
+      </w:pPr>
+      <w:r>
+        <w:rPr>
+          <w:rFonts w:ascii="DejaVu Sans Mono" w:hAnsi="DejaVu Sans Mono"/>
+          <w:sz w:val="20"/>
+          <w:szCs w:val="20"/>
+        </w:rPr>
+      </w:r>
+    </w:p>
+    <w:p>
+      <w:pPr>
+        <w:pStyle w:val="style0"/>
+        <w:rPr>
+          <w:rFonts w:ascii="DejaVu Sans Mono" w:hAnsi="DejaVu Sans Mono"/>
+          <w:sz w:val="20"/>
+          <w:szCs w:val="20"/>
+        </w:rPr>
+      </w:pPr>
+      <w:r>
+        <w:rPr>
+          <w:rFonts w:ascii="DejaVu Sans Mono" w:hAnsi="DejaVu Sans Mono"/>
+          <w:sz w:val="20"/>
+          <w:szCs w:val="20"/>
+        </w:rPr>
+        <w:t>require "csv"</w:t>
+      </w:r>
+    </w:p>
+    <w:p>
+      <w:pPr>
+        <w:pStyle w:val="style0"/>
+        <w:rPr>
+          <w:rFonts w:ascii="DejaVu Sans Mono" w:hAnsi="DejaVu Sans Mono"/>
+          <w:sz w:val="20"/>
+          <w:szCs w:val="20"/>
+        </w:rPr>
+      </w:pPr>
+      <w:r>
+        <w:rPr>
+          <w:rFonts w:ascii="DejaVu Sans Mono" w:hAnsi="DejaVu Sans Mono"/>
+          <w:sz w:val="20"/>
+          <w:szCs w:val="20"/>
+        </w:rPr>
+      </w:r>
+    </w:p>
+    <w:p>
+      <w:pPr>
+        <w:pStyle w:val="style0"/>
+        <w:rPr>
+          <w:rFonts w:ascii="DejaVu Sans Mono" w:hAnsi="DejaVu Sans Mono"/>
+          <w:sz w:val="20"/>
+          <w:szCs w:val="20"/>
+        </w:rPr>
+      </w:pPr>
+      <w:r>
+        <w:rPr>
+          <w:rFonts w:ascii="DejaVu Sans Mono" w:hAnsi="DejaVu Sans Mono"/>
+          <w:sz w:val="20"/>
+          <w:szCs w:val="20"/>
+        </w:rPr>
+        <w:t>require "pp"</w:t>
+      </w:r>
+    </w:p>
+    <w:p>
+      <w:pPr>
+        <w:pStyle w:val="style0"/>
+        <w:rPr>
+          <w:rFonts w:ascii="DejaVu Sans Mono" w:hAnsi="DejaVu Sans Mono"/>
+          <w:sz w:val="20"/>
+          <w:szCs w:val="20"/>
+        </w:rPr>
+      </w:pPr>
+      <w:r>
+        <w:rPr>
+          <w:rFonts w:ascii="DejaVu Sans Mono" w:hAnsi="DejaVu Sans Mono"/>
+          <w:sz w:val="20"/>
+          <w:szCs w:val="20"/>
+        </w:rPr>
+      </w:r>
+    </w:p>
+    <w:p>
+      <w:pPr>
+        <w:pStyle w:val="style0"/>
+        <w:rPr>
+          <w:rFonts w:ascii="DejaVu Sans Mono" w:hAnsi="DejaVu Sans Mono"/>
+          <w:sz w:val="20"/>
+          <w:szCs w:val="20"/>
+        </w:rPr>
+      </w:pPr>
+      <w:r>
+        <w:rPr>
+          <w:rFonts w:ascii="DejaVu Sans Mono" w:hAnsi="DejaVu Sans Mono"/>
+          <w:sz w:val="20"/>
+          <w:szCs w:val="20"/>
+        </w:rPr>
+        <w:t>Prawn::Document.generate("lista.pdf") do</w:t>
+      </w:r>
+    </w:p>
+    <w:p>
+      <w:pPr>
+        <w:pStyle w:val="style0"/>
+        <w:rPr>
+          <w:rFonts w:ascii="DejaVu Sans Mono" w:hAnsi="DejaVu Sans Mono"/>
+          <w:sz w:val="20"/>
+          <w:szCs w:val="20"/>
+        </w:rPr>
+      </w:pPr>
+      <w:r>
+        <w:rPr>
+          <w:rFonts w:ascii="DejaVu Sans Mono" w:hAnsi="DejaVu Sans Mono"/>
+          <w:sz w:val="20"/>
+          <w:szCs w:val="20"/>
+        </w:rPr>
+        <w:t xml:space="preserve">  </w:t>
+      </w:r>
+      <w:r>
+        <w:rPr>
+          <w:rFonts w:ascii="DejaVu Sans Mono" w:hAnsi="DejaVu Sans Mono"/>
+          <w:sz w:val="20"/>
+          <w:szCs w:val="20"/>
+        </w:rPr>
+        <w:t># font "#{Prawn::BASEDIR}/data/fonts/DejaVuSans.ttf"</w:t>
+      </w:r>
+    </w:p>
+    <w:p>
+      <w:pPr>
+        <w:pStyle w:val="style0"/>
+        <w:rPr>
+          <w:rFonts w:ascii="DejaVu Sans Mono" w:hAnsi="DejaVu Sans Mono"/>
+          <w:sz w:val="20"/>
+          <w:szCs w:val="20"/>
+        </w:rPr>
+      </w:pPr>
+      <w:r>
+        <w:rPr>
+          <w:rFonts w:ascii="DejaVu Sans Mono" w:hAnsi="DejaVu Sans Mono"/>
+          <w:sz w:val="20"/>
+          <w:szCs w:val="20"/>
+        </w:rPr>
+        <w:t xml:space="preserve">  </w:t>
+      </w:r>
+      <w:r>
+        <w:rPr>
+          <w:rFonts w:ascii="DejaVu Sans Mono" w:hAnsi="DejaVu Sans Mono"/>
+          <w:sz w:val="20"/>
+          <w:szCs w:val="20"/>
+        </w:rPr>
+        <w:t>font "/usr/share/fonts/dejavu/DejaVuSans.ttf"</w:t>
+      </w:r>
+    </w:p>
+    <w:p>
+      <w:pPr>
+        <w:pStyle w:val="style0"/>
+        <w:rPr>
+          <w:rFonts w:ascii="DejaVu Sans Mono" w:hAnsi="DejaVu Sans Mono"/>
+          <w:sz w:val="20"/>
+          <w:szCs w:val="20"/>
+        </w:rPr>
+      </w:pPr>
+      <w:r>
+        <w:rPr>
+          <w:rFonts w:ascii="DejaVu Sans Mono" w:hAnsi="DejaVu Sans Mono"/>
+          <w:sz w:val="20"/>
+          <w:szCs w:val="20"/>
+        </w:rPr>
+        <w:t xml:space="preserve">  </w:t>
+      </w:r>
+      <w:r>
+        <w:rPr>
+          <w:rFonts w:ascii="DejaVu Sans Mono" w:hAnsi="DejaVu Sans Mono"/>
+          <w:sz w:val="20"/>
+          <w:szCs w:val="20"/>
+        </w:rPr>
+        <w:t>font_size 11</w:t>
+      </w:r>
+    </w:p>
+    <w:p>
+      <w:pPr>
+        <w:pStyle w:val="style0"/>
+        <w:rPr>
+          <w:rFonts w:ascii="DejaVu Sans Mono" w:hAnsi="DejaVu Sans Mono"/>
+          <w:sz w:val="20"/>
+          <w:szCs w:val="20"/>
+        </w:rPr>
+      </w:pPr>
+      <w:r>
+        <w:rPr>
+          <w:rFonts w:ascii="DejaVu Sans Mono" w:hAnsi="DejaVu Sans Mono"/>
+          <w:sz w:val="20"/>
+          <w:szCs w:val="20"/>
+        </w:rPr>
+      </w:r>
+    </w:p>
+    <w:p>
+      <w:pPr>
+        <w:pStyle w:val="style0"/>
+        <w:rPr>
+          <w:rFonts w:ascii="DejaVu Sans Mono" w:hAnsi="DejaVu Sans Mono"/>
+          <w:sz w:val="20"/>
+          <w:szCs w:val="20"/>
+        </w:rPr>
+      </w:pPr>
+      <w:r>
+        <w:rPr>
+          <w:rFonts w:ascii="DejaVu Sans Mono" w:hAnsi="DejaVu Sans Mono"/>
+          <w:sz w:val="20"/>
+          <w:szCs w:val="20"/>
+        </w:rPr>
+        <w:t xml:space="preserve">  </w:t>
+      </w:r>
+      <w:r>
+        <w:rPr>
+          <w:rFonts w:ascii="DejaVu Sans Mono" w:hAnsi="DejaVu Sans Mono"/>
+          <w:sz w:val="20"/>
+          <w:szCs w:val="20"/>
+        </w:rPr>
+        <w:t>if ARGV.length == 0</w:t>
+      </w:r>
+    </w:p>
+    <w:p>
+      <w:pPr>
+        <w:pStyle w:val="style0"/>
+        <w:rPr>
+          <w:rFonts w:ascii="DejaVu Sans Mono" w:hAnsi="DejaVu Sans Mono"/>
+          <w:sz w:val="20"/>
+          <w:szCs w:val="20"/>
+        </w:rPr>
+      </w:pPr>
+      <w:r>
+        <w:rPr>
+          <w:rFonts w:ascii="DejaVu Sans Mono" w:hAnsi="DejaVu Sans Mono"/>
+          <w:sz w:val="20"/>
+          <w:szCs w:val="20"/>
+        </w:rPr>
+        <w:t xml:space="preserve">    </w:t>
+      </w:r>
+      <w:r>
+        <w:rPr>
+          <w:rFonts w:ascii="DejaVu Sans Mono" w:hAnsi="DejaVu Sans Mono"/>
+          <w:sz w:val="20"/>
+          <w:szCs w:val="20"/>
+        </w:rPr>
+        <w:t>puts "Usage: ruby lista.rb NAME.CSV"</w:t>
+      </w:r>
+    </w:p>
+    <w:p>
+      <w:pPr>
+        <w:pStyle w:val="style0"/>
+        <w:rPr>
+          <w:rFonts w:ascii="DejaVu Sans Mono" w:hAnsi="DejaVu Sans Mono"/>
+          <w:sz w:val="20"/>
+          <w:szCs w:val="20"/>
+        </w:rPr>
+      </w:pPr>
+      <w:r>
+        <w:rPr>
+          <w:rFonts w:ascii="DejaVu Sans Mono" w:hAnsi="DejaVu Sans Mono"/>
+          <w:sz w:val="20"/>
+          <w:szCs w:val="20"/>
+        </w:rPr>
+        <w:t xml:space="preserve">    </w:t>
+      </w:r>
+      <w:r>
+        <w:rPr>
+          <w:rFonts w:ascii="DejaVu Sans Mono" w:hAnsi="DejaVu Sans Mono"/>
+          <w:sz w:val="20"/>
+          <w:szCs w:val="20"/>
+        </w:rPr>
+        <w:t>exit</w:t>
+      </w:r>
+    </w:p>
+    <w:p>
+      <w:pPr>
+        <w:pStyle w:val="style0"/>
+        <w:rPr>
+          <w:rFonts w:ascii="DejaVu Sans Mono" w:hAnsi="DejaVu Sans Mono"/>
+          <w:sz w:val="20"/>
+          <w:szCs w:val="20"/>
+        </w:rPr>
+      </w:pPr>
+      <w:r>
+        <w:rPr>
+          <w:rFonts w:ascii="DejaVu Sans Mono" w:hAnsi="DejaVu Sans Mono"/>
+          <w:sz w:val="20"/>
+          <w:szCs w:val="20"/>
+        </w:rPr>
+        <w:t xml:space="preserve">  </w:t>
+      </w:r>
+      <w:r>
+        <w:rPr>
+          <w:rFonts w:ascii="DejaVu Sans Mono" w:hAnsi="DejaVu Sans Mono"/>
+          <w:sz w:val="20"/>
+          <w:szCs w:val="20"/>
+        </w:rPr>
+        <w:t>else</w:t>
+      </w:r>
+    </w:p>
+    <w:p>
+      <w:pPr>
+        <w:pStyle w:val="style0"/>
+        <w:rPr>
+          <w:rFonts w:ascii="DejaVu Sans Mono" w:hAnsi="DejaVu Sans Mono"/>
+          <w:sz w:val="20"/>
+          <w:szCs w:val="20"/>
+        </w:rPr>
+      </w:pPr>
+      <w:r>
+        <w:rPr>
+          <w:rFonts w:ascii="DejaVu Sans Mono" w:hAnsi="DejaVu Sans Mono"/>
+          <w:sz w:val="20"/>
+          <w:szCs w:val="20"/>
+        </w:rPr>
+        <w:t xml:space="preserve">    </w:t>
+      </w:r>
+      <w:r>
+        <w:rPr>
+          <w:rFonts w:ascii="DejaVu Sans Mono" w:hAnsi="DejaVu Sans Mono"/>
+          <w:sz w:val="20"/>
+          <w:szCs w:val="20"/>
+        </w:rPr>
+        <w:t># csv_file = "asi2011.csv"</w:t>
+      </w:r>
+    </w:p>
+    <w:p>
+      <w:pPr>
+        <w:pStyle w:val="style0"/>
+        <w:rPr>
+          <w:rFonts w:ascii="DejaVu Sans Mono" w:hAnsi="DejaVu Sans Mono"/>
+          <w:sz w:val="20"/>
+          <w:szCs w:val="20"/>
+        </w:rPr>
+      </w:pPr>
+      <w:r>
+        <w:rPr>
+          <w:rFonts w:ascii="DejaVu Sans Mono" w:hAnsi="DejaVu Sans Mono"/>
+          <w:sz w:val="20"/>
+          <w:szCs w:val="20"/>
+        </w:rPr>
+        <w:t xml:space="preserve">    </w:t>
+      </w:r>
+      <w:r>
+        <w:rPr>
+          <w:rFonts w:ascii="DejaVu Sans Mono" w:hAnsi="DejaVu Sans Mono"/>
+          <w:sz w:val="20"/>
+          <w:szCs w:val="20"/>
+        </w:rPr>
+        <w:t>csv_file = ARGV[0]</w:t>
+      </w:r>
+    </w:p>
+    <w:p>
+      <w:pPr>
+        <w:pStyle w:val="style0"/>
+        <w:rPr>
+          <w:rFonts w:ascii="DejaVu Sans Mono" w:hAnsi="DejaVu Sans Mono"/>
+          <w:sz w:val="20"/>
+          <w:szCs w:val="20"/>
+        </w:rPr>
+      </w:pPr>
+      <w:r>
+        <w:rPr>
+          <w:rFonts w:ascii="DejaVu Sans Mono" w:hAnsi="DejaVu Sans Mono"/>
+          <w:sz w:val="20"/>
+          <w:szCs w:val="20"/>
+        </w:rPr>
+        <w:t xml:space="preserve">  </w:t>
+      </w:r>
+      <w:r>
+        <w:rPr>
+          <w:rFonts w:ascii="DejaVu Sans Mono" w:hAnsi="DejaVu Sans Mono"/>
+          <w:sz w:val="20"/>
+          <w:szCs w:val="20"/>
+        </w:rPr>
+        <w:t>end</w:t>
+      </w:r>
+    </w:p>
+    <w:p>
+      <w:pPr>
+        <w:pStyle w:val="style0"/>
+        <w:rPr>
+          <w:rFonts w:ascii="DejaVu Sans Mono" w:hAnsi="DejaVu Sans Mono"/>
+          <w:sz w:val="20"/>
+          <w:szCs w:val="20"/>
+        </w:rPr>
+      </w:pPr>
+      <w:r>
+        <w:rPr>
+          <w:rFonts w:ascii="DejaVu Sans Mono" w:hAnsi="DejaVu Sans Mono"/>
+          <w:sz w:val="20"/>
+          <w:szCs w:val="20"/>
+        </w:rPr>
+      </w:r>
+    </w:p>
+    <w:p>
+      <w:pPr>
+        <w:pStyle w:val="style0"/>
+        <w:rPr>
+          <w:rFonts w:ascii="DejaVu Sans Mono" w:hAnsi="DejaVu Sans Mono"/>
+          <w:sz w:val="22"/>
+          <w:szCs w:val="22"/>
+        </w:rPr>
+      </w:pPr>
+      <w:r>
+        <w:rPr>
+          <w:rFonts w:ascii="DejaVu Sans Mono" w:hAnsi="DejaVu Sans Mono"/>
+          <w:sz w:val="20"/>
+          <w:szCs w:val="20"/>
+        </w:rPr>
+        <w:t xml:space="preserve">  </w:t>
+      </w:r>
+      <w:r>
+        <w:rPr>
+          <w:rFonts w:ascii="DejaVu Sans Mono" w:hAnsi="DejaVu Sans Mono"/>
+          <w:sz w:val="20"/>
+          <w:szCs w:val="20"/>
+        </w:rPr>
+        <w:t># font "#{Prawn::BASEDIR}/data/fonts/DejaVuSans.ttf"</w:t>
+      </w:r>
+      <w:r>
+        <w:rPr>
+          <w:rFonts w:ascii="DejaVu Sans Mono" w:hAnsi="DejaVu Sans Mono"/>
+          <w:sz w:val="22"/>
+          <w:szCs w:val="22"/>
+        </w:rPr>
+      </w:r>
+    </w:p>
+    <w:p>
+      <w:pPr>
+        <w:pStyle w:val="style0"/>
+        <w:rPr>
+          <w:rFonts w:ascii="DejaVu Sans Mono" w:hAnsi="DejaVu Sans Mono"/>
+          <w:sz w:val="28"/>
+          <w:szCs w:val="28"/>
+        </w:rPr>
+      </w:pPr>
+      <w:r>
+        <w:rPr>
+          <w:rFonts w:ascii="DejaVu Sans Mono" w:hAnsi="DejaVu Sans Mono"/>
+          <w:sz w:val="28"/>
+          <w:szCs w:val="28"/>
+        </w:rPr>
+      </w:r>
+    </w:p>
+    <w:p>
+      <w:pPr>
+        <w:pStyle w:val="style0"/>
+        <w:rPr>
+          <w:rFonts w:ascii="DejaVu Sans Mono" w:hAnsi="DejaVu Sans Mono"/>
+          <w:sz w:val="22"/>
+          <w:szCs w:val="22"/>
+        </w:rPr>
+      </w:pPr>
+      <w:r>
+        <w:rPr>
+          <w:rFonts w:ascii="DejaVu Sans Mono" w:hAnsi="DejaVu Sans Mono"/>
+          <w:sz w:val="22"/>
+          <w:szCs w:val="22"/>
+        </w:rPr>
+        <w:t xml:space="preserve">  </w:t>
+      </w:r>
+      <w:r>
+        <w:rPr>
+          <w:rFonts w:ascii="DejaVu Sans Mono" w:hAnsi="DejaVu Sans Mono"/>
+          <w:sz w:val="22"/>
+          <w:szCs w:val="22"/>
+        </w:rPr>
+        <w:t>csv_data = open(csv_file).readlines</w:t>
+      </w:r>
+    </w:p>
+    <w:p>
+      <w:pPr>
+        <w:pStyle w:val="style0"/>
+        <w:rPr>
+          <w:rFonts w:ascii="DejaVu Sans Mono" w:hAnsi="DejaVu Sans Mono"/>
+          <w:sz w:val="22"/>
+          <w:szCs w:val="22"/>
+        </w:rPr>
+      </w:pPr>
+      <w:r>
+        <w:rPr>
+          <w:rFonts w:ascii="DejaVu Sans Mono" w:hAnsi="DejaVu Sans Mono"/>
+          <w:sz w:val="22"/>
+          <w:szCs w:val="22"/>
+        </w:rPr>
+        <w:t xml:space="preserve">  </w:t>
+      </w:r>
+      <w:r>
+        <w:rPr>
+          <w:rFonts w:ascii="DejaVu Sans Mono" w:hAnsi="DejaVu Sans Mono"/>
+          <w:sz w:val="22"/>
+          <w:szCs w:val="22"/>
+        </w:rPr>
+        <w:t>body = CSV.parse(csv_data.join)</w:t>
+      </w:r>
+    </w:p>
+    <w:p>
+      <w:pPr>
+        <w:pStyle w:val="style0"/>
+        <w:rPr>
+          <w:rFonts w:ascii="DejaVu Sans Mono" w:hAnsi="DejaVu Sans Mono"/>
+          <w:sz w:val="22"/>
+          <w:szCs w:val="22"/>
+        </w:rPr>
+      </w:pPr>
+      <w:r>
+        <w:rPr>
+          <w:rFonts w:ascii="DejaVu Sans Mono" w:hAnsi="DejaVu Sans Mono"/>
+          <w:sz w:val="22"/>
+          <w:szCs w:val="22"/>
+        </w:rPr>
+      </w:r>
+    </w:p>
+    <w:p>
+      <w:pPr>
+        <w:pStyle w:val="style0"/>
+        <w:rPr>
+          <w:rFonts w:ascii="DejaVu Sans Mono" w:hAnsi="DejaVu Sans Mono"/>
+          <w:sz w:val="20"/>
+          <w:szCs w:val="20"/>
+        </w:rPr>
+      </w:pPr>
+      <w:r>
+        <w:rPr>
+          <w:rFonts w:ascii="DejaVu Sans Mono" w:hAnsi="DejaVu Sans Mono"/>
+          <w:sz w:val="20"/>
+          <w:szCs w:val="20"/>
+        </w:rPr>
+        <w:t xml:space="preserve">  </w:t>
+      </w:r>
+      <w:r>
+        <w:rPr>
+          <w:rFonts w:ascii="DejaVu Sans Mono" w:hAnsi="DejaVu Sans Mono"/>
+          <w:sz w:val="20"/>
+          <w:szCs w:val="20"/>
+        </w:rPr>
+        <w:t>nazwisko = make_cell :content =&gt; "nazwisko"</w:t>
+      </w:r>
+    </w:p>
+    <w:p>
+      <w:pPr>
+        <w:pStyle w:val="style0"/>
+        <w:rPr>
+          <w:rFonts w:ascii="DejaVu Sans Mono" w:hAnsi="DejaVu Sans Mono"/>
+          <w:sz w:val="20"/>
+          <w:szCs w:val="20"/>
+        </w:rPr>
+      </w:pPr>
+      <w:r>
+        <w:rPr>
+          <w:rFonts w:ascii="DejaVu Sans Mono" w:hAnsi="DejaVu Sans Mono"/>
+          <w:sz w:val="20"/>
+          <w:szCs w:val="20"/>
+        </w:rPr>
+        <w:t xml:space="preserve">  </w:t>
+      </w:r>
+      <w:r>
+        <w:rPr>
+          <w:rFonts w:ascii="DejaVu Sans Mono" w:hAnsi="DejaVu Sans Mono"/>
+          <w:sz w:val="20"/>
+          <w:szCs w:val="20"/>
+        </w:rPr>
+        <w:t>imie = make_cell :content =&gt; "imię"</w:t>
+      </w:r>
+    </w:p>
+    <w:p>
+      <w:pPr>
+        <w:pStyle w:val="style0"/>
+        <w:rPr>
+          <w:rFonts w:ascii="DejaVu Sans Mono" w:hAnsi="DejaVu Sans Mono"/>
+          <w:sz w:val="20"/>
+          <w:szCs w:val="20"/>
+        </w:rPr>
+      </w:pPr>
+      <w:r>
+        <w:rPr>
+          <w:rFonts w:ascii="DejaVu Sans Mono" w:hAnsi="DejaVu Sans Mono"/>
+          <w:sz w:val="20"/>
+          <w:szCs w:val="20"/>
+        </w:rPr>
+        <w:t xml:space="preserve">  </w:t>
+      </w:r>
+      <w:r>
+        <w:rPr>
+          <w:rFonts w:ascii="DejaVu Sans Mono" w:hAnsi="DejaVu Sans Mono"/>
+          <w:sz w:val="20"/>
+          <w:szCs w:val="20"/>
+        </w:rPr>
+        <w:t>repo_url = make_cell :content =&gt; "url repo na github.com"</w:t>
+      </w:r>
+    </w:p>
+    <w:p>
+      <w:pPr>
+        <w:pStyle w:val="style0"/>
+        <w:rPr>
+          <w:rFonts w:ascii="DejaVu Sans Mono" w:hAnsi="DejaVu Sans Mono"/>
+          <w:sz w:val="20"/>
+          <w:szCs w:val="20"/>
+        </w:rPr>
+      </w:pPr>
+      <w:r>
+        <w:rPr>
+          <w:rFonts w:ascii="DejaVu Sans Mono" w:hAnsi="DejaVu Sans Mono"/>
+          <w:sz w:val="20"/>
+          <w:szCs w:val="20"/>
+        </w:rPr>
+      </w:r>
+    </w:p>
+    <w:p>
+      <w:pPr>
+        <w:pStyle w:val="style0"/>
+        <w:rPr>
+          <w:rFonts w:ascii="DejaVu Sans Mono" w:hAnsi="DejaVu Sans Mono"/>
+          <w:sz w:val="20"/>
+          <w:szCs w:val="20"/>
+        </w:rPr>
+      </w:pPr>
+      <w:r>
+        <w:rPr>
+          <w:rFonts w:ascii="DejaVu Sans Mono" w:hAnsi="DejaVu Sans Mono"/>
+          <w:sz w:val="20"/>
+          <w:szCs w:val="20"/>
+        </w:rPr>
+        <w:t xml:space="preserve">  </w:t>
+      </w:r>
+      <w:r>
+        <w:rPr>
+          <w:rFonts w:ascii="DejaVu Sans Mono" w:hAnsi="DejaVu Sans Mono"/>
+          <w:sz w:val="20"/>
+          <w:szCs w:val="20"/>
+        </w:rPr>
+        <w:t>index = 0</w:t>
+      </w:r>
+    </w:p>
+    <w:p>
+      <w:pPr>
+        <w:pStyle w:val="style0"/>
+        <w:rPr>
+          <w:rFonts w:ascii="DejaVu Sans Mono" w:hAnsi="DejaVu Sans Mono"/>
+          <w:sz w:val="20"/>
+          <w:szCs w:val="20"/>
+        </w:rPr>
+      </w:pPr>
+      <w:r>
+        <w:rPr>
+          <w:rFonts w:ascii="DejaVu Sans Mono" w:hAnsi="DejaVu Sans Mono"/>
+          <w:sz w:val="20"/>
+          <w:szCs w:val="20"/>
+        </w:rPr>
+        <w:t xml:space="preserve">  </w:t>
+      </w:r>
+      <w:r>
+        <w:rPr>
+          <w:rFonts w:ascii="DejaVu Sans Mono" w:hAnsi="DejaVu Sans Mono"/>
+          <w:sz w:val="20"/>
+          <w:szCs w:val="20"/>
+        </w:rPr>
+        <w:t>counted = body.map do |row|</w:t>
+      </w:r>
+    </w:p>
+    <w:p>
+      <w:pPr>
+        <w:pStyle w:val="style0"/>
+        <w:rPr>
+          <w:rFonts w:ascii="DejaVu Sans Mono" w:hAnsi="DejaVu Sans Mono"/>
+          <w:sz w:val="20"/>
+          <w:szCs w:val="20"/>
+        </w:rPr>
+      </w:pPr>
+      <w:r>
+        <w:rPr>
+          <w:rFonts w:ascii="DejaVu Sans Mono" w:hAnsi="DejaVu Sans Mono"/>
+          <w:sz w:val="20"/>
+          <w:szCs w:val="20"/>
+        </w:rPr>
+        <w:t xml:space="preserve">    </w:t>
+      </w:r>
+      <w:r>
+        <w:rPr>
+          <w:rFonts w:ascii="DejaVu Sans Mono" w:hAnsi="DejaVu Sans Mono"/>
+          <w:sz w:val="20"/>
+          <w:szCs w:val="20"/>
+        </w:rPr>
+        <w:t>index += 1</w:t>
+      </w:r>
+    </w:p>
+    <w:p>
+      <w:pPr>
+        <w:pStyle w:val="style0"/>
+        <w:rPr>
+          <w:rFonts w:ascii="DejaVu Sans Mono" w:hAnsi="DejaVu Sans Mono"/>
+          <w:sz w:val="20"/>
+          <w:szCs w:val="20"/>
+        </w:rPr>
+      </w:pPr>
+      <w:r>
+        <w:rPr>
+          <w:rFonts w:ascii="DejaVu Sans Mono" w:hAnsi="DejaVu Sans Mono"/>
+          <w:sz w:val="20"/>
+          <w:szCs w:val="20"/>
+        </w:rPr>
+        <w:t xml:space="preserve">    </w:t>
+      </w:r>
+      <w:r>
+        <w:rPr>
+          <w:rFonts w:ascii="DejaVu Sans Mono" w:hAnsi="DejaVu Sans Mono"/>
+          <w:sz w:val="20"/>
+          <w:szCs w:val="20"/>
+        </w:rPr>
+        <w:t>row.unshift (index &lt; 10 ? " " : "") + index.to_s</w:t>
+      </w:r>
+    </w:p>
+    <w:p>
+      <w:pPr>
+        <w:pStyle w:val="style0"/>
+        <w:rPr>
+          <w:rFonts w:ascii="DejaVu Sans Mono" w:hAnsi="DejaVu Sans Mono"/>
+          <w:sz w:val="20"/>
+          <w:szCs w:val="20"/>
+        </w:rPr>
+      </w:pPr>
+      <w:r>
+        <w:rPr>
+          <w:rFonts w:ascii="DejaVu Sans Mono" w:hAnsi="DejaVu Sans Mono"/>
+          <w:sz w:val="20"/>
+          <w:szCs w:val="20"/>
+        </w:rPr>
+        <w:t xml:space="preserve">    </w:t>
+      </w:r>
+      <w:r>
+        <w:rPr>
+          <w:rFonts w:ascii="DejaVu Sans Mono" w:hAnsi="DejaVu Sans Mono"/>
+          <w:sz w:val="20"/>
+          <w:szCs w:val="20"/>
+        </w:rPr>
+        <w:t>row += [" ", " "]</w:t>
+      </w:r>
+    </w:p>
+    <w:p>
+      <w:pPr>
+        <w:pStyle w:val="style0"/>
+        <w:rPr>
+          <w:rFonts w:ascii="DejaVu Sans Mono" w:hAnsi="DejaVu Sans Mono"/>
+          <w:sz w:val="20"/>
+          <w:szCs w:val="20"/>
+        </w:rPr>
+      </w:pPr>
+      <w:r>
+        <w:rPr>
+          <w:rFonts w:ascii="DejaVu Sans Mono" w:hAnsi="DejaVu Sans Mono"/>
+          <w:sz w:val="20"/>
+          <w:szCs w:val="20"/>
+        </w:rPr>
+        <w:t xml:space="preserve">  </w:t>
+      </w:r>
+      <w:r>
+        <w:rPr>
+          <w:rFonts w:ascii="DejaVu Sans Mono" w:hAnsi="DejaVu Sans Mono"/>
+          <w:sz w:val="20"/>
+          <w:szCs w:val="20"/>
+        </w:rPr>
+        <w:t>end</w:t>
+      </w:r>
+    </w:p>
+    <w:p>
+      <w:pPr>
+        <w:pStyle w:val="style0"/>
+        <w:rPr>
+          <w:rFonts w:ascii="DejaVu Sans Mono" w:hAnsi="DejaVu Sans Mono"/>
+          <w:sz w:val="20"/>
+          <w:szCs w:val="20"/>
+        </w:rPr>
+      </w:pPr>
+      <w:r>
+        <w:rPr>
+          <w:rFonts w:ascii="DejaVu Sans Mono" w:hAnsi="DejaVu Sans Mono"/>
+          <w:sz w:val="20"/>
+          <w:szCs w:val="20"/>
+        </w:rPr>
+      </w:r>
+    </w:p>
+    <w:p>
+      <w:pPr>
+        <w:pStyle w:val="style0"/>
+        <w:rPr>
+          <w:rFonts w:ascii="DejaVu Sans Mono" w:hAnsi="DejaVu Sans Mono"/>
+          <w:sz w:val="20"/>
+          <w:szCs w:val="20"/>
+        </w:rPr>
+      </w:pPr>
+      <w:r>
+        <w:rPr>
+          <w:rFonts w:ascii="DejaVu Sans Mono" w:hAnsi="DejaVu Sans Mono"/>
+          <w:sz w:val="20"/>
+          <w:szCs w:val="20"/>
+        </w:rPr>
+        <w:t xml:space="preserve">  </w:t>
+      </w:r>
+      <w:r>
+        <w:rPr>
+          <w:rFonts w:ascii="DejaVu Sans Mono" w:hAnsi="DejaVu Sans Mono"/>
+          <w:sz w:val="20"/>
+          <w:szCs w:val="20"/>
+        </w:rPr>
+        <w:t>counted.unshift ["", nazwisko, imie, repo_url, "uwagi"]</w:t>
+      </w:r>
+    </w:p>
+    <w:p>
+      <w:pPr>
+        <w:pStyle w:val="style0"/>
+        <w:rPr>
+          <w:rFonts w:ascii="DejaVu Sans Mono" w:hAnsi="DejaVu Sans Mono"/>
+          <w:sz w:val="20"/>
+          <w:szCs w:val="20"/>
+        </w:rPr>
+      </w:pPr>
+      <w:r>
+        <w:rPr>
+          <w:rFonts w:ascii="DejaVu Sans Mono" w:hAnsi="DejaVu Sans Mono"/>
+          <w:sz w:val="20"/>
+          <w:szCs w:val="20"/>
+        </w:rPr>
+      </w:r>
+    </w:p>
+    <w:p>
+      <w:pPr>
+        <w:pStyle w:val="style0"/>
+        <w:rPr>
+          <w:rFonts w:ascii="DejaVu Sans Mono" w:hAnsi="DejaVu Sans Mono"/>
+          <w:sz w:val="20"/>
+          <w:szCs w:val="20"/>
+        </w:rPr>
+      </w:pPr>
+      <w:r>
+        <w:rPr>
+          <w:rFonts w:ascii="DejaVu Sans Mono" w:hAnsi="DejaVu Sans Mono"/>
+          <w:sz w:val="20"/>
+          <w:szCs w:val="20"/>
+        </w:rPr>
+        <w:t xml:space="preserve">  </w:t>
+      </w:r>
+      <w:r>
+        <w:rPr>
+          <w:rFonts w:ascii="DejaVu Sans Mono" w:hAnsi="DejaVu Sans Mono"/>
+          <w:sz w:val="20"/>
+          <w:szCs w:val="20"/>
+        </w:rPr>
+        <w:t>table(counted, :header =&gt; true,</w:t>
+      </w:r>
+    </w:p>
+    <w:p>
+      <w:pPr>
+        <w:pStyle w:val="style0"/>
+        <w:rPr>
+          <w:rFonts w:ascii="DejaVu Sans Mono" w:hAnsi="DejaVu Sans Mono"/>
+          <w:sz w:val="20"/>
+          <w:szCs w:val="20"/>
+        </w:rPr>
+      </w:pPr>
+      <w:r>
+        <w:rPr>
+          <w:rFonts w:ascii="DejaVu Sans Mono" w:hAnsi="DejaVu Sans Mono"/>
+          <w:sz w:val="20"/>
+          <w:szCs w:val="20"/>
+        </w:rPr>
+        <w:t xml:space="preserve">     </w:t>
+      </w:r>
+      <w:r>
+        <w:rPr>
+          <w:rFonts w:ascii="DejaVu Sans Mono" w:hAnsi="DejaVu Sans Mono"/>
+          <w:sz w:val="20"/>
+          <w:szCs w:val="20"/>
+        </w:rPr>
+        <w:t>:width =&gt; 540,</w:t>
+      </w:r>
+    </w:p>
+    <w:p>
+      <w:pPr>
+        <w:pStyle w:val="style0"/>
+        <w:rPr>
+          <w:rFonts w:ascii="DejaVu Sans Mono" w:hAnsi="DejaVu Sans Mono"/>
+          <w:sz w:val="20"/>
+          <w:szCs w:val="20"/>
+        </w:rPr>
+      </w:pPr>
+      <w:r>
+        <w:rPr>
+          <w:rFonts w:ascii="DejaVu Sans Mono" w:hAnsi="DejaVu Sans Mono"/>
+          <w:sz w:val="20"/>
+          <w:szCs w:val="20"/>
+        </w:rPr>
+        <w:t xml:space="preserve">     </w:t>
+      </w:r>
+      <w:r>
+        <w:rPr>
+          <w:rFonts w:ascii="DejaVu Sans Mono" w:hAnsi="DejaVu Sans Mono"/>
+          <w:sz w:val="20"/>
+          <w:szCs w:val="20"/>
+        </w:rPr>
+        <w:t>:column_widths =&gt; {0 =&gt; 32},</w:t>
+      </w:r>
+    </w:p>
+    <w:p>
+      <w:pPr>
+        <w:pStyle w:val="style0"/>
+        <w:rPr>
+          <w:rFonts w:ascii="DejaVu Sans Mono" w:hAnsi="DejaVu Sans Mono"/>
+          <w:sz w:val="20"/>
+          <w:szCs w:val="20"/>
+        </w:rPr>
+      </w:pPr>
+      <w:r>
+        <w:rPr>
+          <w:rFonts w:ascii="DejaVu Sans Mono" w:hAnsi="DejaVu Sans Mono"/>
+          <w:sz w:val="20"/>
+          <w:szCs w:val="20"/>
+        </w:rPr>
+        <w:t xml:space="preserve">     </w:t>
+      </w:r>
+      <w:r>
+        <w:rPr>
+          <w:rFonts w:ascii="DejaVu Sans Mono" w:hAnsi="DejaVu Sans Mono"/>
+          <w:sz w:val="20"/>
+          <w:szCs w:val="20"/>
+        </w:rPr>
+        <w:t>:cell_style =&gt; {:height =&gt; 36, :padding =&gt; [12, 6, 12, 6], :overflow =&gt; :shrink_to_fit}</w:t>
+      </w:r>
+    </w:p>
+    <w:p>
+      <w:pPr>
+        <w:pStyle w:val="style0"/>
+        <w:rPr>
+          <w:rFonts w:ascii="DejaVu Sans Mono" w:hAnsi="DejaVu Sans Mono"/>
+          <w:sz w:val="20"/>
+          <w:szCs w:val="20"/>
+        </w:rPr>
+      </w:pPr>
+      <w:r>
+        <w:rPr>
+          <w:rFonts w:ascii="DejaVu Sans Mono" w:hAnsi="DejaVu Sans Mono"/>
+          <w:sz w:val="20"/>
+          <w:szCs w:val="20"/>
+        </w:rPr>
+        <w:t xml:space="preserve">  </w:t>
+      </w:r>
+      <w:r>
+        <w:rPr>
+          <w:rFonts w:ascii="DejaVu Sans Mono" w:hAnsi="DejaVu Sans Mono"/>
+          <w:sz w:val="20"/>
+          <w:szCs w:val="20"/>
+        </w:rPr>
+        <w:t>)</w:t>
+      </w:r>
+    </w:p>
+    <w:p>
+      <w:pPr>
+        <w:pStyle w:val="style0"/>
+        <w:rPr>
+          <w:rFonts w:ascii="DejaVu Sans Mono" w:hAnsi="DejaVu Sans Mono"/>
+          <w:sz w:val="22"/>
+          <w:szCs w:val="22"/>
+        </w:rPr>
+      </w:pPr>
+      <w:r>
+        <w:rPr>
+          <w:rFonts w:ascii="DejaVu Sans Mono" w:hAnsi="DejaVu Sans Mono"/>
+          <w:sz w:val="22"/>
+          <w:szCs w:val="22"/>
+        </w:rPr>
+      </w:r>
+    </w:p>
+    <w:p>
+      <w:pPr>
+        <w:pStyle w:val="style0"/>
+        <w:rPr>
+          <w:rFonts w:ascii="DejaVu Sans Mono" w:hAnsi="DejaVu Sans Mono"/>
+          <w:sz w:val="22"/>
+          <w:szCs w:val="22"/>
+        </w:rPr>
+      </w:pPr>
+      <w:r>
+        <w:rPr>
+          <w:rFonts w:ascii="DejaVu Sans Mono" w:hAnsi="DejaVu Sans Mono"/>
+          <w:sz w:val="22"/>
+          <w:szCs w:val="22"/>
+        </w:rPr>
+        <w:t>end</w:t>
+      </w:r>
+    </w:p>
+    <w:p>
+      <w:pPr>
+        <w:pStyle w:val="style0"/>
+        <w:rPr>
+          <w:rFonts w:ascii="DejaVu Sans Mono" w:hAnsi="DejaVu Sans Mono"/>
+        </w:rPr>
+      </w:pPr>
+      <w:r>
+        <w:rPr>
+          <w:rFonts w:ascii="DejaVu Sans Mono" w:hAnsi="DejaVu Sans Mono"/>
+        </w:rPr>
+      </w:r>
+    </w:p>
+    <w:p>
+      <w:pPr>
+        <w:pStyle w:val="style0"/>
+        <w:rPr>
+          <w:rFonts w:ascii="DejaVu Sans Mono" w:hAnsi="DejaVu Sans Mono"/>
+          <w:sz w:val="28"/>
+          <w:szCs w:val="28"/>
+        </w:rPr>
+      </w:pPr>
+      <w:r>
+        <w:rPr>
+          <w:rFonts w:ascii="Times New Roman" w:hAnsi="Times New Roman"/>
+          <w:sz w:val="28"/>
+          <w:szCs w:val="28"/>
+        </w:rPr>
+        <w:t>Następny skrypt do poprawek, to</w:t>
+      </w:r>
+      <w:r>
+        <w:rPr>
+          <w:rFonts w:ascii="DejaVu Sans Mono" w:hAnsi="DejaVu Sans Mono"/>
+          <w:sz w:val="28"/>
+          <w:szCs w:val="28"/>
+        </w:rPr>
+        <w:t xml:space="preserve"> 02/github/last-commit:</w:t>
+      </w:r>
+    </w:p>
+    <w:p>
+      <w:pPr>
+        <w:pStyle w:val="style0"/>
+        <w:rPr>
+          <w:rFonts w:ascii="DejaVu Sans Mono" w:hAnsi="DejaVu Sans Mono"/>
+        </w:rPr>
+      </w:pPr>
+      <w:r>
+        <w:rPr>
+          <w:rFonts w:ascii="DejaVu Sans Mono" w:hAnsi="DejaVu Sans Mono"/>
+        </w:rPr>
+      </w:r>
+    </w:p>
+    <w:p>
+      <w:pPr>
+        <w:pStyle w:val="style0"/>
+        <w:rPr>
+          <w:rFonts w:ascii="DejaVu Sans Mono" w:hAnsi="DejaVu Sans Mono"/>
+          <w:sz w:val="20"/>
+          <w:szCs w:val="20"/>
+        </w:rPr>
+      </w:pPr>
+      <w:r>
+        <w:rPr>
+          <w:rFonts w:ascii="DejaVu Sans Mono" w:hAnsi="DejaVu Sans Mono"/>
+          <w:sz w:val="20"/>
+          <w:szCs w:val="20"/>
+        </w:rPr>
+        <w:t>begin</w:t>
+      </w:r>
+    </w:p>
+    <w:p>
+      <w:pPr>
+        <w:pStyle w:val="style0"/>
+        <w:rPr>
+          <w:rFonts w:ascii="DejaVu Sans Mono" w:hAnsi="DejaVu Sans Mono"/>
+          <w:sz w:val="20"/>
+          <w:szCs w:val="20"/>
+        </w:rPr>
+      </w:pPr>
+      <w:r>
+        <w:rPr>
+          <w:rFonts w:ascii="DejaVu Sans Mono" w:hAnsi="DejaVu Sans Mono"/>
+          <w:sz w:val="20"/>
+          <w:szCs w:val="20"/>
+        </w:rPr>
+        <w:t xml:space="preserve">  </w:t>
+      </w:r>
+      <w:r>
+        <w:rPr>
+          <w:rFonts w:ascii="DejaVu Sans Mono" w:hAnsi="DejaVu Sans Mono"/>
+          <w:sz w:val="20"/>
+          <w:szCs w:val="20"/>
+        </w:rPr>
+        <w:t>require 'ansi/code' # http://rubydoc.info/gems/ansi/frames</w:t>
+      </w:r>
+    </w:p>
+    <w:p>
+      <w:pPr>
+        <w:pStyle w:val="style0"/>
+        <w:rPr>
+          <w:rFonts w:ascii="DejaVu Sans Mono" w:hAnsi="DejaVu Sans Mono"/>
+          <w:sz w:val="20"/>
+          <w:szCs w:val="20"/>
+        </w:rPr>
+      </w:pPr>
+      <w:r>
+        <w:rPr>
+          <w:rFonts w:ascii="DejaVu Sans Mono" w:hAnsi="DejaVu Sans Mono"/>
+          <w:sz w:val="20"/>
+          <w:szCs w:val="20"/>
+        </w:rPr>
+        <w:t xml:space="preserve">  </w:t>
+      </w:r>
+      <w:r>
+        <w:rPr>
+          <w:rFonts w:ascii="DejaVu Sans Mono" w:hAnsi="DejaVu Sans Mono"/>
+          <w:sz w:val="20"/>
+          <w:szCs w:val="20"/>
+        </w:rPr>
+        <w:t>include ANSI::Code</w:t>
+      </w:r>
+    </w:p>
+    <w:p>
+      <w:pPr>
+        <w:pStyle w:val="style0"/>
+        <w:rPr>
+          <w:rFonts w:ascii="DejaVu Sans Mono" w:hAnsi="DejaVu Sans Mono"/>
+          <w:sz w:val="20"/>
+          <w:szCs w:val="20"/>
+        </w:rPr>
+      </w:pPr>
+      <w:r>
+        <w:rPr>
+          <w:rFonts w:ascii="DejaVu Sans Mono" w:hAnsi="DejaVu Sans Mono"/>
+          <w:sz w:val="20"/>
+          <w:szCs w:val="20"/>
+        </w:rPr>
+      </w:r>
+    </w:p>
+    <w:p>
+      <w:pPr>
+        <w:pStyle w:val="style0"/>
+        <w:rPr>
+          <w:rFonts w:ascii="DejaVu Sans Mono" w:hAnsi="DejaVu Sans Mono"/>
+          <w:sz w:val="20"/>
+          <w:szCs w:val="20"/>
+        </w:rPr>
+      </w:pPr>
+      <w:r>
+        <w:rPr>
+          <w:rFonts w:ascii="DejaVu Sans Mono" w:hAnsi="DejaVu Sans Mono"/>
+          <w:sz w:val="20"/>
+          <w:szCs w:val="20"/>
+        </w:rPr>
+        <w:t xml:space="preserve">  </w:t>
+      </w:r>
+      <w:r>
+        <w:rPr>
+          <w:rFonts w:ascii="DejaVu Sans Mono" w:hAnsi="DejaVu Sans Mono"/>
+          <w:sz w:val="20"/>
+          <w:szCs w:val="20"/>
+        </w:rPr>
+        <w:t>require 'bitbucket_rest_api' # http://rubydoc.info/gems/bitbucket_rest_api/frames</w:t>
+      </w:r>
+    </w:p>
+    <w:p>
+      <w:pPr>
+        <w:pStyle w:val="style0"/>
+        <w:rPr>
+          <w:rFonts w:ascii="DejaVu Sans Mono" w:hAnsi="DejaVu Sans Mono"/>
+          <w:sz w:val="20"/>
+          <w:szCs w:val="20"/>
+        </w:rPr>
+      </w:pPr>
+      <w:r>
+        <w:rPr>
+          <w:rFonts w:ascii="DejaVu Sans Mono" w:hAnsi="DejaVu Sans Mono"/>
+          <w:sz w:val="20"/>
+          <w:szCs w:val="20"/>
+        </w:rPr>
+        <w:t xml:space="preserve">  </w:t>
+      </w:r>
+      <w:r>
+        <w:rPr>
+          <w:rFonts w:ascii="DejaVu Sans Mono" w:hAnsi="DejaVu Sans Mono"/>
+          <w:sz w:val="20"/>
+          <w:szCs w:val="20"/>
+        </w:rPr>
+        <w:t>require 'github_api' # http://rubydoc.info/gems/github_api/frames</w:t>
+      </w:r>
+    </w:p>
+    <w:p>
+      <w:pPr>
+        <w:pStyle w:val="style0"/>
+        <w:rPr>
+          <w:rFonts w:ascii="DejaVu Sans Mono" w:hAnsi="DejaVu Sans Mono"/>
+          <w:sz w:val="20"/>
+          <w:szCs w:val="20"/>
+        </w:rPr>
+      </w:pPr>
+      <w:r>
+        <w:rPr>
+          <w:rFonts w:ascii="DejaVu Sans Mono" w:hAnsi="DejaVu Sans Mono"/>
+          <w:sz w:val="20"/>
+          <w:szCs w:val="20"/>
+        </w:rPr>
+        <w:t xml:space="preserve">  </w:t>
+      </w:r>
+      <w:r>
+        <w:rPr>
+          <w:rFonts w:ascii="DejaVu Sans Mono" w:hAnsi="DejaVu Sans Mono"/>
+          <w:sz w:val="20"/>
+          <w:szCs w:val="20"/>
+        </w:rPr>
+        <w:t>require 'csv'</w:t>
+      </w:r>
+    </w:p>
+    <w:p>
+      <w:pPr>
+        <w:pStyle w:val="style0"/>
+        <w:rPr>
+          <w:rFonts w:ascii="DejaVu Sans Mono" w:hAnsi="DejaVu Sans Mono"/>
+          <w:sz w:val="20"/>
+          <w:szCs w:val="20"/>
+        </w:rPr>
+      </w:pPr>
+      <w:r>
+        <w:rPr>
+          <w:rFonts w:ascii="DejaVu Sans Mono" w:hAnsi="DejaVu Sans Mono"/>
+          <w:sz w:val="20"/>
+          <w:szCs w:val="20"/>
+        </w:rPr>
+        <w:t xml:space="preserve">  </w:t>
+      </w:r>
+      <w:r>
+        <w:rPr>
+          <w:rFonts w:ascii="DejaVu Sans Mono" w:hAnsi="DejaVu Sans Mono"/>
+          <w:sz w:val="20"/>
+          <w:szCs w:val="20"/>
+        </w:rPr>
+        <w:t>require 'time'</w:t>
+      </w:r>
+    </w:p>
+    <w:p>
+      <w:pPr>
+        <w:pStyle w:val="style0"/>
+        <w:rPr>
+          <w:rFonts w:ascii="DejaVu Sans Mono" w:hAnsi="DejaVu Sans Mono"/>
+          <w:sz w:val="20"/>
+          <w:szCs w:val="20"/>
+        </w:rPr>
+      </w:pPr>
+      <w:r>
+        <w:rPr>
+          <w:rFonts w:ascii="DejaVu Sans Mono" w:hAnsi="DejaVu Sans Mono"/>
+          <w:sz w:val="20"/>
+          <w:szCs w:val="20"/>
+        </w:rPr>
+        <w:t xml:space="preserve">  </w:t>
+      </w:r>
+      <w:r>
+        <w:rPr>
+          <w:rFonts w:ascii="DejaVu Sans Mono" w:hAnsi="DejaVu Sans Mono"/>
+          <w:sz w:val="20"/>
+          <w:szCs w:val="20"/>
+        </w:rPr>
+        <w:t>require 'optparse'</w:t>
+      </w:r>
+    </w:p>
+    <w:p>
+      <w:pPr>
+        <w:pStyle w:val="style0"/>
+        <w:rPr>
+          <w:rFonts w:ascii="DejaVu Sans Mono" w:hAnsi="DejaVu Sans Mono"/>
+          <w:sz w:val="20"/>
+          <w:szCs w:val="20"/>
+        </w:rPr>
+      </w:pPr>
+      <w:r>
+        <w:rPr>
+          <w:rFonts w:ascii="DejaVu Sans Mono" w:hAnsi="DejaVu Sans Mono"/>
+          <w:sz w:val="20"/>
+          <w:szCs w:val="20"/>
+        </w:rPr>
+        <w:t xml:space="preserve">  </w:t>
+      </w:r>
+      <w:r>
+        <w:rPr>
+          <w:rFonts w:ascii="DejaVu Sans Mono" w:hAnsi="DejaVu Sans Mono"/>
+          <w:sz w:val="20"/>
+          <w:szCs w:val="20"/>
+        </w:rPr>
+        <w:t>require 'ostruct'</w:t>
+      </w:r>
+    </w:p>
+    <w:p>
+      <w:pPr>
+        <w:pStyle w:val="style0"/>
+        <w:rPr>
+          <w:rFonts w:ascii="DejaVu Sans Mono" w:hAnsi="DejaVu Sans Mono"/>
+          <w:sz w:val="20"/>
+          <w:szCs w:val="20"/>
+        </w:rPr>
+      </w:pPr>
+      <w:r>
+        <w:rPr>
+          <w:rFonts w:ascii="DejaVu Sans Mono" w:hAnsi="DejaVu Sans Mono"/>
+          <w:sz w:val="20"/>
+          <w:szCs w:val="20"/>
+        </w:rPr>
+        <w:t xml:space="preserve">  </w:t>
+      </w:r>
+      <w:r>
+        <w:rPr>
+          <w:rFonts w:ascii="DejaVu Sans Mono" w:hAnsi="DejaVu Sans Mono"/>
+          <w:sz w:val="20"/>
+          <w:szCs w:val="20"/>
+        </w:rPr>
+        <w:t>require 'yaml'</w:t>
+      </w:r>
+    </w:p>
+    <w:p>
+      <w:pPr>
+        <w:pStyle w:val="style0"/>
+        <w:rPr>
+          <w:rFonts w:ascii="DejaVu Sans Mono" w:hAnsi="DejaVu Sans Mono"/>
+          <w:sz w:val="20"/>
+          <w:szCs w:val="20"/>
+        </w:rPr>
+      </w:pPr>
+      <w:r>
+        <w:rPr>
+          <w:rFonts w:ascii="DejaVu Sans Mono" w:hAnsi="DejaVu Sans Mono"/>
+          <w:sz w:val="20"/>
+          <w:szCs w:val="20"/>
+        </w:rPr>
+      </w:r>
+    </w:p>
+    <w:p>
+      <w:pPr>
+        <w:pStyle w:val="style0"/>
+        <w:rPr>
+          <w:rFonts w:ascii="DejaVu Sans Mono" w:hAnsi="DejaVu Sans Mono"/>
+          <w:sz w:val="20"/>
+          <w:szCs w:val="20"/>
+        </w:rPr>
+      </w:pPr>
+      <w:r>
+        <w:rPr>
+          <w:rFonts w:ascii="DejaVu Sans Mono" w:hAnsi="DejaVu Sans Mono"/>
+          <w:sz w:val="20"/>
+          <w:szCs w:val="20"/>
+        </w:rPr>
+        <w:t xml:space="preserve">  </w:t>
+      </w:r>
+      <w:r>
+        <w:rPr>
+          <w:rFonts w:ascii="DejaVu Sans Mono" w:hAnsi="DejaVu Sans Mono"/>
+          <w:sz w:val="20"/>
+          <w:szCs w:val="20"/>
+        </w:rPr>
+        <w:t># na podstawie http://github.com/wbzyl/nosql-tutorial/blob/master/pp/db/mongodb/gutenberg2mongo.rb</w:t>
+      </w:r>
+    </w:p>
+    <w:p>
+      <w:pPr>
+        <w:pStyle w:val="style0"/>
+        <w:rPr>
+          <w:rFonts w:ascii="DejaVu Sans Mono" w:hAnsi="DejaVu Sans Mono"/>
+          <w:sz w:val="20"/>
+          <w:szCs w:val="20"/>
+        </w:rPr>
+      </w:pPr>
+      <w:r>
+        <w:rPr>
+          <w:rFonts w:ascii="DejaVu Sans Mono" w:hAnsi="DejaVu Sans Mono"/>
+          <w:sz w:val="20"/>
+          <w:szCs w:val="20"/>
+        </w:rPr>
+        <w:t xml:space="preserve">  </w:t>
+      </w:r>
+      <w:r>
+        <w:rPr>
+          <w:rFonts w:ascii="DejaVu Sans Mono" w:hAnsi="DejaVu Sans Mono"/>
+          <w:sz w:val="20"/>
+          <w:szCs w:val="20"/>
+        </w:rPr>
+        <w:t>class ParseArgs</w:t>
+      </w:r>
+    </w:p>
+    <w:p>
+      <w:pPr>
+        <w:pStyle w:val="style0"/>
+        <w:rPr>
+          <w:rFonts w:ascii="DejaVu Sans Mono" w:hAnsi="DejaVu Sans Mono"/>
+          <w:sz w:val="20"/>
+          <w:szCs w:val="20"/>
+        </w:rPr>
+      </w:pPr>
+      <w:r>
+        <w:rPr>
+          <w:rFonts w:ascii="DejaVu Sans Mono" w:hAnsi="DejaVu Sans Mono"/>
+          <w:sz w:val="20"/>
+          <w:szCs w:val="20"/>
+        </w:rPr>
+        <w:t xml:space="preserve">    </w:t>
+      </w:r>
+      <w:r>
+        <w:rPr>
+          <w:rFonts w:ascii="DejaVu Sans Mono" w:hAnsi="DejaVu Sans Mono"/>
+          <w:sz w:val="20"/>
+          <w:szCs w:val="20"/>
+        </w:rPr>
+        <w:t>def self.parse(args)</w:t>
+      </w:r>
+    </w:p>
+    <w:p>
+      <w:pPr>
+        <w:pStyle w:val="style0"/>
+        <w:rPr>
+          <w:rFonts w:ascii="DejaVu Sans Mono" w:hAnsi="DejaVu Sans Mono"/>
+          <w:sz w:val="20"/>
+          <w:szCs w:val="20"/>
+        </w:rPr>
+      </w:pPr>
+      <w:r>
+        <w:rPr>
+          <w:rFonts w:ascii="DejaVu Sans Mono" w:hAnsi="DejaVu Sans Mono"/>
+          <w:sz w:val="20"/>
+          <w:szCs w:val="20"/>
+        </w:rPr>
+        <w:t xml:space="preserve">      </w:t>
+      </w:r>
+      <w:r>
+        <w:rPr>
+          <w:rFonts w:ascii="DejaVu Sans Mono" w:hAnsi="DejaVu Sans Mono"/>
+          <w:sz w:val="20"/>
+          <w:szCs w:val="20"/>
+        </w:rPr>
+        <w:t>options = OpenStruct.new</w:t>
+      </w:r>
+    </w:p>
+    <w:p>
+      <w:pPr>
+        <w:pStyle w:val="style0"/>
+        <w:rPr>
+          <w:rFonts w:ascii="DejaVu Sans Mono" w:hAnsi="DejaVu Sans Mono"/>
+          <w:sz w:val="20"/>
+          <w:szCs w:val="20"/>
+        </w:rPr>
+      </w:pPr>
+      <w:r>
+        <w:rPr>
+          <w:rFonts w:ascii="DejaVu Sans Mono" w:hAnsi="DejaVu Sans Mono"/>
+          <w:sz w:val="20"/>
+          <w:szCs w:val="20"/>
+        </w:rPr>
+        <w:t xml:space="preserve">      </w:t>
+      </w:r>
+      <w:r>
+        <w:rPr>
+          <w:rFonts w:ascii="DejaVu Sans Mono" w:hAnsi="DejaVu Sans Mono"/>
+          <w:sz w:val="20"/>
+          <w:szCs w:val="20"/>
+        </w:rPr>
+        <w:t>options.quiet_mode = false # wyświetlać informacje w przypadku błędu 404 (nieodnaleziono użytkownika bądź repo)</w:t>
+      </w:r>
+    </w:p>
+    <w:p>
+      <w:pPr>
+        <w:pStyle w:val="style0"/>
+        <w:rPr>
+          <w:rFonts w:ascii="DejaVu Sans Mono" w:hAnsi="DejaVu Sans Mono"/>
+          <w:sz w:val="20"/>
+          <w:szCs w:val="20"/>
+        </w:rPr>
+      </w:pPr>
+      <w:r>
+        <w:rPr>
+          <w:rFonts w:ascii="DejaVu Sans Mono" w:hAnsi="DejaVu Sans Mono"/>
+          <w:sz w:val="20"/>
+          <w:szCs w:val="20"/>
+        </w:rPr>
+        <w:t xml:space="preserve">      </w:t>
+      </w:r>
+      <w:r>
+        <w:rPr>
+          <w:rFonts w:ascii="DejaVu Sans Mono" w:hAnsi="DejaVu Sans Mono"/>
+          <w:sz w:val="20"/>
+          <w:szCs w:val="20"/>
+        </w:rPr>
+        <w:t>options.group = false # filtrowanie po grupie</w:t>
+      </w:r>
+    </w:p>
+    <w:p>
+      <w:pPr>
+        <w:pStyle w:val="style0"/>
+        <w:rPr>
+          <w:rFonts w:ascii="DejaVu Sans Mono" w:hAnsi="DejaVu Sans Mono"/>
+          <w:sz w:val="20"/>
+          <w:szCs w:val="20"/>
+        </w:rPr>
+      </w:pPr>
+      <w:r>
+        <w:rPr>
+          <w:rFonts w:ascii="DejaVu Sans Mono" w:hAnsi="DejaVu Sans Mono"/>
+          <w:sz w:val="20"/>
+          <w:szCs w:val="20"/>
+        </w:rPr>
+        <w:t xml:space="preserve">      </w:t>
+      </w:r>
+      <w:r>
+        <w:rPr>
+          <w:rFonts w:ascii="DejaVu Sans Mono" w:hAnsi="DejaVu Sans Mono"/>
+          <w:sz w:val="20"/>
+          <w:szCs w:val="20"/>
+        </w:rPr>
+        <w:t>options.csv_file = false # plik z danymi</w:t>
+      </w:r>
+    </w:p>
+    <w:p>
+      <w:pPr>
+        <w:pStyle w:val="style0"/>
+        <w:rPr>
+          <w:rFonts w:ascii="DejaVu Sans Mono" w:hAnsi="DejaVu Sans Mono"/>
+          <w:sz w:val="20"/>
+          <w:szCs w:val="20"/>
+        </w:rPr>
+      </w:pPr>
+      <w:r>
+        <w:rPr>
+          <w:rFonts w:ascii="DejaVu Sans Mono" w:hAnsi="DejaVu Sans Mono"/>
+          <w:sz w:val="20"/>
+          <w:szCs w:val="20"/>
+        </w:rPr>
+        <w:t xml:space="preserve">      </w:t>
+      </w:r>
+      <w:r>
+        <w:rPr>
+          <w:rFonts w:ascii="DejaVu Sans Mono" w:hAnsi="DejaVu Sans Mono"/>
+          <w:sz w:val="20"/>
+          <w:szCs w:val="20"/>
+        </w:rPr>
+        <w:t>options.message = false # wyświetlać wiadomość przesłaną razem z commitem?</w:t>
+      </w:r>
+    </w:p>
+    <w:p>
+      <w:pPr>
+        <w:pStyle w:val="style0"/>
+        <w:rPr>
+          <w:rFonts w:ascii="DejaVu Sans Mono" w:hAnsi="DejaVu Sans Mono"/>
+          <w:sz w:val="20"/>
+          <w:szCs w:val="20"/>
+        </w:rPr>
+      </w:pPr>
+      <w:r>
+        <w:rPr>
+          <w:rFonts w:ascii="DejaVu Sans Mono" w:hAnsi="DejaVu Sans Mono"/>
+          <w:sz w:val="20"/>
+          <w:szCs w:val="20"/>
+        </w:rPr>
+        <w:t xml:space="preserve">      </w:t>
+      </w:r>
+      <w:r>
+        <w:rPr>
+          <w:rFonts w:ascii="DejaVu Sans Mono" w:hAnsi="DejaVu Sans Mono"/>
+          <w:sz w:val="20"/>
+          <w:szCs w:val="20"/>
+        </w:rPr>
+        <w:t>options.user_regex = false # filtrowanie po nazwie użytkownika</w:t>
+      </w:r>
+    </w:p>
+    <w:p>
+      <w:pPr>
+        <w:pStyle w:val="style0"/>
+        <w:rPr>
+          <w:rFonts w:ascii="DejaVu Sans Mono" w:hAnsi="DejaVu Sans Mono"/>
+          <w:sz w:val="20"/>
+          <w:szCs w:val="20"/>
+        </w:rPr>
+      </w:pPr>
+      <w:r>
+        <w:rPr>
+          <w:rFonts w:ascii="DejaVu Sans Mono" w:hAnsi="DejaVu Sans Mono"/>
+          <w:sz w:val="20"/>
+          <w:szCs w:val="20"/>
+        </w:rPr>
+        <w:t xml:space="preserve">      </w:t>
+      </w:r>
+      <w:r>
+        <w:rPr>
+          <w:rFonts w:ascii="DejaVu Sans Mono" w:hAnsi="DejaVu Sans Mono"/>
+          <w:sz w:val="20"/>
+          <w:szCs w:val="20"/>
+        </w:rPr>
+        <w:t>options.commits = 1 # ilość ostatnich commitów do wyświetlenia</w:t>
+      </w:r>
+    </w:p>
+    <w:p>
+      <w:pPr>
+        <w:pStyle w:val="style0"/>
+        <w:rPr>
+          <w:rFonts w:ascii="DejaVu Sans Mono" w:hAnsi="DejaVu Sans Mono"/>
+          <w:sz w:val="20"/>
+          <w:szCs w:val="20"/>
+        </w:rPr>
+      </w:pPr>
+      <w:r>
+        <w:rPr>
+          <w:rFonts w:ascii="DejaVu Sans Mono" w:hAnsi="DejaVu Sans Mono"/>
+          <w:sz w:val="20"/>
+          <w:szCs w:val="20"/>
+        </w:rPr>
+        <w:t xml:space="preserve">      </w:t>
+      </w:r>
+      <w:r>
+        <w:rPr>
+          <w:rFonts w:ascii="DejaVu Sans Mono" w:hAnsi="DejaVu Sans Mono"/>
+          <w:sz w:val="20"/>
+          <w:szCs w:val="20"/>
+        </w:rPr>
+        <w:t>options.error_details = false # wyświetlać szczegółowy komunikat błędu?</w:t>
+      </w:r>
+    </w:p>
+    <w:p>
+      <w:pPr>
+        <w:pStyle w:val="style0"/>
+        <w:rPr>
+          <w:rFonts w:ascii="DejaVu Sans Mono" w:hAnsi="DejaVu Sans Mono"/>
+          <w:sz w:val="20"/>
+          <w:szCs w:val="20"/>
+        </w:rPr>
+      </w:pPr>
+      <w:r>
+        <w:rPr>
+          <w:rFonts w:ascii="DejaVu Sans Mono" w:hAnsi="DejaVu Sans Mono"/>
+          <w:sz w:val="20"/>
+          <w:szCs w:val="20"/>
+        </w:rPr>
+        <w:t xml:space="preserve">      </w:t>
+      </w:r>
+      <w:r>
+        <w:rPr>
+          <w:rFonts w:ascii="DejaVu Sans Mono" w:hAnsi="DejaVu Sans Mono"/>
+          <w:sz w:val="20"/>
+          <w:szCs w:val="20"/>
+        </w:rPr>
+        <w:t>options.credentials_github = false # basic_auth dla githuba</w:t>
+      </w:r>
+    </w:p>
+    <w:p>
+      <w:pPr>
+        <w:pStyle w:val="style0"/>
+        <w:rPr>
+          <w:rFonts w:ascii="DejaVu Sans Mono" w:hAnsi="DejaVu Sans Mono"/>
+          <w:sz w:val="20"/>
+          <w:szCs w:val="20"/>
+        </w:rPr>
+      </w:pPr>
+      <w:r>
+        <w:rPr>
+          <w:rFonts w:ascii="DejaVu Sans Mono" w:hAnsi="DejaVu Sans Mono"/>
+          <w:sz w:val="20"/>
+          <w:szCs w:val="20"/>
+        </w:rPr>
+        <w:t xml:space="preserve">      </w:t>
+      </w:r>
+      <w:r>
+        <w:rPr>
+          <w:rFonts w:ascii="DejaVu Sans Mono" w:hAnsi="DejaVu Sans Mono"/>
+          <w:sz w:val="20"/>
+          <w:szCs w:val="20"/>
+        </w:rPr>
+        <w:t>options.credentials_bitbucket = false # basic_auth dla bitbucketa</w:t>
+      </w:r>
+    </w:p>
+    <w:p>
+      <w:pPr>
+        <w:pStyle w:val="style0"/>
+        <w:rPr>
+          <w:rFonts w:ascii="DejaVu Sans Mono" w:hAnsi="DejaVu Sans Mono"/>
+          <w:sz w:val="20"/>
+          <w:szCs w:val="20"/>
+        </w:rPr>
+      </w:pPr>
+      <w:r>
+        <w:rPr>
+          <w:rFonts w:ascii="DejaVu Sans Mono" w:hAnsi="DejaVu Sans Mono"/>
+          <w:sz w:val="20"/>
+          <w:szCs w:val="20"/>
+        </w:rPr>
+      </w:r>
+    </w:p>
+    <w:p>
+      <w:pPr>
+        <w:pStyle w:val="style0"/>
+        <w:rPr>
+          <w:rFonts w:ascii="DejaVu Sans Mono" w:hAnsi="DejaVu Sans Mono"/>
+          <w:sz w:val="20"/>
+          <w:szCs w:val="20"/>
+        </w:rPr>
+      </w:pPr>
+      <w:r>
+        <w:rPr>
+          <w:rFonts w:ascii="DejaVu Sans Mono" w:hAnsi="DejaVu Sans Mono"/>
+          <w:sz w:val="20"/>
+          <w:szCs w:val="20"/>
+        </w:rPr>
+        <w:t xml:space="preserve">      </w:t>
+      </w:r>
+      <w:r>
+        <w:rPr>
+          <w:rFonts w:ascii="DejaVu Sans Mono" w:hAnsi="DejaVu Sans Mono"/>
+          <w:sz w:val="20"/>
+          <w:szCs w:val="20"/>
+        </w:rPr>
+        <w:t>opts = OptionParser.new do |opts|</w:t>
+      </w:r>
+    </w:p>
+    <w:p>
+      <w:pPr>
+        <w:pStyle w:val="style0"/>
+        <w:rPr>
+          <w:rFonts w:ascii="DejaVu Sans Mono" w:hAnsi="DejaVu Sans Mono"/>
+          <w:sz w:val="20"/>
+          <w:szCs w:val="20"/>
+        </w:rPr>
+      </w:pPr>
+      <w:r>
+        <w:rPr>
+          <w:rFonts w:ascii="DejaVu Sans Mono" w:hAnsi="DejaVu Sans Mono"/>
+          <w:sz w:val="20"/>
+          <w:szCs w:val="20"/>
+        </w:rPr>
+        <w:t xml:space="preserve">        </w:t>
+      </w:r>
+      <w:r>
+        <w:rPr>
+          <w:rFonts w:ascii="DejaVu Sans Mono" w:hAnsi="DejaVu Sans Mono"/>
+          <w:sz w:val="20"/>
+          <w:szCs w:val="20"/>
+        </w:rPr>
+        <w:t>opts.banner = "Użycie: #{$0} plik.csv [OPCJE]"</w:t>
+      </w:r>
+    </w:p>
+    <w:p>
+      <w:pPr>
+        <w:pStyle w:val="style0"/>
+        <w:rPr>
+          <w:rFonts w:ascii="DejaVu Sans Mono" w:hAnsi="DejaVu Sans Mono"/>
+          <w:sz w:val="20"/>
+          <w:szCs w:val="20"/>
+        </w:rPr>
+      </w:pPr>
+      <w:r>
+        <w:rPr>
+          <w:rFonts w:ascii="DejaVu Sans Mono" w:hAnsi="DejaVu Sans Mono"/>
+          <w:sz w:val="20"/>
+          <w:szCs w:val="20"/>
+        </w:rPr>
+      </w:r>
+    </w:p>
+    <w:p>
+      <w:pPr>
+        <w:pStyle w:val="style0"/>
+        <w:rPr>
+          <w:rFonts w:ascii="DejaVu Sans Mono" w:hAnsi="DejaVu Sans Mono"/>
+          <w:sz w:val="20"/>
+          <w:szCs w:val="20"/>
+        </w:rPr>
+      </w:pPr>
+      <w:r>
+        <w:rPr>
+          <w:rFonts w:ascii="DejaVu Sans Mono" w:hAnsi="DejaVu Sans Mono"/>
+          <w:sz w:val="20"/>
+          <w:szCs w:val="20"/>
+        </w:rPr>
+        <w:t xml:space="preserve">        </w:t>
+      </w:r>
+      <w:r>
+        <w:rPr>
+          <w:rFonts w:ascii="DejaVu Sans Mono" w:hAnsi="DejaVu Sans Mono"/>
+          <w:sz w:val="20"/>
+          <w:szCs w:val="20"/>
+        </w:rPr>
+        <w:t>opts.on("-q", "--quiet") do</w:t>
+      </w:r>
+    </w:p>
+    <w:p>
+      <w:pPr>
+        <w:pStyle w:val="style0"/>
+        <w:rPr>
+          <w:rFonts w:ascii="DejaVu Sans Mono" w:hAnsi="DejaVu Sans Mono"/>
+          <w:sz w:val="20"/>
+          <w:szCs w:val="20"/>
+        </w:rPr>
+      </w:pPr>
+      <w:r>
+        <w:rPr>
+          <w:rFonts w:ascii="DejaVu Sans Mono" w:hAnsi="DejaVu Sans Mono"/>
+          <w:sz w:val="20"/>
+          <w:szCs w:val="20"/>
+        </w:rPr>
+        <w:t xml:space="preserve">          </w:t>
+      </w:r>
+      <w:r>
+        <w:rPr>
+          <w:rFonts w:ascii="DejaVu Sans Mono" w:hAnsi="DejaVu Sans Mono"/>
+          <w:sz w:val="20"/>
+          <w:szCs w:val="20"/>
+        </w:rPr>
+        <w:t>options.quiet_mode = true</w:t>
+      </w:r>
+    </w:p>
+    <w:p>
+      <w:pPr>
+        <w:pStyle w:val="style0"/>
+        <w:rPr>
+          <w:rFonts w:ascii="DejaVu Sans Mono" w:hAnsi="DejaVu Sans Mono"/>
+          <w:sz w:val="20"/>
+          <w:szCs w:val="20"/>
+        </w:rPr>
+      </w:pPr>
+      <w:r>
+        <w:rPr>
+          <w:rFonts w:ascii="DejaVu Sans Mono" w:hAnsi="DejaVu Sans Mono"/>
+          <w:sz w:val="20"/>
+          <w:szCs w:val="20"/>
+        </w:rPr>
+        <w:t xml:space="preserve">        </w:t>
+      </w:r>
+      <w:r>
+        <w:rPr>
+          <w:rFonts w:ascii="DejaVu Sans Mono" w:hAnsi="DejaVu Sans Mono"/>
+          <w:sz w:val="20"/>
+          <w:szCs w:val="20"/>
+        </w:rPr>
+        <w:t>end</w:t>
+      </w:r>
+    </w:p>
+    <w:p>
+      <w:pPr>
+        <w:pStyle w:val="style0"/>
+        <w:rPr>
+          <w:rFonts w:ascii="DejaVu Sans Mono" w:hAnsi="DejaVu Sans Mono"/>
+          <w:sz w:val="20"/>
+          <w:szCs w:val="20"/>
+        </w:rPr>
+      </w:pPr>
+      <w:r>
+        <w:rPr>
+          <w:rFonts w:ascii="DejaVu Sans Mono" w:hAnsi="DejaVu Sans Mono"/>
+          <w:sz w:val="20"/>
+          <w:szCs w:val="20"/>
+        </w:rPr>
+      </w:r>
+    </w:p>
+    <w:p>
+      <w:pPr>
+        <w:pStyle w:val="style0"/>
+        <w:rPr>
+          <w:rFonts w:ascii="DejaVu Sans Mono" w:hAnsi="DejaVu Sans Mono"/>
+          <w:sz w:val="20"/>
+          <w:szCs w:val="20"/>
+        </w:rPr>
+      </w:pPr>
+      <w:r>
+        <w:rPr>
+          <w:rFonts w:ascii="DejaVu Sans Mono" w:hAnsi="DejaVu Sans Mono"/>
+          <w:sz w:val="20"/>
+          <w:szCs w:val="20"/>
+        </w:rPr>
+        <w:t xml:space="preserve">        </w:t>
+      </w:r>
+      <w:r>
+        <w:rPr>
+          <w:rFonts w:ascii="DejaVu Sans Mono" w:hAnsi="DejaVu Sans Mono"/>
+          <w:sz w:val="20"/>
+          <w:szCs w:val="20"/>
+        </w:rPr>
+        <w:t>opts.on("-g", "--group GRUPA", "grupa (pon12,wto10,wto12)") do |name|</w:t>
+      </w:r>
+    </w:p>
+    <w:p>
+      <w:pPr>
+        <w:pStyle w:val="style0"/>
+        <w:rPr>
+          <w:rFonts w:ascii="DejaVu Sans Mono" w:hAnsi="DejaVu Sans Mono"/>
+          <w:sz w:val="20"/>
+          <w:szCs w:val="20"/>
+        </w:rPr>
+      </w:pPr>
+      <w:r>
+        <w:rPr>
+          <w:rFonts w:ascii="DejaVu Sans Mono" w:hAnsi="DejaVu Sans Mono"/>
+          <w:sz w:val="20"/>
+          <w:szCs w:val="20"/>
+        </w:rPr>
+        <w:t xml:space="preserve">          </w:t>
+      </w:r>
+      <w:r>
+        <w:rPr>
+          <w:rFonts w:ascii="DejaVu Sans Mono" w:hAnsi="DejaVu Sans Mono"/>
+          <w:sz w:val="20"/>
+          <w:szCs w:val="20"/>
+        </w:rPr>
+        <w:t>options.group = name</w:t>
+      </w:r>
+    </w:p>
+    <w:p>
+      <w:pPr>
+        <w:pStyle w:val="style0"/>
+        <w:rPr>
+          <w:rFonts w:ascii="DejaVu Sans Mono" w:hAnsi="DejaVu Sans Mono"/>
+          <w:sz w:val="20"/>
+          <w:szCs w:val="20"/>
+        </w:rPr>
+      </w:pPr>
+      <w:r>
+        <w:rPr>
+          <w:rFonts w:ascii="DejaVu Sans Mono" w:hAnsi="DejaVu Sans Mono"/>
+          <w:sz w:val="20"/>
+          <w:szCs w:val="20"/>
+        </w:rPr>
+        <w:t xml:space="preserve">        </w:t>
+      </w:r>
+      <w:r>
+        <w:rPr>
+          <w:rFonts w:ascii="DejaVu Sans Mono" w:hAnsi="DejaVu Sans Mono"/>
+          <w:sz w:val="20"/>
+          <w:szCs w:val="20"/>
+        </w:rPr>
+        <w:t>end</w:t>
+      </w:r>
+    </w:p>
+    <w:p>
+      <w:pPr>
+        <w:pStyle w:val="style0"/>
+        <w:rPr>
+          <w:rFonts w:ascii="DejaVu Sans Mono" w:hAnsi="DejaVu Sans Mono"/>
+          <w:sz w:val="20"/>
+          <w:szCs w:val="20"/>
+        </w:rPr>
+      </w:pPr>
+      <w:r>
+        <w:rPr>
+          <w:rFonts w:ascii="DejaVu Sans Mono" w:hAnsi="DejaVu Sans Mono"/>
+          <w:sz w:val="20"/>
+          <w:szCs w:val="20"/>
+        </w:rPr>
+      </w:r>
+    </w:p>
+    <w:p>
+      <w:pPr>
+        <w:pStyle w:val="style0"/>
+        <w:rPr>
+          <w:rFonts w:ascii="DejaVu Sans Mono" w:hAnsi="DejaVu Sans Mono"/>
+          <w:sz w:val="20"/>
+          <w:szCs w:val="20"/>
+        </w:rPr>
+      </w:pPr>
+      <w:r>
+        <w:rPr>
+          <w:rFonts w:ascii="DejaVu Sans Mono" w:hAnsi="DejaVu Sans Mono"/>
+          <w:sz w:val="20"/>
+          <w:szCs w:val="20"/>
+        </w:rPr>
+        <w:t xml:space="preserve">        </w:t>
+      </w:r>
+      <w:r>
+        <w:rPr>
+          <w:rFonts w:ascii="DejaVu Sans Mono" w:hAnsi="DejaVu Sans Mono"/>
+          <w:sz w:val="20"/>
+          <w:szCs w:val="20"/>
+        </w:rPr>
+        <w:t>opts.on("-m", "--message", "wyświetl wiadomość wysłaną z commitem") do</w:t>
+      </w:r>
+    </w:p>
+    <w:p>
+      <w:pPr>
+        <w:pStyle w:val="style0"/>
+        <w:rPr>
+          <w:rFonts w:ascii="DejaVu Sans Mono" w:hAnsi="DejaVu Sans Mono"/>
+          <w:sz w:val="20"/>
+          <w:szCs w:val="20"/>
+        </w:rPr>
+      </w:pPr>
+      <w:r>
+        <w:rPr>
+          <w:rFonts w:ascii="DejaVu Sans Mono" w:hAnsi="DejaVu Sans Mono"/>
+          <w:sz w:val="20"/>
+          <w:szCs w:val="20"/>
+        </w:rPr>
+        <w:t xml:space="preserve">          </w:t>
+      </w:r>
+      <w:r>
+        <w:rPr>
+          <w:rFonts w:ascii="DejaVu Sans Mono" w:hAnsi="DejaVu Sans Mono"/>
+          <w:sz w:val="20"/>
+          <w:szCs w:val="20"/>
+        </w:rPr>
+        <w:t>options.message = true</w:t>
+      </w:r>
+    </w:p>
+    <w:p>
+      <w:pPr>
+        <w:pStyle w:val="style0"/>
+        <w:rPr>
+          <w:rFonts w:ascii="DejaVu Sans Mono" w:hAnsi="DejaVu Sans Mono"/>
+          <w:sz w:val="20"/>
+          <w:szCs w:val="20"/>
+        </w:rPr>
+      </w:pPr>
+      <w:r>
+        <w:rPr>
+          <w:rFonts w:ascii="DejaVu Sans Mono" w:hAnsi="DejaVu Sans Mono"/>
+          <w:sz w:val="20"/>
+          <w:szCs w:val="20"/>
+        </w:rPr>
+        <w:t xml:space="preserve">        </w:t>
+      </w:r>
+      <w:r>
+        <w:rPr>
+          <w:rFonts w:ascii="DejaVu Sans Mono" w:hAnsi="DejaVu Sans Mono"/>
+          <w:sz w:val="20"/>
+          <w:szCs w:val="20"/>
+        </w:rPr>
+        <w:t>end</w:t>
+      </w:r>
+    </w:p>
+    <w:p>
+      <w:pPr>
+        <w:pStyle w:val="style0"/>
+        <w:rPr>
+          <w:rFonts w:ascii="DejaVu Sans Mono" w:hAnsi="DejaVu Sans Mono"/>
+          <w:sz w:val="20"/>
+          <w:szCs w:val="20"/>
+        </w:rPr>
+      </w:pPr>
+      <w:r>
+        <w:rPr>
+          <w:rFonts w:ascii="DejaVu Sans Mono" w:hAnsi="DejaVu Sans Mono"/>
+          <w:sz w:val="20"/>
+          <w:szCs w:val="20"/>
+        </w:rPr>
+      </w:r>
+    </w:p>
+    <w:p>
+      <w:pPr>
+        <w:pStyle w:val="style0"/>
+        <w:rPr>
+          <w:rFonts w:ascii="DejaVu Sans Mono" w:hAnsi="DejaVu Sans Mono"/>
+          <w:sz w:val="20"/>
+          <w:szCs w:val="20"/>
+        </w:rPr>
+      </w:pPr>
+      <w:r>
+        <w:rPr>
+          <w:rFonts w:ascii="DejaVu Sans Mono" w:hAnsi="DejaVu Sans Mono"/>
+          <w:sz w:val="20"/>
+          <w:szCs w:val="20"/>
+        </w:rPr>
+        <w:t xml:space="preserve">        </w:t>
+      </w:r>
+      <w:r>
+        <w:rPr>
+          <w:rFonts w:ascii="DejaVu Sans Mono" w:hAnsi="DejaVu Sans Mono"/>
+          <w:sz w:val="20"/>
+          <w:szCs w:val="20"/>
+        </w:rPr>
+        <w:t>opts.on("-u", "--user REGEX", "wyrażenie regularne do filtrowania loginu") do |regex|</w:t>
+      </w:r>
+    </w:p>
+    <w:p>
+      <w:pPr>
+        <w:pStyle w:val="style0"/>
+        <w:rPr>
+          <w:rFonts w:ascii="DejaVu Sans Mono" w:hAnsi="DejaVu Sans Mono"/>
+          <w:sz w:val="20"/>
+          <w:szCs w:val="20"/>
+        </w:rPr>
+      </w:pPr>
+      <w:r>
+        <w:rPr>
+          <w:rFonts w:ascii="DejaVu Sans Mono" w:hAnsi="DejaVu Sans Mono"/>
+          <w:sz w:val="20"/>
+          <w:szCs w:val="20"/>
+        </w:rPr>
+        <w:t xml:space="preserve">          </w:t>
+      </w:r>
+      <w:r>
+        <w:rPr>
+          <w:rFonts w:ascii="DejaVu Sans Mono" w:hAnsi="DejaVu Sans Mono"/>
+          <w:sz w:val="20"/>
+          <w:szCs w:val="20"/>
+        </w:rPr>
+        <w:t>options.user_regex = regex</w:t>
+      </w:r>
+    </w:p>
+    <w:p>
+      <w:pPr>
+        <w:pStyle w:val="style0"/>
+        <w:rPr>
+          <w:rFonts w:ascii="DejaVu Sans Mono" w:hAnsi="DejaVu Sans Mono"/>
+          <w:sz w:val="20"/>
+          <w:szCs w:val="20"/>
+        </w:rPr>
+      </w:pPr>
+      <w:r>
+        <w:rPr>
+          <w:rFonts w:ascii="DejaVu Sans Mono" w:hAnsi="DejaVu Sans Mono"/>
+          <w:sz w:val="20"/>
+          <w:szCs w:val="20"/>
+        </w:rPr>
+        <w:t xml:space="preserve">        </w:t>
+      </w:r>
+      <w:r>
+        <w:rPr>
+          <w:rFonts w:ascii="DejaVu Sans Mono" w:hAnsi="DejaVu Sans Mono"/>
+          <w:sz w:val="20"/>
+          <w:szCs w:val="20"/>
+        </w:rPr>
+        <w:t>end</w:t>
+      </w:r>
+    </w:p>
+    <w:p>
+      <w:pPr>
+        <w:pStyle w:val="style0"/>
+        <w:rPr>
+          <w:rFonts w:ascii="DejaVu Sans Mono" w:hAnsi="DejaVu Sans Mono"/>
+          <w:sz w:val="20"/>
+          <w:szCs w:val="20"/>
+        </w:rPr>
+      </w:pPr>
+      <w:r>
+        <w:rPr>
+          <w:rFonts w:ascii="DejaVu Sans Mono" w:hAnsi="DejaVu Sans Mono"/>
+          <w:sz w:val="20"/>
+          <w:szCs w:val="20"/>
+        </w:rPr>
+      </w:r>
+    </w:p>
+    <w:p>
+      <w:pPr>
+        <w:pStyle w:val="style0"/>
+        <w:rPr>
+          <w:rFonts w:ascii="DejaVu Sans Mono" w:hAnsi="DejaVu Sans Mono"/>
+          <w:sz w:val="20"/>
+          <w:szCs w:val="20"/>
+        </w:rPr>
+      </w:pPr>
+      <w:r>
+        <w:rPr>
+          <w:rFonts w:ascii="DejaVu Sans Mono" w:hAnsi="DejaVu Sans Mono"/>
+          <w:sz w:val="20"/>
+          <w:szCs w:val="20"/>
+        </w:rPr>
+        <w:t xml:space="preserve">        </w:t>
+      </w:r>
+      <w:r>
+        <w:rPr>
+          <w:rFonts w:ascii="DejaVu Sans Mono" w:hAnsi="DejaVu Sans Mono"/>
+          <w:sz w:val="20"/>
+          <w:szCs w:val="20"/>
+        </w:rPr>
+        <w:t>opts.on("-c", "--commits NUMBER", "ilość comitów do wyświetlenia. Domyślnie 1, 0 aby wyświetlić maksymnalną ilość") do |number|</w:t>
+      </w:r>
+    </w:p>
+    <w:p>
+      <w:pPr>
+        <w:pStyle w:val="style0"/>
+        <w:rPr>
+          <w:rFonts w:ascii="DejaVu Sans Mono" w:hAnsi="DejaVu Sans Mono"/>
+          <w:sz w:val="20"/>
+          <w:szCs w:val="20"/>
+        </w:rPr>
+      </w:pPr>
+      <w:r>
+        <w:rPr>
+          <w:rFonts w:ascii="DejaVu Sans Mono" w:hAnsi="DejaVu Sans Mono"/>
+          <w:sz w:val="20"/>
+          <w:szCs w:val="20"/>
+        </w:rPr>
+        <w:t xml:space="preserve">          </w:t>
+      </w:r>
+      <w:r>
+        <w:rPr>
+          <w:rFonts w:ascii="DejaVu Sans Mono" w:hAnsi="DejaVu Sans Mono"/>
+          <w:sz w:val="20"/>
+          <w:szCs w:val="20"/>
+        </w:rPr>
+        <w:t>options.commits = number</w:t>
+      </w:r>
+    </w:p>
+    <w:p>
+      <w:pPr>
+        <w:pStyle w:val="style0"/>
+        <w:rPr>
+          <w:rFonts w:ascii="DejaVu Sans Mono" w:hAnsi="DejaVu Sans Mono"/>
+          <w:sz w:val="20"/>
+          <w:szCs w:val="20"/>
+        </w:rPr>
+      </w:pPr>
+      <w:r>
+        <w:rPr>
+          <w:rFonts w:ascii="DejaVu Sans Mono" w:hAnsi="DejaVu Sans Mono"/>
+          <w:sz w:val="20"/>
+          <w:szCs w:val="20"/>
+        </w:rPr>
+        <w:t xml:space="preserve">        </w:t>
+      </w:r>
+      <w:r>
+        <w:rPr>
+          <w:rFonts w:ascii="DejaVu Sans Mono" w:hAnsi="DejaVu Sans Mono"/>
+          <w:sz w:val="20"/>
+          <w:szCs w:val="20"/>
+        </w:rPr>
+        <w:t>end</w:t>
+      </w:r>
+    </w:p>
+    <w:p>
+      <w:pPr>
+        <w:pStyle w:val="style0"/>
+        <w:rPr>
+          <w:rFonts w:ascii="DejaVu Sans Mono" w:hAnsi="DejaVu Sans Mono"/>
+          <w:sz w:val="20"/>
+          <w:szCs w:val="20"/>
+        </w:rPr>
+      </w:pPr>
+      <w:r>
+        <w:rPr>
+          <w:rFonts w:ascii="DejaVu Sans Mono" w:hAnsi="DejaVu Sans Mono"/>
+          <w:sz w:val="20"/>
+          <w:szCs w:val="20"/>
+        </w:rPr>
+      </w:r>
+    </w:p>
+    <w:p>
+      <w:pPr>
+        <w:pStyle w:val="style0"/>
+        <w:rPr>
+          <w:rFonts w:ascii="DejaVu Sans Mono" w:hAnsi="DejaVu Sans Mono"/>
+          <w:sz w:val="20"/>
+          <w:szCs w:val="20"/>
+        </w:rPr>
+      </w:pPr>
+      <w:r>
+        <w:rPr>
+          <w:rFonts w:ascii="DejaVu Sans Mono" w:hAnsi="DejaVu Sans Mono"/>
+          <w:sz w:val="20"/>
+          <w:szCs w:val="20"/>
+        </w:rPr>
+        <w:t xml:space="preserve">        </w:t>
+      </w:r>
+      <w:r>
+        <w:rPr>
+          <w:rFonts w:ascii="DejaVu Sans Mono" w:hAnsi="DejaVu Sans Mono"/>
+          <w:sz w:val="20"/>
+          <w:szCs w:val="20"/>
+        </w:rPr>
+        <w:t>opts.on("--error-details", "wyświetla szczegóły błędu") do</w:t>
+      </w:r>
+    </w:p>
+    <w:p>
+      <w:pPr>
+        <w:pStyle w:val="style0"/>
+        <w:rPr>
+          <w:rFonts w:ascii="DejaVu Sans Mono" w:hAnsi="DejaVu Sans Mono"/>
+          <w:sz w:val="20"/>
+          <w:szCs w:val="20"/>
+        </w:rPr>
+      </w:pPr>
+      <w:r>
+        <w:rPr>
+          <w:rFonts w:ascii="DejaVu Sans Mono" w:hAnsi="DejaVu Sans Mono"/>
+          <w:sz w:val="20"/>
+          <w:szCs w:val="20"/>
+        </w:rPr>
+        <w:t xml:space="preserve">          </w:t>
+      </w:r>
+      <w:r>
+        <w:rPr>
+          <w:rFonts w:ascii="DejaVu Sans Mono" w:hAnsi="DejaVu Sans Mono"/>
+          <w:sz w:val="20"/>
+          <w:szCs w:val="20"/>
+        </w:rPr>
+        <w:t>options.error_details = true</w:t>
+      </w:r>
+    </w:p>
+    <w:p>
+      <w:pPr>
+        <w:pStyle w:val="style0"/>
+        <w:rPr>
+          <w:rFonts w:ascii="DejaVu Sans Mono" w:hAnsi="DejaVu Sans Mono"/>
+          <w:sz w:val="20"/>
+          <w:szCs w:val="20"/>
+        </w:rPr>
+      </w:pPr>
+      <w:r>
+        <w:rPr>
+          <w:rFonts w:ascii="DejaVu Sans Mono" w:hAnsi="DejaVu Sans Mono"/>
+          <w:sz w:val="20"/>
+          <w:szCs w:val="20"/>
+        </w:rPr>
+        <w:t xml:space="preserve">        </w:t>
+      </w:r>
+      <w:r>
+        <w:rPr>
+          <w:rFonts w:ascii="DejaVu Sans Mono" w:hAnsi="DejaVu Sans Mono"/>
+          <w:sz w:val="20"/>
+          <w:szCs w:val="20"/>
+        </w:rPr>
+        <w:t>end</w:t>
+      </w:r>
+    </w:p>
+    <w:p>
+      <w:pPr>
+        <w:pStyle w:val="style0"/>
+        <w:rPr>
+          <w:rFonts w:ascii="DejaVu Sans Mono" w:hAnsi="DejaVu Sans Mono"/>
+          <w:sz w:val="20"/>
+          <w:szCs w:val="20"/>
+        </w:rPr>
+      </w:pPr>
+      <w:r>
+        <w:rPr>
+          <w:rFonts w:ascii="DejaVu Sans Mono" w:hAnsi="DejaVu Sans Mono"/>
+          <w:sz w:val="20"/>
+          <w:szCs w:val="20"/>
+        </w:rPr>
+      </w:r>
+    </w:p>
+    <w:p>
+      <w:pPr>
+        <w:pStyle w:val="style0"/>
+        <w:rPr>
+          <w:rFonts w:ascii="DejaVu Sans Mono" w:hAnsi="DejaVu Sans Mono"/>
+          <w:sz w:val="20"/>
+          <w:szCs w:val="20"/>
+        </w:rPr>
+      </w:pPr>
+      <w:r>
+        <w:rPr>
+          <w:rFonts w:ascii="DejaVu Sans Mono" w:hAnsi="DejaVu Sans Mono"/>
+          <w:sz w:val="20"/>
+          <w:szCs w:val="20"/>
+        </w:rPr>
+        <w:t xml:space="preserve">        </w:t>
+      </w:r>
+      <w:r>
+        <w:rPr>
+          <w:rFonts w:ascii="DejaVu Sans Mono" w:hAnsi="DejaVu Sans Mono"/>
+          <w:sz w:val="20"/>
+          <w:szCs w:val="20"/>
+        </w:rPr>
+        <w:t>opts.on("--credentials PATH", "folder w katalogu #{ENV['HOME']} zawierający plik github.yml oraz bitbucket.yml z polami 'login' i 'password'") do |path|</w:t>
+      </w:r>
+    </w:p>
+    <w:p>
+      <w:pPr>
+        <w:pStyle w:val="style0"/>
+        <w:rPr>
+          <w:rFonts w:ascii="DejaVu Sans Mono" w:hAnsi="DejaVu Sans Mono"/>
+          <w:sz w:val="20"/>
+          <w:szCs w:val="20"/>
+        </w:rPr>
+      </w:pPr>
+      <w:r>
+        <w:rPr>
+          <w:rFonts w:ascii="DejaVu Sans Mono" w:hAnsi="DejaVu Sans Mono"/>
+          <w:sz w:val="20"/>
+          <w:szCs w:val="20"/>
+        </w:rPr>
+        <w:t xml:space="preserve">          </w:t>
+      </w:r>
+      <w:r>
+        <w:rPr>
+          <w:rFonts w:ascii="DejaVu Sans Mono" w:hAnsi="DejaVu Sans Mono"/>
+          <w:sz w:val="20"/>
+          <w:szCs w:val="20"/>
+        </w:rPr>
+        <w:t>begin</w:t>
+      </w:r>
+    </w:p>
+    <w:p>
+      <w:pPr>
+        <w:pStyle w:val="style0"/>
+        <w:rPr>
+          <w:rFonts w:ascii="DejaVu Sans Mono" w:hAnsi="DejaVu Sans Mono"/>
+          <w:sz w:val="20"/>
+          <w:szCs w:val="20"/>
+        </w:rPr>
+      </w:pPr>
+      <w:r>
+        <w:rPr>
+          <w:rFonts w:ascii="DejaVu Sans Mono" w:hAnsi="DejaVu Sans Mono"/>
+          <w:sz w:val="20"/>
+          <w:szCs w:val="20"/>
+        </w:rPr>
+        <w:t xml:space="preserve">            </w:t>
+      </w:r>
+      <w:r>
+        <w:rPr>
+          <w:rFonts w:ascii="DejaVu Sans Mono" w:hAnsi="DejaVu Sans Mono"/>
+          <w:sz w:val="20"/>
+          <w:szCs w:val="20"/>
+        </w:rPr>
+        <w:t>options.credentials_github = YAML.load_file File.join(ENV['HOME'], path, '/github.yml')</w:t>
+      </w:r>
+    </w:p>
+    <w:p>
+      <w:pPr>
+        <w:pStyle w:val="style0"/>
+        <w:rPr>
+          <w:rFonts w:ascii="DejaVu Sans Mono" w:hAnsi="DejaVu Sans Mono"/>
+          <w:sz w:val="20"/>
+          <w:szCs w:val="20"/>
+        </w:rPr>
+      </w:pPr>
+      <w:r>
+        <w:rPr>
+          <w:rFonts w:ascii="DejaVu Sans Mono" w:hAnsi="DejaVu Sans Mono"/>
+          <w:sz w:val="20"/>
+          <w:szCs w:val="20"/>
+        </w:rPr>
+        <w:t xml:space="preserve">          </w:t>
+      </w:r>
+      <w:r>
+        <w:rPr>
+          <w:rFonts w:ascii="DejaVu Sans Mono" w:hAnsi="DejaVu Sans Mono"/>
+          <w:sz w:val="20"/>
+          <w:szCs w:val="20"/>
+        </w:rPr>
+        <w:t>rescue</w:t>
+      </w:r>
+    </w:p>
+    <w:p>
+      <w:pPr>
+        <w:pStyle w:val="style0"/>
+        <w:rPr>
+          <w:rFonts w:ascii="DejaVu Sans Mono" w:hAnsi="DejaVu Sans Mono"/>
+          <w:sz w:val="20"/>
+          <w:szCs w:val="20"/>
+        </w:rPr>
+      </w:pPr>
+      <w:r>
+        <w:rPr>
+          <w:rFonts w:ascii="DejaVu Sans Mono" w:hAnsi="DejaVu Sans Mono"/>
+          <w:sz w:val="20"/>
+          <w:szCs w:val="20"/>
+        </w:rPr>
+        <w:t xml:space="preserve">            </w:t>
+      </w:r>
+      <w:r>
+        <w:rPr>
+          <w:rFonts w:ascii="DejaVu Sans Mono" w:hAnsi="DejaVu Sans Mono"/>
+          <w:sz w:val="20"/>
+          <w:szCs w:val="20"/>
+        </w:rPr>
+        <w:t>puts red("Brak pliku " + yellow("#{ENV['HOME']}/#{path}/github.yml"))</w:t>
+      </w:r>
+    </w:p>
+    <w:p>
+      <w:pPr>
+        <w:pStyle w:val="style0"/>
+        <w:rPr>
+          <w:rFonts w:ascii="DejaVu Sans Mono" w:hAnsi="DejaVu Sans Mono"/>
+          <w:sz w:val="20"/>
+          <w:szCs w:val="20"/>
+        </w:rPr>
+      </w:pPr>
+      <w:r>
+        <w:rPr>
+          <w:rFonts w:ascii="DejaVu Sans Mono" w:hAnsi="DejaVu Sans Mono"/>
+          <w:sz w:val="20"/>
+          <w:szCs w:val="20"/>
+        </w:rPr>
+        <w:t xml:space="preserve">          </w:t>
+      </w:r>
+      <w:r>
+        <w:rPr>
+          <w:rFonts w:ascii="DejaVu Sans Mono" w:hAnsi="DejaVu Sans Mono"/>
+          <w:sz w:val="20"/>
+          <w:szCs w:val="20"/>
+        </w:rPr>
+        <w:t>end</w:t>
+      </w:r>
+    </w:p>
+    <w:p>
+      <w:pPr>
+        <w:pStyle w:val="style0"/>
+        <w:rPr>
+          <w:rFonts w:ascii="DejaVu Sans Mono" w:hAnsi="DejaVu Sans Mono"/>
+          <w:sz w:val="20"/>
+          <w:szCs w:val="20"/>
+        </w:rPr>
+      </w:pPr>
+      <w:r>
+        <w:rPr>
+          <w:rFonts w:ascii="DejaVu Sans Mono" w:hAnsi="DejaVu Sans Mono"/>
+          <w:sz w:val="20"/>
+          <w:szCs w:val="20"/>
+        </w:rPr>
+        <w:t xml:space="preserve">          </w:t>
+      </w:r>
+      <w:r>
+        <w:rPr>
+          <w:rFonts w:ascii="DejaVu Sans Mono" w:hAnsi="DejaVu Sans Mono"/>
+          <w:sz w:val="20"/>
+          <w:szCs w:val="20"/>
+        </w:rPr>
+        <w:t>begin</w:t>
+      </w:r>
+    </w:p>
+    <w:p>
+      <w:pPr>
+        <w:pStyle w:val="style0"/>
+        <w:rPr>
+          <w:rFonts w:ascii="DejaVu Sans Mono" w:hAnsi="DejaVu Sans Mono"/>
+          <w:sz w:val="20"/>
+          <w:szCs w:val="20"/>
+        </w:rPr>
+      </w:pPr>
+      <w:r>
+        <w:rPr>
+          <w:rFonts w:ascii="DejaVu Sans Mono" w:hAnsi="DejaVu Sans Mono"/>
+          <w:sz w:val="20"/>
+          <w:szCs w:val="20"/>
+        </w:rPr>
+        <w:t xml:space="preserve">            </w:t>
+      </w:r>
+      <w:r>
+        <w:rPr>
+          <w:rFonts w:ascii="DejaVu Sans Mono" w:hAnsi="DejaVu Sans Mono"/>
+          <w:sz w:val="20"/>
+          <w:szCs w:val="20"/>
+        </w:rPr>
+        <w:t>options.credentials_bitbucket = YAML.load_file File.join(ENV['HOME'], path, '/bitbucket.yml')</w:t>
+      </w:r>
+    </w:p>
+    <w:p>
+      <w:pPr>
+        <w:pStyle w:val="style0"/>
+        <w:rPr>
+          <w:rFonts w:ascii="DejaVu Sans Mono" w:hAnsi="DejaVu Sans Mono"/>
+          <w:sz w:val="20"/>
+          <w:szCs w:val="20"/>
+        </w:rPr>
+      </w:pPr>
+      <w:r>
+        <w:rPr>
+          <w:rFonts w:ascii="DejaVu Sans Mono" w:hAnsi="DejaVu Sans Mono"/>
+          <w:sz w:val="20"/>
+          <w:szCs w:val="20"/>
+        </w:rPr>
+        <w:t xml:space="preserve">          </w:t>
+      </w:r>
+      <w:r>
+        <w:rPr>
+          <w:rFonts w:ascii="DejaVu Sans Mono" w:hAnsi="DejaVu Sans Mono"/>
+          <w:sz w:val="20"/>
+          <w:szCs w:val="20"/>
+        </w:rPr>
+        <w:t>rescue</w:t>
+      </w:r>
+    </w:p>
+    <w:p>
+      <w:pPr>
+        <w:pStyle w:val="style0"/>
+        <w:rPr>
+          <w:rFonts w:ascii="DejaVu Sans Mono" w:hAnsi="DejaVu Sans Mono"/>
+          <w:sz w:val="20"/>
+          <w:szCs w:val="20"/>
+        </w:rPr>
+      </w:pPr>
+      <w:r>
+        <w:rPr>
+          <w:rFonts w:ascii="DejaVu Sans Mono" w:hAnsi="DejaVu Sans Mono"/>
+          <w:sz w:val="20"/>
+          <w:szCs w:val="20"/>
+        </w:rPr>
+        <w:t xml:space="preserve">            </w:t>
+      </w:r>
+      <w:r>
+        <w:rPr>
+          <w:rFonts w:ascii="DejaVu Sans Mono" w:hAnsi="DejaVu Sans Mono"/>
+          <w:sz w:val="20"/>
+          <w:szCs w:val="20"/>
+        </w:rPr>
+        <w:t>puts red("Brak pliku " + yellow("#{ENV['HOME']}/#{path}/bitbucket.yml"))</w:t>
+      </w:r>
+    </w:p>
+    <w:p>
+      <w:pPr>
+        <w:pStyle w:val="style0"/>
+        <w:rPr>
+          <w:rFonts w:ascii="DejaVu Sans Mono" w:hAnsi="DejaVu Sans Mono"/>
+          <w:sz w:val="20"/>
+          <w:szCs w:val="20"/>
+        </w:rPr>
+      </w:pPr>
+      <w:r>
+        <w:rPr>
+          <w:rFonts w:ascii="DejaVu Sans Mono" w:hAnsi="DejaVu Sans Mono"/>
+          <w:sz w:val="20"/>
+          <w:szCs w:val="20"/>
+        </w:rPr>
+        <w:t xml:space="preserve">          </w:t>
+      </w:r>
+      <w:r>
+        <w:rPr>
+          <w:rFonts w:ascii="DejaVu Sans Mono" w:hAnsi="DejaVu Sans Mono"/>
+          <w:sz w:val="20"/>
+          <w:szCs w:val="20"/>
+        </w:rPr>
+        <w:t>end</w:t>
+      </w:r>
+    </w:p>
+    <w:p>
+      <w:pPr>
+        <w:pStyle w:val="style0"/>
+        <w:rPr>
+          <w:rFonts w:ascii="DejaVu Sans Mono" w:hAnsi="DejaVu Sans Mono"/>
+          <w:sz w:val="20"/>
+          <w:szCs w:val="20"/>
+        </w:rPr>
+      </w:pPr>
+      <w:r>
+        <w:rPr>
+          <w:rFonts w:ascii="DejaVu Sans Mono" w:hAnsi="DejaVu Sans Mono"/>
+          <w:sz w:val="20"/>
+          <w:szCs w:val="20"/>
+        </w:rPr>
+        <w:t xml:space="preserve">        </w:t>
+      </w:r>
+      <w:r>
+        <w:rPr>
+          <w:rFonts w:ascii="DejaVu Sans Mono" w:hAnsi="DejaVu Sans Mono"/>
+          <w:sz w:val="20"/>
+          <w:szCs w:val="20"/>
+        </w:rPr>
+        <w:t>end</w:t>
+      </w:r>
+    </w:p>
+    <w:p>
+      <w:pPr>
+        <w:pStyle w:val="style0"/>
+        <w:rPr>
+          <w:rFonts w:ascii="DejaVu Sans Mono" w:hAnsi="DejaVu Sans Mono"/>
+          <w:sz w:val="20"/>
+          <w:szCs w:val="20"/>
+        </w:rPr>
+      </w:pPr>
+      <w:r>
+        <w:rPr>
+          <w:rFonts w:ascii="DejaVu Sans Mono" w:hAnsi="DejaVu Sans Mono"/>
+          <w:sz w:val="20"/>
+          <w:szCs w:val="20"/>
+        </w:rPr>
+      </w:r>
+    </w:p>
+    <w:p>
+      <w:pPr>
+        <w:pStyle w:val="style0"/>
+        <w:rPr>
+          <w:rFonts w:ascii="DejaVu Sans Mono" w:hAnsi="DejaVu Sans Mono"/>
+          <w:sz w:val="20"/>
+          <w:szCs w:val="20"/>
+        </w:rPr>
+      </w:pPr>
+      <w:r>
+        <w:rPr>
+          <w:rFonts w:ascii="DejaVu Sans Mono" w:hAnsi="DejaVu Sans Mono"/>
+          <w:sz w:val="20"/>
+          <w:szCs w:val="20"/>
+        </w:rPr>
+        <w:t xml:space="preserve">        </w:t>
+      </w:r>
+      <w:r>
+        <w:rPr>
+          <w:rFonts w:ascii="DejaVu Sans Mono" w:hAnsi="DejaVu Sans Mono"/>
+          <w:sz w:val="20"/>
+          <w:szCs w:val="20"/>
+        </w:rPr>
+        <w:t>opts.separator "Pozostałe opcje:"</w:t>
+      </w:r>
+    </w:p>
+    <w:p>
+      <w:pPr>
+        <w:pStyle w:val="style0"/>
+        <w:rPr>
+          <w:rFonts w:ascii="DejaVu Sans Mono" w:hAnsi="DejaVu Sans Mono"/>
+          <w:sz w:val="20"/>
+          <w:szCs w:val="20"/>
+        </w:rPr>
+      </w:pPr>
+      <w:r>
+        <w:rPr>
+          <w:rFonts w:ascii="DejaVu Sans Mono" w:hAnsi="DejaVu Sans Mono"/>
+          <w:sz w:val="20"/>
+          <w:szCs w:val="20"/>
+        </w:rPr>
+      </w:r>
+    </w:p>
+    <w:p>
+      <w:pPr>
+        <w:pStyle w:val="style0"/>
+        <w:rPr>
+          <w:rFonts w:ascii="DejaVu Sans Mono" w:hAnsi="DejaVu Sans Mono"/>
+          <w:sz w:val="20"/>
+          <w:szCs w:val="20"/>
+        </w:rPr>
+      </w:pPr>
+      <w:r>
+        <w:rPr>
+          <w:rFonts w:ascii="DejaVu Sans Mono" w:hAnsi="DejaVu Sans Mono"/>
+          <w:sz w:val="20"/>
+          <w:szCs w:val="20"/>
+        </w:rPr>
+        <w:t xml:space="preserve">        </w:t>
+      </w:r>
+      <w:r>
+        <w:rPr>
+          <w:rFonts w:ascii="DejaVu Sans Mono" w:hAnsi="DejaVu Sans Mono"/>
+          <w:sz w:val="20"/>
+          <w:szCs w:val="20"/>
+        </w:rPr>
+        <w:t>opts.on_tail("-h", "--help", "wypisz pomoc") do</w:t>
+      </w:r>
+    </w:p>
+    <w:p>
+      <w:pPr>
+        <w:pStyle w:val="style0"/>
+        <w:rPr>
+          <w:rFonts w:ascii="DejaVu Sans Mono" w:hAnsi="DejaVu Sans Mono"/>
+          <w:sz w:val="20"/>
+          <w:szCs w:val="20"/>
+        </w:rPr>
+      </w:pPr>
+      <w:r>
+        <w:rPr>
+          <w:rFonts w:ascii="DejaVu Sans Mono" w:hAnsi="DejaVu Sans Mono"/>
+          <w:sz w:val="20"/>
+          <w:szCs w:val="20"/>
+        </w:rPr>
+        <w:t xml:space="preserve">          </w:t>
+      </w:r>
+      <w:r>
+        <w:rPr>
+          <w:rFonts w:ascii="DejaVu Sans Mono" w:hAnsi="DejaVu Sans Mono"/>
+          <w:sz w:val="20"/>
+          <w:szCs w:val="20"/>
+        </w:rPr>
+        <w:t>puts opts</w:t>
+      </w:r>
+    </w:p>
+    <w:p>
+      <w:pPr>
+        <w:pStyle w:val="style0"/>
+        <w:rPr>
+          <w:rFonts w:ascii="DejaVu Sans Mono" w:hAnsi="DejaVu Sans Mono"/>
+          <w:sz w:val="20"/>
+          <w:szCs w:val="20"/>
+        </w:rPr>
+      </w:pPr>
+      <w:r>
+        <w:rPr>
+          <w:rFonts w:ascii="DejaVu Sans Mono" w:hAnsi="DejaVu Sans Mono"/>
+          <w:sz w:val="20"/>
+          <w:szCs w:val="20"/>
+        </w:rPr>
+        <w:t xml:space="preserve">          </w:t>
+      </w:r>
+      <w:r>
+        <w:rPr>
+          <w:rFonts w:ascii="DejaVu Sans Mono" w:hAnsi="DejaVu Sans Mono"/>
+          <w:sz w:val="20"/>
+          <w:szCs w:val="20"/>
+        </w:rPr>
+        <w:t>exit</w:t>
+      </w:r>
+    </w:p>
+    <w:p>
+      <w:pPr>
+        <w:pStyle w:val="style0"/>
+        <w:rPr>
+          <w:rFonts w:ascii="DejaVu Sans Mono" w:hAnsi="DejaVu Sans Mono"/>
+          <w:sz w:val="20"/>
+          <w:szCs w:val="20"/>
+        </w:rPr>
+      </w:pPr>
+      <w:r>
+        <w:rPr>
+          <w:rFonts w:ascii="DejaVu Sans Mono" w:hAnsi="DejaVu Sans Mono"/>
+          <w:sz w:val="20"/>
+          <w:szCs w:val="20"/>
+        </w:rPr>
+        <w:t xml:space="preserve">        </w:t>
+      </w:r>
+      <w:r>
+        <w:rPr>
+          <w:rFonts w:ascii="DejaVu Sans Mono" w:hAnsi="DejaVu Sans Mono"/>
+          <w:sz w:val="20"/>
+          <w:szCs w:val="20"/>
+        </w:rPr>
+        <w:t>end</w:t>
+      </w:r>
+    </w:p>
+    <w:p>
+      <w:pPr>
+        <w:pStyle w:val="style0"/>
+        <w:rPr>
+          <w:rFonts w:ascii="DejaVu Sans Mono" w:hAnsi="DejaVu Sans Mono"/>
+          <w:sz w:val="20"/>
+          <w:szCs w:val="20"/>
+        </w:rPr>
+      </w:pPr>
+      <w:r>
+        <w:rPr>
+          <w:rFonts w:ascii="DejaVu Sans Mono" w:hAnsi="DejaVu Sans Mono"/>
+          <w:sz w:val="20"/>
+          <w:szCs w:val="20"/>
+        </w:rPr>
+      </w:r>
+    </w:p>
+    <w:p>
+      <w:pPr>
+        <w:pStyle w:val="style0"/>
+        <w:rPr>
+          <w:rFonts w:ascii="DejaVu Sans Mono" w:hAnsi="DejaVu Sans Mono"/>
+          <w:sz w:val="20"/>
+          <w:szCs w:val="20"/>
+        </w:rPr>
+      </w:pPr>
+      <w:r>
+        <w:rPr>
+          <w:rFonts w:ascii="DejaVu Sans Mono" w:hAnsi="DejaVu Sans Mono"/>
+          <w:sz w:val="20"/>
+          <w:szCs w:val="20"/>
+        </w:rPr>
+        <w:t xml:space="preserve">      </w:t>
+      </w:r>
+      <w:r>
+        <w:rPr>
+          <w:rFonts w:ascii="DejaVu Sans Mono" w:hAnsi="DejaVu Sans Mono"/>
+          <w:sz w:val="20"/>
+          <w:szCs w:val="20"/>
+        </w:rPr>
+        <w:t>end</w:t>
+      </w:r>
+    </w:p>
+    <w:p>
+      <w:pPr>
+        <w:pStyle w:val="style0"/>
+        <w:rPr>
+          <w:rFonts w:ascii="DejaVu Sans Mono" w:hAnsi="DejaVu Sans Mono"/>
+          <w:sz w:val="20"/>
+          <w:szCs w:val="20"/>
+        </w:rPr>
+      </w:pPr>
+      <w:r>
+        <w:rPr>
+          <w:rFonts w:ascii="DejaVu Sans Mono" w:hAnsi="DejaVu Sans Mono"/>
+          <w:sz w:val="20"/>
+          <w:szCs w:val="20"/>
+        </w:rPr>
+      </w:r>
+    </w:p>
+    <w:p>
+      <w:pPr>
+        <w:pStyle w:val="style0"/>
+        <w:rPr>
+          <w:rFonts w:ascii="DejaVu Sans Mono" w:hAnsi="DejaVu Sans Mono"/>
+          <w:sz w:val="20"/>
+          <w:szCs w:val="20"/>
+        </w:rPr>
+      </w:pPr>
+      <w:r>
+        <w:rPr>
+          <w:rFonts w:ascii="DejaVu Sans Mono" w:hAnsi="DejaVu Sans Mono"/>
+          <w:sz w:val="20"/>
+          <w:szCs w:val="20"/>
+        </w:rPr>
+        <w:t xml:space="preserve">      </w:t>
+      </w:r>
+      <w:r>
+        <w:rPr>
+          <w:rFonts w:ascii="DejaVu Sans Mono" w:hAnsi="DejaVu Sans Mono"/>
+          <w:sz w:val="20"/>
+          <w:szCs w:val="20"/>
+        </w:rPr>
+        <w:t>options.csv_file = opts.parse!(args)[0]</w:t>
+      </w:r>
+    </w:p>
+    <w:p>
+      <w:pPr>
+        <w:pStyle w:val="style0"/>
+        <w:rPr>
+          <w:rFonts w:ascii="DejaVu Sans Mono" w:hAnsi="DejaVu Sans Mono"/>
+          <w:sz w:val="20"/>
+          <w:szCs w:val="20"/>
+        </w:rPr>
+      </w:pPr>
+      <w:r>
+        <w:rPr>
+          <w:rFonts w:ascii="DejaVu Sans Mono" w:hAnsi="DejaVu Sans Mono"/>
+          <w:sz w:val="20"/>
+          <w:szCs w:val="20"/>
+        </w:rPr>
+        <w:t xml:space="preserve">      </w:t>
+      </w:r>
+      <w:r>
+        <w:rPr>
+          <w:rFonts w:ascii="DejaVu Sans Mono" w:hAnsi="DejaVu Sans Mono"/>
+          <w:sz w:val="20"/>
+          <w:szCs w:val="20"/>
+        </w:rPr>
+        <w:t>options</w:t>
+      </w:r>
+    </w:p>
+    <w:p>
+      <w:pPr>
+        <w:pStyle w:val="style0"/>
+        <w:rPr>
+          <w:rFonts w:ascii="DejaVu Sans Mono" w:hAnsi="DejaVu Sans Mono"/>
+          <w:sz w:val="20"/>
+          <w:szCs w:val="20"/>
+        </w:rPr>
+      </w:pPr>
+      <w:r>
+        <w:rPr>
+          <w:rFonts w:ascii="DejaVu Sans Mono" w:hAnsi="DejaVu Sans Mono"/>
+          <w:sz w:val="20"/>
+          <w:szCs w:val="20"/>
+        </w:rPr>
+        <w:t xml:space="preserve">    </w:t>
+      </w:r>
+      <w:r>
+        <w:rPr>
+          <w:rFonts w:ascii="DejaVu Sans Mono" w:hAnsi="DejaVu Sans Mono"/>
+          <w:sz w:val="20"/>
+          <w:szCs w:val="20"/>
+        </w:rPr>
+        <w:t>end</w:t>
+      </w:r>
+    </w:p>
+    <w:p>
+      <w:pPr>
+        <w:pStyle w:val="style0"/>
+        <w:rPr>
+          <w:rFonts w:ascii="DejaVu Sans Mono" w:hAnsi="DejaVu Sans Mono"/>
+          <w:sz w:val="20"/>
+          <w:szCs w:val="20"/>
+        </w:rPr>
+      </w:pPr>
+      <w:r>
+        <w:rPr>
+          <w:rFonts w:ascii="DejaVu Sans Mono" w:hAnsi="DejaVu Sans Mono"/>
+          <w:sz w:val="20"/>
+          <w:szCs w:val="20"/>
+        </w:rPr>
+        <w:t xml:space="preserve">  </w:t>
+      </w:r>
+      <w:r>
+        <w:rPr>
+          <w:rFonts w:ascii="DejaVu Sans Mono" w:hAnsi="DejaVu Sans Mono"/>
+          <w:sz w:val="20"/>
+          <w:szCs w:val="20"/>
+        </w:rPr>
+        <w:t>end</w:t>
+      </w:r>
+    </w:p>
+    <w:p>
+      <w:pPr>
+        <w:pStyle w:val="style0"/>
+        <w:rPr>
+          <w:rFonts w:ascii="DejaVu Sans Mono" w:hAnsi="DejaVu Sans Mono"/>
+          <w:sz w:val="20"/>
+          <w:szCs w:val="20"/>
+        </w:rPr>
+      </w:pPr>
+      <w:r>
+        <w:rPr>
+          <w:rFonts w:ascii="DejaVu Sans Mono" w:hAnsi="DejaVu Sans Mono"/>
+          <w:sz w:val="20"/>
+          <w:szCs w:val="20"/>
+        </w:rPr>
+      </w:r>
+    </w:p>
+    <w:p>
+      <w:pPr>
+        <w:pStyle w:val="style0"/>
+        <w:rPr>
+          <w:rFonts w:ascii="DejaVu Sans Mono" w:hAnsi="DejaVu Sans Mono"/>
+          <w:sz w:val="20"/>
+          <w:szCs w:val="20"/>
+        </w:rPr>
+      </w:pPr>
+      <w:r>
+        <w:rPr>
+          <w:rFonts w:ascii="DejaVu Sans Mono" w:hAnsi="DejaVu Sans Mono"/>
+          <w:sz w:val="20"/>
+          <w:szCs w:val="20"/>
+        </w:rPr>
+        <w:t xml:space="preserve">  </w:t>
+      </w:r>
+      <w:r>
+        <w:rPr>
+          <w:rFonts w:ascii="DejaVu Sans Mono" w:hAnsi="DejaVu Sans Mono"/>
+          <w:sz w:val="20"/>
+          <w:szCs w:val="20"/>
+        </w:rPr>
+        <w:t>options = ParseArgs.parse(ARGV)</w:t>
+      </w:r>
+    </w:p>
+    <w:p>
+      <w:pPr>
+        <w:pStyle w:val="style0"/>
+        <w:rPr>
+          <w:rFonts w:ascii="DejaVu Sans Mono" w:hAnsi="DejaVu Sans Mono"/>
+          <w:sz w:val="20"/>
+          <w:szCs w:val="20"/>
+        </w:rPr>
+      </w:pPr>
+      <w:r>
+        <w:rPr>
+          <w:rFonts w:ascii="DejaVu Sans Mono" w:hAnsi="DejaVu Sans Mono"/>
+          <w:sz w:val="20"/>
+          <w:szCs w:val="20"/>
+        </w:rPr>
+      </w:r>
+    </w:p>
+    <w:p>
+      <w:pPr>
+        <w:pStyle w:val="style0"/>
+        <w:rPr>
+          <w:rFonts w:ascii="DejaVu Sans Mono" w:hAnsi="DejaVu Sans Mono"/>
+          <w:sz w:val="20"/>
+          <w:szCs w:val="20"/>
+        </w:rPr>
+      </w:pPr>
+      <w:r>
+        <w:rPr>
+          <w:rFonts w:ascii="DejaVu Sans Mono" w:hAnsi="DejaVu Sans Mono"/>
+          <w:sz w:val="20"/>
+          <w:szCs w:val="20"/>
+        </w:rPr>
+        <w:t xml:space="preserve">  </w:t>
+      </w:r>
+      <w:r>
+        <w:rPr>
+          <w:rFonts w:ascii="DejaVu Sans Mono" w:hAnsi="DejaVu Sans Mono"/>
+          <w:sz w:val="20"/>
+          <w:szCs w:val="20"/>
+        </w:rPr>
+        <w:t>if not options.csv_file</w:t>
+      </w:r>
+    </w:p>
+    <w:p>
+      <w:pPr>
+        <w:pStyle w:val="style0"/>
+        <w:rPr>
+          <w:rFonts w:ascii="DejaVu Sans Mono" w:hAnsi="DejaVu Sans Mono"/>
+          <w:sz w:val="20"/>
+          <w:szCs w:val="20"/>
+        </w:rPr>
+      </w:pPr>
+      <w:r>
+        <w:rPr>
+          <w:rFonts w:ascii="DejaVu Sans Mono" w:hAnsi="DejaVu Sans Mono"/>
+          <w:sz w:val="20"/>
+          <w:szCs w:val="20"/>
+        </w:rPr>
+        <w:t xml:space="preserve">    </w:t>
+      </w:r>
+      <w:r>
+        <w:rPr>
+          <w:rFonts w:ascii="DejaVu Sans Mono" w:hAnsi="DejaVu Sans Mono"/>
+          <w:sz w:val="20"/>
+          <w:szCs w:val="20"/>
+        </w:rPr>
+        <w:t>puts "Pomoc: #{$0} --help"</w:t>
+      </w:r>
+    </w:p>
+    <w:p>
+      <w:pPr>
+        <w:pStyle w:val="style0"/>
+        <w:rPr>
+          <w:rFonts w:ascii="DejaVu Sans Mono" w:hAnsi="DejaVu Sans Mono"/>
+          <w:sz w:val="20"/>
+          <w:szCs w:val="20"/>
+        </w:rPr>
+      </w:pPr>
+      <w:r>
+        <w:rPr>
+          <w:rFonts w:ascii="DejaVu Sans Mono" w:hAnsi="DejaVu Sans Mono"/>
+          <w:sz w:val="20"/>
+          <w:szCs w:val="20"/>
+        </w:rPr>
+        <w:t xml:space="preserve">    </w:t>
+      </w:r>
+      <w:r>
+        <w:rPr>
+          <w:rFonts w:ascii="DejaVu Sans Mono" w:hAnsi="DejaVu Sans Mono"/>
+          <w:sz w:val="20"/>
+          <w:szCs w:val="20"/>
+        </w:rPr>
+        <w:t>exit</w:t>
+      </w:r>
+    </w:p>
+    <w:p>
+      <w:pPr>
+        <w:pStyle w:val="style0"/>
+        <w:rPr>
+          <w:rFonts w:ascii="DejaVu Sans Mono" w:hAnsi="DejaVu Sans Mono"/>
+          <w:sz w:val="20"/>
+          <w:szCs w:val="20"/>
+        </w:rPr>
+      </w:pPr>
+      <w:r>
+        <w:rPr>
+          <w:rFonts w:ascii="DejaVu Sans Mono" w:hAnsi="DejaVu Sans Mono"/>
+          <w:sz w:val="20"/>
+          <w:szCs w:val="20"/>
+        </w:rPr>
+        <w:t xml:space="preserve">  </w:t>
+      </w:r>
+      <w:r>
+        <w:rPr>
+          <w:rFonts w:ascii="DejaVu Sans Mono" w:hAnsi="DejaVu Sans Mono"/>
+          <w:sz w:val="20"/>
+          <w:szCs w:val="20"/>
+        </w:rPr>
+        <w:t>end</w:t>
+      </w:r>
+    </w:p>
+    <w:p>
+      <w:pPr>
+        <w:pStyle w:val="style0"/>
+        <w:rPr>
+          <w:rFonts w:ascii="DejaVu Sans Mono" w:hAnsi="DejaVu Sans Mono"/>
+          <w:sz w:val="20"/>
+          <w:szCs w:val="20"/>
+        </w:rPr>
+      </w:pPr>
+      <w:r>
+        <w:rPr>
+          <w:rFonts w:ascii="DejaVu Sans Mono" w:hAnsi="DejaVu Sans Mono"/>
+          <w:sz w:val="20"/>
+          <w:szCs w:val="20"/>
+        </w:rPr>
+      </w:r>
+    </w:p>
+    <w:p>
+      <w:pPr>
+        <w:pStyle w:val="style0"/>
+        <w:rPr>
+          <w:rFonts w:ascii="DejaVu Sans Mono" w:hAnsi="DejaVu Sans Mono"/>
+          <w:sz w:val="20"/>
+          <w:szCs w:val="20"/>
+        </w:rPr>
+      </w:pPr>
+      <w:r>
+        <w:rPr>
+          <w:rFonts w:ascii="DejaVu Sans Mono" w:hAnsi="DejaVu Sans Mono"/>
+          <w:sz w:val="20"/>
+          <w:szCs w:val="20"/>
+        </w:rPr>
+        <w:t xml:space="preserve">  </w:t>
+      </w:r>
+      <w:r>
+        <w:rPr>
+          <w:rFonts w:ascii="DejaVu Sans Mono" w:hAnsi="DejaVu Sans Mono"/>
+          <w:sz w:val="20"/>
+          <w:szCs w:val="20"/>
+        </w:rPr>
+        <w:t>data = open(options.csv_file).readlines</w:t>
+      </w:r>
+    </w:p>
+    <w:p>
+      <w:pPr>
+        <w:pStyle w:val="style0"/>
+        <w:rPr>
+          <w:rFonts w:ascii="DejaVu Sans Mono" w:hAnsi="DejaVu Sans Mono"/>
+          <w:sz w:val="20"/>
+          <w:szCs w:val="20"/>
+        </w:rPr>
+      </w:pPr>
+      <w:r>
+        <w:rPr>
+          <w:rFonts w:ascii="DejaVu Sans Mono" w:hAnsi="DejaVu Sans Mono"/>
+          <w:sz w:val="20"/>
+          <w:szCs w:val="20"/>
+        </w:rPr>
+        <w:t xml:space="preserve">  </w:t>
+      </w:r>
+      <w:r>
+        <w:rPr>
+          <w:rFonts w:ascii="DejaVu Sans Mono" w:hAnsi="DejaVu Sans Mono"/>
+          <w:sz w:val="20"/>
+          <w:szCs w:val="20"/>
+        </w:rPr>
+        <w:t>csv_data = CSV.parse(data.join)</w:t>
+      </w:r>
+    </w:p>
+    <w:p>
+      <w:pPr>
+        <w:pStyle w:val="style0"/>
+        <w:rPr>
+          <w:rFonts w:ascii="DejaVu Sans Mono" w:hAnsi="DejaVu Sans Mono"/>
+          <w:sz w:val="20"/>
+          <w:szCs w:val="20"/>
+        </w:rPr>
+      </w:pPr>
+      <w:r>
+        <w:rPr>
+          <w:rFonts w:ascii="DejaVu Sans Mono" w:hAnsi="DejaVu Sans Mono"/>
+          <w:sz w:val="20"/>
+          <w:szCs w:val="20"/>
+        </w:rPr>
+      </w:r>
+    </w:p>
+    <w:p>
+      <w:pPr>
+        <w:pStyle w:val="style0"/>
+        <w:rPr>
+          <w:rFonts w:ascii="DejaVu Sans Mono" w:hAnsi="DejaVu Sans Mono"/>
+          <w:sz w:val="20"/>
+          <w:szCs w:val="20"/>
+        </w:rPr>
+      </w:pPr>
+      <w:r>
+        <w:rPr>
+          <w:rFonts w:ascii="DejaVu Sans Mono" w:hAnsi="DejaVu Sans Mono"/>
+          <w:sz w:val="20"/>
+          <w:szCs w:val="20"/>
+        </w:rPr>
+        <w:t>if options.credentials_github &amp;&amp; (options.credentials_github['login'] &amp;&amp; options.credentials_github['password'])</w:t>
+      </w:r>
+    </w:p>
+    <w:p>
+      <w:pPr>
+        <w:pStyle w:val="style0"/>
+        <w:rPr>
+          <w:rFonts w:ascii="DejaVu Sans Mono" w:hAnsi="DejaVu Sans Mono"/>
+          <w:sz w:val="20"/>
+          <w:szCs w:val="20"/>
+        </w:rPr>
+      </w:pPr>
+      <w:r>
+        <w:rPr>
+          <w:rFonts w:ascii="DejaVu Sans Mono" w:hAnsi="DejaVu Sans Mono"/>
+          <w:sz w:val="20"/>
+          <w:szCs w:val="20"/>
+        </w:rPr>
+        <w:t xml:space="preserve">    </w:t>
+      </w:r>
+      <w:r>
+        <w:rPr>
+          <w:rFonts w:ascii="DejaVu Sans Mono" w:hAnsi="DejaVu Sans Mono"/>
+          <w:sz w:val="20"/>
+          <w:szCs w:val="20"/>
+        </w:rPr>
+        <w:t>github = Github.new login: options.credentials_github['login'], password: options.credentials_github['password']</w:t>
+      </w:r>
+    </w:p>
+    <w:p>
+      <w:pPr>
+        <w:pStyle w:val="style0"/>
+        <w:rPr>
+          <w:rFonts w:ascii="DejaVu Sans Mono" w:hAnsi="DejaVu Sans Mono"/>
+          <w:sz w:val="20"/>
+          <w:szCs w:val="20"/>
+        </w:rPr>
+      </w:pPr>
+      <w:r>
+        <w:rPr>
+          <w:rFonts w:ascii="DejaVu Sans Mono" w:hAnsi="DejaVu Sans Mono"/>
+          <w:sz w:val="20"/>
+          <w:szCs w:val="20"/>
+        </w:rPr>
+        <w:t xml:space="preserve">  </w:t>
+      </w:r>
+      <w:r>
+        <w:rPr>
+          <w:rFonts w:ascii="DejaVu Sans Mono" w:hAnsi="DejaVu Sans Mono"/>
+          <w:sz w:val="20"/>
+          <w:szCs w:val="20"/>
+        </w:rPr>
+        <w:t>else</w:t>
+      </w:r>
+    </w:p>
+    <w:p>
+      <w:pPr>
+        <w:pStyle w:val="style0"/>
+        <w:rPr>
+          <w:rFonts w:ascii="DejaVu Sans Mono" w:hAnsi="DejaVu Sans Mono"/>
+          <w:sz w:val="20"/>
+          <w:szCs w:val="20"/>
+        </w:rPr>
+      </w:pPr>
+      <w:r>
+        <w:rPr>
+          <w:rFonts w:ascii="DejaVu Sans Mono" w:hAnsi="DejaVu Sans Mono"/>
+          <w:sz w:val="20"/>
+          <w:szCs w:val="20"/>
+        </w:rPr>
+        <w:t xml:space="preserve">    </w:t>
+      </w:r>
+      <w:r>
+        <w:rPr>
+          <w:rFonts w:ascii="DejaVu Sans Mono" w:hAnsi="DejaVu Sans Mono"/>
+          <w:sz w:val="20"/>
+          <w:szCs w:val="20"/>
+        </w:rPr>
+        <w:t>github = Github.new</w:t>
+      </w:r>
+    </w:p>
+    <w:p>
+      <w:pPr>
+        <w:pStyle w:val="style0"/>
+        <w:rPr>
+          <w:rFonts w:ascii="DejaVu Sans Mono" w:hAnsi="DejaVu Sans Mono"/>
+          <w:sz w:val="20"/>
+          <w:szCs w:val="20"/>
+        </w:rPr>
+      </w:pPr>
+      <w:r>
+        <w:rPr>
+          <w:rFonts w:ascii="DejaVu Sans Mono" w:hAnsi="DejaVu Sans Mono"/>
+          <w:sz w:val="20"/>
+          <w:szCs w:val="20"/>
+        </w:rPr>
+        <w:t xml:space="preserve">  </w:t>
+      </w:r>
+      <w:r>
+        <w:rPr>
+          <w:rFonts w:ascii="DejaVu Sans Mono" w:hAnsi="DejaVu Sans Mono"/>
+          <w:sz w:val="20"/>
+          <w:szCs w:val="20"/>
+        </w:rPr>
+        <w:t>end</w:t>
+      </w:r>
+    </w:p>
+    <w:p>
+      <w:pPr>
+        <w:pStyle w:val="style0"/>
+        <w:rPr>
+          <w:rFonts w:ascii="DejaVu Sans Mono" w:hAnsi="DejaVu Sans Mono"/>
+          <w:sz w:val="20"/>
+          <w:szCs w:val="20"/>
+        </w:rPr>
+      </w:pPr>
+      <w:r>
+        <w:rPr>
+          <w:rFonts w:ascii="DejaVu Sans Mono" w:hAnsi="DejaVu Sans Mono"/>
+          <w:sz w:val="20"/>
+          <w:szCs w:val="20"/>
+        </w:rPr>
+        <w:t xml:space="preserve">  </w:t>
+      </w:r>
+      <w:r>
+        <w:rPr>
+          <w:rFonts w:ascii="DejaVu Sans Mono" w:hAnsi="DejaVu Sans Mono"/>
+          <w:sz w:val="20"/>
+          <w:szCs w:val="20"/>
+        </w:rPr>
+        <w:t>if options.credentials_bitbucket &amp;&amp; (options.credentials_bitbucket['login'] &amp;&amp; options.credentials_bitbucket['password'])</w:t>
+      </w:r>
+    </w:p>
+    <w:p>
+      <w:pPr>
+        <w:pStyle w:val="style0"/>
+        <w:rPr>
+          <w:rFonts w:ascii="DejaVu Sans Mono" w:hAnsi="DejaVu Sans Mono"/>
+          <w:sz w:val="20"/>
+          <w:szCs w:val="20"/>
+        </w:rPr>
+      </w:pPr>
+      <w:r>
+        <w:rPr>
+          <w:rFonts w:ascii="DejaVu Sans Mono" w:hAnsi="DejaVu Sans Mono"/>
+          <w:sz w:val="20"/>
+          <w:szCs w:val="20"/>
+        </w:rPr>
+        <w:t xml:space="preserve">    </w:t>
+      </w:r>
+      <w:r>
+        <w:rPr>
+          <w:rFonts w:ascii="DejaVu Sans Mono" w:hAnsi="DejaVu Sans Mono"/>
+          <w:sz w:val="20"/>
+          <w:szCs w:val="20"/>
+        </w:rPr>
+        <w:t>bitbucket = BitBucket.new login: options.credentials_bitbucket['login'], password: options.credentials_bitbucket['password']</w:t>
+      </w:r>
+    </w:p>
+    <w:p>
+      <w:pPr>
+        <w:pStyle w:val="style0"/>
+        <w:rPr>
+          <w:rFonts w:ascii="DejaVu Sans Mono" w:hAnsi="DejaVu Sans Mono"/>
+          <w:sz w:val="20"/>
+          <w:szCs w:val="20"/>
+        </w:rPr>
+      </w:pPr>
+      <w:r>
+        <w:rPr>
+          <w:rFonts w:ascii="DejaVu Sans Mono" w:hAnsi="DejaVu Sans Mono"/>
+          <w:sz w:val="20"/>
+          <w:szCs w:val="20"/>
+        </w:rPr>
+        <w:t xml:space="preserve">  </w:t>
+      </w:r>
+      <w:r>
+        <w:rPr>
+          <w:rFonts w:ascii="DejaVu Sans Mono" w:hAnsi="DejaVu Sans Mono"/>
+          <w:sz w:val="20"/>
+          <w:szCs w:val="20"/>
+        </w:rPr>
+        <w:t>else</w:t>
+      </w:r>
+    </w:p>
+    <w:p>
+      <w:pPr>
+        <w:pStyle w:val="style0"/>
+        <w:rPr>
+          <w:rFonts w:ascii="DejaVu Sans Mono" w:hAnsi="DejaVu Sans Mono"/>
+          <w:sz w:val="20"/>
+          <w:szCs w:val="20"/>
+        </w:rPr>
+      </w:pPr>
+      <w:r>
+        <w:rPr>
+          <w:rFonts w:ascii="DejaVu Sans Mono" w:hAnsi="DejaVu Sans Mono"/>
+          <w:sz w:val="20"/>
+          <w:szCs w:val="20"/>
+        </w:rPr>
+        <w:t xml:space="preserve">    </w:t>
+      </w:r>
+      <w:r>
+        <w:rPr>
+          <w:rFonts w:ascii="DejaVu Sans Mono" w:hAnsi="DejaVu Sans Mono"/>
+          <w:sz w:val="20"/>
+          <w:szCs w:val="20"/>
+        </w:rPr>
+        <w:t>bitbucket = BitBucket.new</w:t>
+      </w:r>
+    </w:p>
+    <w:p>
+      <w:pPr>
+        <w:pStyle w:val="style0"/>
+        <w:rPr>
+          <w:rFonts w:ascii="DejaVu Sans Mono" w:hAnsi="DejaVu Sans Mono"/>
+          <w:sz w:val="20"/>
+          <w:szCs w:val="20"/>
+        </w:rPr>
+      </w:pPr>
+      <w:r>
+        <w:rPr>
+          <w:rFonts w:ascii="DejaVu Sans Mono" w:hAnsi="DejaVu Sans Mono"/>
+          <w:sz w:val="20"/>
+          <w:szCs w:val="20"/>
+        </w:rPr>
+        <w:t xml:space="preserve">  </w:t>
+      </w:r>
+      <w:r>
+        <w:rPr>
+          <w:rFonts w:ascii="DejaVu Sans Mono" w:hAnsi="DejaVu Sans Mono"/>
+          <w:sz w:val="20"/>
+          <w:szCs w:val="20"/>
+        </w:rPr>
+        <w:t>end</w:t>
+      </w:r>
+    </w:p>
+    <w:p>
+      <w:pPr>
+        <w:pStyle w:val="style0"/>
+        <w:rPr>
+          <w:rFonts w:ascii="DejaVu Sans Mono" w:hAnsi="DejaVu Sans Mono"/>
+          <w:sz w:val="20"/>
+          <w:szCs w:val="20"/>
+        </w:rPr>
+      </w:pPr>
+      <w:r>
+        <w:rPr>
+          <w:rFonts w:ascii="DejaVu Sans Mono" w:hAnsi="DejaVu Sans Mono"/>
+          <w:sz w:val="20"/>
+          <w:szCs w:val="20"/>
+        </w:rPr>
+      </w:r>
+    </w:p>
+    <w:p>
+      <w:pPr>
+        <w:pStyle w:val="style0"/>
+        <w:rPr>
+          <w:rFonts w:ascii="DejaVu Sans Mono" w:hAnsi="DejaVu Sans Mono"/>
+          <w:sz w:val="20"/>
+          <w:szCs w:val="20"/>
+        </w:rPr>
+      </w:pPr>
+      <w:r>
+        <w:rPr>
+          <w:rFonts w:ascii="DejaVu Sans Mono" w:hAnsi="DejaVu Sans Mono"/>
+          <w:sz w:val="20"/>
+          <w:szCs w:val="20"/>
+        </w:rPr>
+        <w:t xml:space="preserve">  </w:t>
+      </w:r>
+      <w:r>
+        <w:rPr>
+          <w:rFonts w:ascii="DejaVu Sans Mono" w:hAnsi="DejaVu Sans Mono"/>
+          <w:sz w:val="20"/>
+          <w:szCs w:val="20"/>
+        </w:rPr>
+        <w:t>csv_data.each do |repo|</w:t>
+      </w:r>
+    </w:p>
+    <w:p>
+      <w:pPr>
+        <w:pStyle w:val="style0"/>
+        <w:rPr>
+          <w:rFonts w:ascii="DejaVu Sans Mono" w:hAnsi="DejaVu Sans Mono"/>
+          <w:sz w:val="20"/>
+          <w:szCs w:val="20"/>
+        </w:rPr>
+      </w:pPr>
+      <w:r>
+        <w:rPr>
+          <w:rFonts w:ascii="DejaVu Sans Mono" w:hAnsi="DejaVu Sans Mono"/>
+          <w:sz w:val="20"/>
+          <w:szCs w:val="20"/>
+        </w:rPr>
+        <w:t xml:space="preserve">    </w:t>
+      </w:r>
+      <w:r>
+        <w:rPr>
+          <w:rFonts w:ascii="DejaVu Sans Mono" w:hAnsi="DejaVu Sans Mono"/>
+          <w:sz w:val="20"/>
+          <w:szCs w:val="20"/>
+        </w:rPr>
+        <w:t>if options.user_regex &amp;&amp; !(repo[2].downcase =~ /#{options.user_regex}/)</w:t>
+      </w:r>
+    </w:p>
+    <w:p>
+      <w:pPr>
+        <w:pStyle w:val="style0"/>
+        <w:rPr>
+          <w:rFonts w:ascii="DejaVu Sans Mono" w:hAnsi="DejaVu Sans Mono"/>
+          <w:sz w:val="20"/>
+          <w:szCs w:val="20"/>
+        </w:rPr>
+      </w:pPr>
+      <w:r>
+        <w:rPr>
+          <w:rFonts w:ascii="DejaVu Sans Mono" w:hAnsi="DejaVu Sans Mono"/>
+          <w:sz w:val="20"/>
+          <w:szCs w:val="20"/>
+        </w:rPr>
+        <w:t xml:space="preserve">      </w:t>
+      </w:r>
+      <w:r>
+        <w:rPr>
+          <w:rFonts w:ascii="DejaVu Sans Mono" w:hAnsi="DejaVu Sans Mono"/>
+          <w:sz w:val="20"/>
+          <w:szCs w:val="20"/>
+        </w:rPr>
+        <w:t>next</w:t>
+      </w:r>
+    </w:p>
+    <w:p>
+      <w:pPr>
+        <w:pStyle w:val="style0"/>
+        <w:rPr>
+          <w:rFonts w:ascii="DejaVu Sans Mono" w:hAnsi="DejaVu Sans Mono"/>
+          <w:sz w:val="20"/>
+          <w:szCs w:val="20"/>
+        </w:rPr>
+      </w:pPr>
+      <w:r>
+        <w:rPr>
+          <w:rFonts w:ascii="DejaVu Sans Mono" w:hAnsi="DejaVu Sans Mono"/>
+          <w:sz w:val="20"/>
+          <w:szCs w:val="20"/>
+        </w:rPr>
+        <w:t xml:space="preserve">    </w:t>
+      </w:r>
+      <w:r>
+        <w:rPr>
+          <w:rFonts w:ascii="DejaVu Sans Mono" w:hAnsi="DejaVu Sans Mono"/>
+          <w:sz w:val="20"/>
+          <w:szCs w:val="20"/>
+        </w:rPr>
+        <w:t>end</w:t>
+      </w:r>
+    </w:p>
+    <w:p>
+      <w:pPr>
+        <w:pStyle w:val="style0"/>
+        <w:rPr>
+          <w:rFonts w:ascii="DejaVu Sans Mono" w:hAnsi="DejaVu Sans Mono"/>
+          <w:sz w:val="20"/>
+          <w:szCs w:val="20"/>
+        </w:rPr>
+      </w:pPr>
+      <w:r>
+        <w:rPr>
+          <w:rFonts w:ascii="DejaVu Sans Mono" w:hAnsi="DejaVu Sans Mono"/>
+          <w:sz w:val="20"/>
+          <w:szCs w:val="20"/>
+        </w:rPr>
+      </w:r>
+    </w:p>
+    <w:p>
+      <w:pPr>
+        <w:pStyle w:val="style0"/>
+        <w:rPr>
+          <w:rFonts w:ascii="DejaVu Sans Mono" w:hAnsi="DejaVu Sans Mono"/>
+          <w:sz w:val="20"/>
+          <w:szCs w:val="20"/>
+        </w:rPr>
+      </w:pPr>
+      <w:r>
+        <w:rPr>
+          <w:rFonts w:ascii="DejaVu Sans Mono" w:hAnsi="DejaVu Sans Mono"/>
+          <w:sz w:val="20"/>
+          <w:szCs w:val="20"/>
+        </w:rPr>
+        <w:t xml:space="preserve">    </w:t>
+      </w:r>
+      <w:r>
+        <w:rPr>
+          <w:rFonts w:ascii="DejaVu Sans Mono" w:hAnsi="DejaVu Sans Mono"/>
+          <w:sz w:val="20"/>
+          <w:szCs w:val="20"/>
+        </w:rPr>
+        <w:t>begin</w:t>
+      </w:r>
+    </w:p>
+    <w:p>
+      <w:pPr>
+        <w:pStyle w:val="style0"/>
+        <w:rPr>
+          <w:rFonts w:ascii="DejaVu Sans Mono" w:hAnsi="DejaVu Sans Mono"/>
+          <w:sz w:val="20"/>
+          <w:szCs w:val="20"/>
+        </w:rPr>
+      </w:pPr>
+      <w:r>
+        <w:rPr>
+          <w:rFonts w:ascii="DejaVu Sans Mono" w:hAnsi="DejaVu Sans Mono"/>
+          <w:sz w:val="20"/>
+          <w:szCs w:val="20"/>
+        </w:rPr>
+        <w:t xml:space="preserve">      </w:t>
+      </w:r>
+      <w:r>
+        <w:rPr>
+          <w:rFonts w:ascii="DejaVu Sans Mono" w:hAnsi="DejaVu Sans Mono"/>
+          <w:sz w:val="20"/>
+          <w:szCs w:val="20"/>
+        </w:rPr>
+        <w:t>array = Array.new</w:t>
+      </w:r>
+    </w:p>
+    <w:p>
+      <w:pPr>
+        <w:pStyle w:val="style0"/>
+        <w:rPr>
+          <w:rFonts w:ascii="DejaVu Sans Mono" w:hAnsi="DejaVu Sans Mono"/>
+          <w:sz w:val="20"/>
+          <w:szCs w:val="20"/>
+        </w:rPr>
+      </w:pPr>
+      <w:r>
+        <w:rPr>
+          <w:rFonts w:ascii="DejaVu Sans Mono" w:hAnsi="DejaVu Sans Mono"/>
+          <w:sz w:val="20"/>
+          <w:szCs w:val="20"/>
+        </w:rPr>
+        <w:t xml:space="preserve">      </w:t>
+      </w:r>
+      <w:r>
+        <w:rPr>
+          <w:rFonts w:ascii="DejaVu Sans Mono" w:hAnsi="DejaVu Sans Mono"/>
+          <w:sz w:val="20"/>
+          <w:szCs w:val="20"/>
+        </w:rPr>
+        <w:t>if repo[4]=="bitbucket"</w:t>
+      </w:r>
+    </w:p>
+    <w:p>
+      <w:pPr>
+        <w:pStyle w:val="style0"/>
+        <w:rPr>
+          <w:rFonts w:ascii="DejaVu Sans Mono" w:hAnsi="DejaVu Sans Mono"/>
+          <w:sz w:val="20"/>
+          <w:szCs w:val="20"/>
+        </w:rPr>
+      </w:pPr>
+      <w:r>
+        <w:rPr>
+          <w:rFonts w:ascii="DejaVu Sans Mono" w:hAnsi="DejaVu Sans Mono"/>
+          <w:sz w:val="20"/>
+          <w:szCs w:val="20"/>
+        </w:rPr>
+        <w:t xml:space="preserve">        </w:t>
+      </w:r>
+      <w:r>
+        <w:rPr>
+          <w:rFonts w:ascii="DejaVu Sans Mono" w:hAnsi="DejaVu Sans Mono"/>
+          <w:sz w:val="20"/>
+          <w:szCs w:val="20"/>
+        </w:rPr>
+        <w:t>all = bitbucket.repos.changesets.all(repo[2], repo[3])</w:t>
+      </w:r>
+    </w:p>
+    <w:p>
+      <w:pPr>
+        <w:pStyle w:val="style0"/>
+        <w:rPr>
+          <w:rFonts w:ascii="DejaVu Sans Mono" w:hAnsi="DejaVu Sans Mono"/>
+          <w:sz w:val="20"/>
+          <w:szCs w:val="20"/>
+        </w:rPr>
+      </w:pPr>
+      <w:r>
+        <w:rPr>
+          <w:rFonts w:ascii="DejaVu Sans Mono" w:hAnsi="DejaVu Sans Mono"/>
+          <w:sz w:val="20"/>
+          <w:szCs w:val="20"/>
+        </w:rPr>
+        <w:t xml:space="preserve">        </w:t>
+      </w:r>
+      <w:r>
+        <w:rPr>
+          <w:rFonts w:ascii="DejaVu Sans Mono" w:hAnsi="DejaVu Sans Mono"/>
+          <w:sz w:val="20"/>
+          <w:szCs w:val="20"/>
+        </w:rPr>
+        <w:t>for i in 0..(all.changesets.size-1)</w:t>
+      </w:r>
+    </w:p>
+    <w:p>
+      <w:pPr>
+        <w:pStyle w:val="style0"/>
+        <w:rPr>
+          <w:rFonts w:ascii="DejaVu Sans Mono" w:hAnsi="DejaVu Sans Mono"/>
+          <w:sz w:val="20"/>
+          <w:szCs w:val="20"/>
+        </w:rPr>
+      </w:pPr>
+      <w:r>
+        <w:rPr>
+          <w:rFonts w:ascii="DejaVu Sans Mono" w:hAnsi="DejaVu Sans Mono"/>
+          <w:sz w:val="20"/>
+          <w:szCs w:val="20"/>
+        </w:rPr>
+        <w:t xml:space="preserve">          </w:t>
+      </w:r>
+      <w:r>
+        <w:rPr>
+          <w:rFonts w:ascii="DejaVu Sans Mono" w:hAnsi="DejaVu Sans Mono"/>
+          <w:sz w:val="20"/>
+          <w:szCs w:val="20"/>
+        </w:rPr>
+        <w:t>row = all.changesets[i]</w:t>
+      </w:r>
+    </w:p>
+    <w:p>
+      <w:pPr>
+        <w:pStyle w:val="style0"/>
+        <w:rPr>
+          <w:rFonts w:ascii="DejaVu Sans Mono" w:hAnsi="DejaVu Sans Mono"/>
+          <w:sz w:val="20"/>
+          <w:szCs w:val="20"/>
+        </w:rPr>
+      </w:pPr>
+      <w:r>
+        <w:rPr>
+          <w:rFonts w:ascii="DejaVu Sans Mono" w:hAnsi="DejaVu Sans Mono"/>
+          <w:sz w:val="20"/>
+          <w:szCs w:val="20"/>
+        </w:rPr>
+        <w:t xml:space="preserve">          </w:t>
+      </w:r>
+      <w:r>
+        <w:rPr>
+          <w:rFonts w:ascii="DejaVu Sans Mono" w:hAnsi="DejaVu Sans Mono"/>
+          <w:sz w:val="20"/>
+          <w:szCs w:val="20"/>
+        </w:rPr>
+        <w:t>array.push(:date =&gt; row[:timestamp], :author =&gt; row[:raw_author], :message =&gt; row[:message])</w:t>
+      </w:r>
+    </w:p>
+    <w:p>
+      <w:pPr>
+        <w:pStyle w:val="style0"/>
+        <w:rPr>
+          <w:rFonts w:ascii="DejaVu Sans Mono" w:hAnsi="DejaVu Sans Mono"/>
+          <w:sz w:val="20"/>
+          <w:szCs w:val="20"/>
+        </w:rPr>
+      </w:pPr>
+      <w:r>
+        <w:rPr>
+          <w:rFonts w:ascii="DejaVu Sans Mono" w:hAnsi="DejaVu Sans Mono"/>
+          <w:sz w:val="20"/>
+          <w:szCs w:val="20"/>
+        </w:rPr>
+        <w:t xml:space="preserve">        </w:t>
+      </w:r>
+      <w:r>
+        <w:rPr>
+          <w:rFonts w:ascii="DejaVu Sans Mono" w:hAnsi="DejaVu Sans Mono"/>
+          <w:sz w:val="20"/>
+          <w:szCs w:val="20"/>
+        </w:rPr>
+        <w:t>end</w:t>
+      </w:r>
+    </w:p>
+    <w:p>
+      <w:pPr>
+        <w:pStyle w:val="style0"/>
+        <w:rPr>
+          <w:rFonts w:ascii="DejaVu Sans Mono" w:hAnsi="DejaVu Sans Mono"/>
+          <w:sz w:val="20"/>
+          <w:szCs w:val="20"/>
+        </w:rPr>
+      </w:pPr>
+      <w:r>
+        <w:rPr>
+          <w:rFonts w:ascii="DejaVu Sans Mono" w:hAnsi="DejaVu Sans Mono"/>
+          <w:sz w:val="20"/>
+          <w:szCs w:val="20"/>
+        </w:rPr>
+        <w:t xml:space="preserve">        </w:t>
+      </w:r>
+      <w:r>
+        <w:rPr>
+          <w:rFonts w:ascii="DejaVu Sans Mono" w:hAnsi="DejaVu Sans Mono"/>
+          <w:sz w:val="20"/>
+          <w:szCs w:val="20"/>
+        </w:rPr>
+        <w:t>array.reverse</w:t>
+      </w:r>
+    </w:p>
+    <w:p>
+      <w:pPr>
+        <w:pStyle w:val="style0"/>
+        <w:rPr>
+          <w:rFonts w:ascii="DejaVu Sans Mono" w:hAnsi="DejaVu Sans Mono"/>
+          <w:sz w:val="20"/>
+          <w:szCs w:val="20"/>
+        </w:rPr>
+      </w:pPr>
+      <w:r>
+        <w:rPr>
+          <w:rFonts w:ascii="DejaVu Sans Mono" w:hAnsi="DejaVu Sans Mono"/>
+          <w:sz w:val="20"/>
+          <w:szCs w:val="20"/>
+        </w:rPr>
+        <w:t xml:space="preserve">      </w:t>
+      </w:r>
+      <w:r>
+        <w:rPr>
+          <w:rFonts w:ascii="DejaVu Sans Mono" w:hAnsi="DejaVu Sans Mono"/>
+          <w:sz w:val="20"/>
+          <w:szCs w:val="20"/>
+        </w:rPr>
+        <w:t>elsif repo[4]=="github"</w:t>
+      </w:r>
+    </w:p>
+    <w:p>
+      <w:pPr>
+        <w:pStyle w:val="style0"/>
+        <w:rPr>
+          <w:rFonts w:ascii="DejaVu Sans Mono" w:hAnsi="DejaVu Sans Mono"/>
+          <w:sz w:val="20"/>
+          <w:szCs w:val="20"/>
+        </w:rPr>
+      </w:pPr>
+      <w:r>
+        <w:rPr>
+          <w:rFonts w:ascii="DejaVu Sans Mono" w:hAnsi="DejaVu Sans Mono"/>
+          <w:sz w:val="20"/>
+          <w:szCs w:val="20"/>
+        </w:rPr>
+        <w:t xml:space="preserve">        </w:t>
+      </w:r>
+      <w:r>
+        <w:rPr>
+          <w:rFonts w:ascii="DejaVu Sans Mono" w:hAnsi="DejaVu Sans Mono"/>
+          <w:sz w:val="20"/>
+          <w:szCs w:val="20"/>
+        </w:rPr>
+        <w:t>github.repos.commits.list(repo[2], repo[3]).each do |row|</w:t>
+      </w:r>
+    </w:p>
+    <w:p>
+      <w:pPr>
+        <w:pStyle w:val="style0"/>
+        <w:rPr>
+          <w:rFonts w:ascii="DejaVu Sans Mono" w:hAnsi="DejaVu Sans Mono"/>
+          <w:sz w:val="20"/>
+          <w:szCs w:val="20"/>
+        </w:rPr>
+      </w:pPr>
+      <w:r>
+        <w:rPr>
+          <w:rFonts w:ascii="DejaVu Sans Mono" w:hAnsi="DejaVu Sans Mono"/>
+          <w:sz w:val="20"/>
+          <w:szCs w:val="20"/>
+        </w:rPr>
+        <w:t xml:space="preserve">          </w:t>
+      </w:r>
+      <w:r>
+        <w:rPr>
+          <w:rFonts w:ascii="DejaVu Sans Mono" w:hAnsi="DejaVu Sans Mono"/>
+          <w:sz w:val="20"/>
+          <w:szCs w:val="20"/>
+        </w:rPr>
+        <w:t>array.push(:date =&gt; DateTime.parse(row.commit.author[:date]).strftime("%F %T"), :author =&gt; row.commit.author[:name] + " &lt;#{row.commit.author[:email]}&gt;", :message =&gt; row.commit[:message])</w:t>
+      </w:r>
+    </w:p>
+    <w:p>
+      <w:pPr>
+        <w:pStyle w:val="style0"/>
+        <w:rPr>
+          <w:rFonts w:ascii="DejaVu Sans Mono" w:hAnsi="DejaVu Sans Mono"/>
+          <w:sz w:val="20"/>
+          <w:szCs w:val="20"/>
+        </w:rPr>
+      </w:pPr>
+      <w:r>
+        <w:rPr>
+          <w:rFonts w:ascii="DejaVu Sans Mono" w:hAnsi="DejaVu Sans Mono"/>
+          <w:sz w:val="20"/>
+          <w:szCs w:val="20"/>
+        </w:rPr>
+        <w:t xml:space="preserve">        </w:t>
+      </w:r>
+      <w:r>
+        <w:rPr>
+          <w:rFonts w:ascii="DejaVu Sans Mono" w:hAnsi="DejaVu Sans Mono"/>
+          <w:sz w:val="20"/>
+          <w:szCs w:val="20"/>
+        </w:rPr>
+        <w:t>end</w:t>
+      </w:r>
+    </w:p>
+    <w:p>
+      <w:pPr>
+        <w:pStyle w:val="style0"/>
+        <w:rPr>
+          <w:rFonts w:ascii="DejaVu Sans Mono" w:hAnsi="DejaVu Sans Mono"/>
+          <w:sz w:val="20"/>
+          <w:szCs w:val="20"/>
+        </w:rPr>
+      </w:pPr>
+      <w:r>
+        <w:rPr>
+          <w:rFonts w:ascii="DejaVu Sans Mono" w:hAnsi="DejaVu Sans Mono"/>
+          <w:sz w:val="20"/>
+          <w:szCs w:val="20"/>
+        </w:rPr>
+        <w:t xml:space="preserve">      </w:t>
+      </w:r>
+      <w:r>
+        <w:rPr>
+          <w:rFonts w:ascii="DejaVu Sans Mono" w:hAnsi="DejaVu Sans Mono"/>
+          <w:sz w:val="20"/>
+          <w:szCs w:val="20"/>
+        </w:rPr>
+        <w:t>else</w:t>
+      </w:r>
+    </w:p>
+    <w:p>
+      <w:pPr>
+        <w:pStyle w:val="style0"/>
+        <w:rPr>
+          <w:rFonts w:ascii="DejaVu Sans Mono" w:hAnsi="DejaVu Sans Mono"/>
+          <w:sz w:val="20"/>
+          <w:szCs w:val="20"/>
+        </w:rPr>
+      </w:pPr>
+      <w:r>
+        <w:rPr>
+          <w:rFonts w:ascii="DejaVu Sans Mono" w:hAnsi="DejaVu Sans Mono"/>
+          <w:sz w:val="20"/>
+          <w:szCs w:val="20"/>
+        </w:rPr>
+        <w:t xml:space="preserve">        </w:t>
+      </w:r>
+      <w:r>
+        <w:rPr>
+          <w:rFonts w:ascii="DejaVu Sans Mono" w:hAnsi="DejaVu Sans Mono"/>
+          <w:sz w:val="20"/>
+          <w:szCs w:val="20"/>
+        </w:rPr>
+        <w:t>puts "Zdefiniuj typ repozytorium dla konta #{repo[2]}"</w:t>
+      </w:r>
+    </w:p>
+    <w:p>
+      <w:pPr>
+        <w:pStyle w:val="style0"/>
+        <w:rPr>
+          <w:rFonts w:ascii="DejaVu Sans Mono" w:hAnsi="DejaVu Sans Mono"/>
+          <w:sz w:val="20"/>
+          <w:szCs w:val="20"/>
+        </w:rPr>
+      </w:pPr>
+      <w:r>
+        <w:rPr>
+          <w:rFonts w:ascii="DejaVu Sans Mono" w:hAnsi="DejaVu Sans Mono"/>
+          <w:sz w:val="20"/>
+          <w:szCs w:val="20"/>
+        </w:rPr>
+        <w:t xml:space="preserve">        </w:t>
+      </w:r>
+      <w:r>
+        <w:rPr>
+          <w:rFonts w:ascii="DejaVu Sans Mono" w:hAnsi="DejaVu Sans Mono"/>
+          <w:sz w:val="20"/>
+          <w:szCs w:val="20"/>
+        </w:rPr>
+        <w:t>next</w:t>
+      </w:r>
+    </w:p>
+    <w:p>
+      <w:pPr>
+        <w:pStyle w:val="style0"/>
+        <w:rPr>
+          <w:rFonts w:ascii="DejaVu Sans Mono" w:hAnsi="DejaVu Sans Mono"/>
+          <w:sz w:val="20"/>
+          <w:szCs w:val="20"/>
+        </w:rPr>
+      </w:pPr>
+      <w:r>
+        <w:rPr>
+          <w:rFonts w:ascii="DejaVu Sans Mono" w:hAnsi="DejaVu Sans Mono"/>
+          <w:sz w:val="20"/>
+          <w:szCs w:val="20"/>
+        </w:rPr>
+        <w:t xml:space="preserve">      </w:t>
+      </w:r>
+      <w:r>
+        <w:rPr>
+          <w:rFonts w:ascii="DejaVu Sans Mono" w:hAnsi="DejaVu Sans Mono"/>
+          <w:sz w:val="20"/>
+          <w:szCs w:val="20"/>
+        </w:rPr>
+        <w:t>end</w:t>
+      </w:r>
+    </w:p>
+    <w:p>
+      <w:pPr>
+        <w:pStyle w:val="style0"/>
+        <w:rPr>
+          <w:rFonts w:ascii="DejaVu Sans Mono" w:hAnsi="DejaVu Sans Mono"/>
+          <w:sz w:val="20"/>
+          <w:szCs w:val="20"/>
+        </w:rPr>
+      </w:pPr>
+      <w:r>
+        <w:rPr>
+          <w:rFonts w:ascii="DejaVu Sans Mono" w:hAnsi="DejaVu Sans Mono"/>
+          <w:sz w:val="20"/>
+          <w:szCs w:val="20"/>
+        </w:rPr>
+        <w:t xml:space="preserve">    </w:t>
+      </w:r>
+      <w:r>
+        <w:rPr>
+          <w:rFonts w:ascii="DejaVu Sans Mono" w:hAnsi="DejaVu Sans Mono"/>
+          <w:sz w:val="20"/>
+          <w:szCs w:val="20"/>
+        </w:rPr>
+        <w:t>rescue Github::Error::NotFound, BitBucket::Error::NotFound</w:t>
+      </w:r>
+    </w:p>
+    <w:p>
+      <w:pPr>
+        <w:pStyle w:val="style0"/>
+        <w:rPr>
+          <w:rFonts w:ascii="DejaVu Sans Mono" w:hAnsi="DejaVu Sans Mono"/>
+          <w:sz w:val="20"/>
+          <w:szCs w:val="20"/>
+        </w:rPr>
+      </w:pPr>
+      <w:r>
+        <w:rPr>
+          <w:rFonts w:ascii="DejaVu Sans Mono" w:hAnsi="DejaVu Sans Mono"/>
+          <w:sz w:val="20"/>
+          <w:szCs w:val="20"/>
+        </w:rPr>
+        <w:t xml:space="preserve">      </w:t>
+      </w:r>
+      <w:r>
+        <w:rPr>
+          <w:rFonts w:ascii="DejaVu Sans Mono" w:hAnsi="DejaVu Sans Mono"/>
+          <w:sz w:val="20"/>
+          <w:szCs w:val="20"/>
+        </w:rPr>
+        <w:t>if !options.quiet_mode</w:t>
+      </w:r>
+    </w:p>
+    <w:p>
+      <w:pPr>
+        <w:pStyle w:val="style0"/>
+        <w:rPr>
+          <w:rFonts w:ascii="DejaVu Sans Mono" w:hAnsi="DejaVu Sans Mono"/>
+          <w:sz w:val="20"/>
+          <w:szCs w:val="20"/>
+        </w:rPr>
+      </w:pPr>
+      <w:r>
+        <w:rPr>
+          <w:rFonts w:ascii="DejaVu Sans Mono" w:hAnsi="DejaVu Sans Mono"/>
+          <w:sz w:val="20"/>
+          <w:szCs w:val="20"/>
+        </w:rPr>
+        <w:t xml:space="preserve">        </w:t>
+      </w:r>
+      <w:r>
+        <w:rPr>
+          <w:rFonts w:ascii="DejaVu Sans Mono" w:hAnsi="DejaVu Sans Mono"/>
+          <w:sz w:val="20"/>
+          <w:szCs w:val="20"/>
+        </w:rPr>
+        <w:t>puts "Nie znaleziono konta #{yellow(repo[2])} lub repozytorium #{yellow(repo[3])} dla #{red(repo[0])} #{red(repo[1])}"</w:t>
+      </w:r>
+    </w:p>
+    <w:p>
+      <w:pPr>
+        <w:pStyle w:val="style0"/>
+        <w:rPr>
+          <w:rFonts w:ascii="DejaVu Sans Mono" w:hAnsi="DejaVu Sans Mono"/>
+          <w:sz w:val="20"/>
+          <w:szCs w:val="20"/>
+        </w:rPr>
+      </w:pPr>
+      <w:r>
+        <w:rPr>
+          <w:rFonts w:ascii="DejaVu Sans Mono" w:hAnsi="DejaVu Sans Mono"/>
+          <w:sz w:val="20"/>
+          <w:szCs w:val="20"/>
+        </w:rPr>
+        <w:t xml:space="preserve">      </w:t>
+      </w:r>
+      <w:r>
+        <w:rPr>
+          <w:rFonts w:ascii="DejaVu Sans Mono" w:hAnsi="DejaVu Sans Mono"/>
+          <w:sz w:val="20"/>
+          <w:szCs w:val="20"/>
+        </w:rPr>
+        <w:t>end</w:t>
+      </w:r>
+    </w:p>
+    <w:p>
+      <w:pPr>
+        <w:pStyle w:val="style0"/>
+        <w:rPr>
+          <w:rFonts w:ascii="DejaVu Sans Mono" w:hAnsi="DejaVu Sans Mono"/>
+          <w:sz w:val="20"/>
+          <w:szCs w:val="20"/>
+        </w:rPr>
+      </w:pPr>
+      <w:r>
+        <w:rPr>
+          <w:rFonts w:ascii="DejaVu Sans Mono" w:hAnsi="DejaVu Sans Mono"/>
+          <w:sz w:val="20"/>
+          <w:szCs w:val="20"/>
+        </w:rPr>
+        <w:t xml:space="preserve">      </w:t>
+      </w:r>
+      <w:r>
+        <w:rPr>
+          <w:rFonts w:ascii="DejaVu Sans Mono" w:hAnsi="DejaVu Sans Mono"/>
+          <w:sz w:val="20"/>
+          <w:szCs w:val="20"/>
+        </w:rPr>
+        <w:t>next</w:t>
+      </w:r>
+    </w:p>
+    <w:p>
+      <w:pPr>
+        <w:pStyle w:val="style0"/>
+        <w:rPr>
+          <w:rFonts w:ascii="DejaVu Sans Mono" w:hAnsi="DejaVu Sans Mono"/>
+          <w:sz w:val="20"/>
+          <w:szCs w:val="20"/>
+        </w:rPr>
+      </w:pPr>
+      <w:r>
+        <w:rPr>
+          <w:rFonts w:ascii="DejaVu Sans Mono" w:hAnsi="DejaVu Sans Mono"/>
+          <w:sz w:val="20"/>
+          <w:szCs w:val="20"/>
+        </w:rPr>
+        <w:t xml:space="preserve">    </w:t>
+      </w:r>
+      <w:r>
+        <w:rPr>
+          <w:rFonts w:ascii="DejaVu Sans Mono" w:hAnsi="DejaVu Sans Mono"/>
+          <w:sz w:val="20"/>
+          <w:szCs w:val="20"/>
+        </w:rPr>
+        <w:t>end</w:t>
+      </w:r>
+    </w:p>
+    <w:p>
+      <w:pPr>
+        <w:pStyle w:val="style0"/>
+        <w:rPr>
+          <w:rFonts w:ascii="DejaVu Sans Mono" w:hAnsi="DejaVu Sans Mono"/>
+          <w:sz w:val="20"/>
+          <w:szCs w:val="20"/>
+        </w:rPr>
+      </w:pPr>
+      <w:r>
+        <w:rPr>
+          <w:rFonts w:ascii="DejaVu Sans Mono" w:hAnsi="DejaVu Sans Mono"/>
+          <w:sz w:val="20"/>
+          <w:szCs w:val="20"/>
+        </w:rPr>
+      </w:r>
+    </w:p>
+    <w:p>
+      <w:pPr>
+        <w:pStyle w:val="style0"/>
+        <w:rPr>
+          <w:rFonts w:ascii="DejaVu Sans Mono" w:hAnsi="DejaVu Sans Mono"/>
+          <w:sz w:val="20"/>
+          <w:szCs w:val="20"/>
+        </w:rPr>
+      </w:pPr>
+      <w:r>
+        <w:rPr>
+          <w:rFonts w:ascii="DejaVu Sans Mono" w:hAnsi="DejaVu Sans Mono"/>
+          <w:sz w:val="20"/>
+          <w:szCs w:val="20"/>
+        </w:rPr>
+        <w:t>if (options.commits.to_i == 0) || (options.commit.to_i &gt;= array.size)</w:t>
+      </w:r>
+    </w:p>
+    <w:p>
+      <w:pPr>
+        <w:pStyle w:val="style0"/>
+        <w:rPr>
+          <w:rFonts w:ascii="DejaVu Sans Mono" w:hAnsi="DejaVu Sans Mono"/>
+          <w:sz w:val="20"/>
+          <w:szCs w:val="20"/>
+        </w:rPr>
+      </w:pPr>
+      <w:r>
+        <w:rPr>
+          <w:rFonts w:ascii="DejaVu Sans Mono" w:hAnsi="DejaVu Sans Mono"/>
+          <w:sz w:val="20"/>
+          <w:szCs w:val="20"/>
+        </w:rPr>
+        <w:t xml:space="preserve">      </w:t>
+      </w:r>
+      <w:r>
+        <w:rPr>
+          <w:rFonts w:ascii="DejaVu Sans Mono" w:hAnsi="DejaVu Sans Mono"/>
+          <w:sz w:val="20"/>
+          <w:szCs w:val="20"/>
+        </w:rPr>
+        <w:t>max = array.size-1</w:t>
+      </w:r>
+    </w:p>
+    <w:p>
+      <w:pPr>
+        <w:pStyle w:val="style0"/>
+        <w:rPr>
+          <w:rFonts w:ascii="DejaVu Sans Mono" w:hAnsi="DejaVu Sans Mono"/>
+          <w:sz w:val="20"/>
+          <w:szCs w:val="20"/>
+        </w:rPr>
+      </w:pPr>
+      <w:r>
+        <w:rPr>
+          <w:rFonts w:ascii="DejaVu Sans Mono" w:hAnsi="DejaVu Sans Mono"/>
+          <w:sz w:val="20"/>
+          <w:szCs w:val="20"/>
+        </w:rPr>
+        <w:t xml:space="preserve">    </w:t>
+      </w:r>
+      <w:r>
+        <w:rPr>
+          <w:rFonts w:ascii="DejaVu Sans Mono" w:hAnsi="DejaVu Sans Mono"/>
+          <w:sz w:val="20"/>
+          <w:szCs w:val="20"/>
+        </w:rPr>
+        <w:t>else</w:t>
+      </w:r>
+    </w:p>
+    <w:p>
+      <w:pPr>
+        <w:pStyle w:val="style0"/>
+        <w:rPr>
+          <w:rFonts w:ascii="DejaVu Sans Mono" w:hAnsi="DejaVu Sans Mono"/>
+          <w:sz w:val="20"/>
+          <w:szCs w:val="20"/>
+        </w:rPr>
+      </w:pPr>
+      <w:r>
+        <w:rPr>
+          <w:rFonts w:ascii="DejaVu Sans Mono" w:hAnsi="DejaVu Sans Mono"/>
+          <w:sz w:val="20"/>
+          <w:szCs w:val="20"/>
+        </w:rPr>
+        <w:t xml:space="preserve">      </w:t>
+      </w:r>
+      <w:r>
+        <w:rPr>
+          <w:rFonts w:ascii="DejaVu Sans Mono" w:hAnsi="DejaVu Sans Mono"/>
+          <w:sz w:val="20"/>
+          <w:szCs w:val="20"/>
+        </w:rPr>
+        <w:t>max = options.commits.to_i-1</w:t>
+      </w:r>
+    </w:p>
+    <w:p>
+      <w:pPr>
+        <w:pStyle w:val="style0"/>
+        <w:rPr>
+          <w:rFonts w:ascii="DejaVu Sans Mono" w:hAnsi="DejaVu Sans Mono"/>
+          <w:sz w:val="20"/>
+          <w:szCs w:val="20"/>
+        </w:rPr>
+      </w:pPr>
+      <w:r>
+        <w:rPr>
+          <w:rFonts w:ascii="DejaVu Sans Mono" w:hAnsi="DejaVu Sans Mono"/>
+          <w:sz w:val="20"/>
+          <w:szCs w:val="20"/>
+        </w:rPr>
+        <w:t xml:space="preserve">    </w:t>
+      </w:r>
+      <w:r>
+        <w:rPr>
+          <w:rFonts w:ascii="DejaVu Sans Mono" w:hAnsi="DejaVu Sans Mono"/>
+          <w:sz w:val="20"/>
+          <w:szCs w:val="20"/>
+        </w:rPr>
+        <w:t>end</w:t>
+      </w:r>
+    </w:p>
+    <w:p>
+      <w:pPr>
+        <w:pStyle w:val="style0"/>
+        <w:rPr>
+          <w:rFonts w:ascii="DejaVu Sans Mono" w:hAnsi="DejaVu Sans Mono"/>
+          <w:sz w:val="20"/>
+          <w:szCs w:val="20"/>
+        </w:rPr>
+      </w:pPr>
+      <w:r>
+        <w:rPr>
+          <w:rFonts w:ascii="DejaVu Sans Mono" w:hAnsi="DejaVu Sans Mono"/>
+          <w:sz w:val="20"/>
+          <w:szCs w:val="20"/>
+        </w:rPr>
+      </w:r>
+    </w:p>
+    <w:p>
+      <w:pPr>
+        <w:pStyle w:val="style0"/>
+        <w:rPr>
+          <w:rFonts w:ascii="DejaVu Sans Mono" w:hAnsi="DejaVu Sans Mono"/>
+          <w:sz w:val="20"/>
+          <w:szCs w:val="20"/>
+        </w:rPr>
+      </w:pPr>
+      <w:r>
+        <w:rPr>
+          <w:rFonts w:ascii="DejaVu Sans Mono" w:hAnsi="DejaVu Sans Mono"/>
+          <w:sz w:val="20"/>
+          <w:szCs w:val="20"/>
+        </w:rPr>
+        <w:t xml:space="preserve">    </w:t>
+      </w:r>
+      <w:r>
+        <w:rPr>
+          <w:rFonts w:ascii="DejaVu Sans Mono" w:hAnsi="DejaVu Sans Mono"/>
+          <w:sz w:val="20"/>
+          <w:szCs w:val="20"/>
+        </w:rPr>
+        <w:t>for i in 0..max</w:t>
+      </w:r>
+    </w:p>
+    <w:p>
+      <w:pPr>
+        <w:pStyle w:val="style0"/>
+        <w:rPr>
+          <w:rFonts w:ascii="DejaVu Sans Mono" w:hAnsi="DejaVu Sans Mono"/>
+          <w:sz w:val="20"/>
+          <w:szCs w:val="20"/>
+        </w:rPr>
+      </w:pPr>
+      <w:r>
+        <w:rPr>
+          <w:rFonts w:ascii="DejaVu Sans Mono" w:hAnsi="DejaVu Sans Mono"/>
+          <w:sz w:val="20"/>
+          <w:szCs w:val="20"/>
+        </w:rPr>
+        <w:t xml:space="preserve">      </w:t>
+      </w:r>
+      <w:r>
+        <w:rPr>
+          <w:rFonts w:ascii="DejaVu Sans Mono" w:hAnsi="DejaVu Sans Mono"/>
+          <w:sz w:val="20"/>
+          <w:szCs w:val="20"/>
+        </w:rPr>
+        <w:t>date = array[i][:date] &lt; Date.today.prev_day(8).to_s ? red(array[i][:date]) : green(array[i][:date])</w:t>
+      </w:r>
+    </w:p>
+    <w:p>
+      <w:pPr>
+        <w:pStyle w:val="style0"/>
+        <w:rPr>
+          <w:rFonts w:ascii="DejaVu Sans Mono" w:hAnsi="DejaVu Sans Mono"/>
+          <w:sz w:val="20"/>
+          <w:szCs w:val="20"/>
+        </w:rPr>
+      </w:pPr>
+      <w:r>
+        <w:rPr>
+          <w:rFonts w:ascii="DejaVu Sans Mono" w:hAnsi="DejaVu Sans Mono"/>
+          <w:sz w:val="20"/>
+          <w:szCs w:val="20"/>
+        </w:rPr>
+        <w:t xml:space="preserve">      </w:t>
+      </w:r>
+      <w:r>
+        <w:rPr>
+          <w:rFonts w:ascii="DejaVu Sans Mono" w:hAnsi="DejaVu Sans Mono"/>
+          <w:sz w:val="20"/>
+          <w:szCs w:val="20"/>
+        </w:rPr>
+        <w:t>line = "#{date} #{yellow(repo[2] + '/' + repo[3])} (#{array[i][:author]})"</w:t>
+      </w:r>
+    </w:p>
+    <w:p>
+      <w:pPr>
+        <w:pStyle w:val="style0"/>
+        <w:rPr>
+          <w:rFonts w:ascii="DejaVu Sans Mono" w:hAnsi="DejaVu Sans Mono"/>
+          <w:sz w:val="20"/>
+          <w:szCs w:val="20"/>
+        </w:rPr>
+      </w:pPr>
+      <w:r>
+        <w:rPr>
+          <w:rFonts w:ascii="DejaVu Sans Mono" w:hAnsi="DejaVu Sans Mono"/>
+          <w:sz w:val="20"/>
+          <w:szCs w:val="20"/>
+        </w:rPr>
+        <w:t xml:space="preserve">      </w:t>
+      </w:r>
+      <w:r>
+        <w:rPr>
+          <w:rFonts w:ascii="DejaVu Sans Mono" w:hAnsi="DejaVu Sans Mono"/>
+          <w:sz w:val="20"/>
+          <w:szCs w:val="20"/>
+        </w:rPr>
+        <w:t>if options.message</w:t>
+      </w:r>
+    </w:p>
+    <w:p>
+      <w:pPr>
+        <w:pStyle w:val="style0"/>
+        <w:rPr>
+          <w:rFonts w:ascii="DejaVu Sans Mono" w:hAnsi="DejaVu Sans Mono"/>
+          <w:sz w:val="20"/>
+          <w:szCs w:val="20"/>
+        </w:rPr>
+      </w:pPr>
+      <w:r>
+        <w:rPr>
+          <w:rFonts w:ascii="DejaVu Sans Mono" w:hAnsi="DejaVu Sans Mono"/>
+          <w:sz w:val="20"/>
+          <w:szCs w:val="20"/>
+        </w:rPr>
+        <w:t xml:space="preserve">        </w:t>
+      </w:r>
+      <w:r>
+        <w:rPr>
+          <w:rFonts w:ascii="DejaVu Sans Mono" w:hAnsi="DejaVu Sans Mono"/>
+          <w:sz w:val="20"/>
+          <w:szCs w:val="20"/>
+        </w:rPr>
+        <w:t>line += " {" + cyan(array[i][:message]) + "}"</w:t>
+      </w:r>
+    </w:p>
+    <w:p>
+      <w:pPr>
+        <w:pStyle w:val="style0"/>
+        <w:rPr>
+          <w:rFonts w:ascii="DejaVu Sans Mono" w:hAnsi="DejaVu Sans Mono"/>
+          <w:sz w:val="20"/>
+          <w:szCs w:val="20"/>
+        </w:rPr>
+      </w:pPr>
+      <w:r>
+        <w:rPr>
+          <w:rFonts w:ascii="DejaVu Sans Mono" w:hAnsi="DejaVu Sans Mono"/>
+          <w:sz w:val="20"/>
+          <w:szCs w:val="20"/>
+        </w:rPr>
+        <w:t xml:space="preserve">      </w:t>
+      </w:r>
+      <w:r>
+        <w:rPr>
+          <w:rFonts w:ascii="DejaVu Sans Mono" w:hAnsi="DejaVu Sans Mono"/>
+          <w:sz w:val="20"/>
+          <w:szCs w:val="20"/>
+        </w:rPr>
+        <w:t>end</w:t>
+      </w:r>
+    </w:p>
+    <w:p>
+      <w:pPr>
+        <w:pStyle w:val="style0"/>
+        <w:rPr>
+          <w:rFonts w:ascii="DejaVu Sans Mono" w:hAnsi="DejaVu Sans Mono"/>
+          <w:sz w:val="20"/>
+          <w:szCs w:val="20"/>
+        </w:rPr>
+      </w:pPr>
+      <w:r>
+        <w:rPr>
+          <w:rFonts w:ascii="DejaVu Sans Mono" w:hAnsi="DejaVu Sans Mono"/>
+          <w:sz w:val="20"/>
+          <w:szCs w:val="20"/>
+        </w:rPr>
+        <w:t xml:space="preserve">      </w:t>
+      </w:r>
+      <w:r>
+        <w:rPr>
+          <w:rFonts w:ascii="DejaVu Sans Mono" w:hAnsi="DejaVu Sans Mono"/>
+          <w:sz w:val="20"/>
+          <w:szCs w:val="20"/>
+        </w:rPr>
+        <w:t>if options.group &amp;&amp; options.group == repo[5]</w:t>
+      </w:r>
+    </w:p>
+    <w:p>
+      <w:pPr>
+        <w:pStyle w:val="style0"/>
+        <w:rPr>
+          <w:rFonts w:ascii="DejaVu Sans Mono" w:hAnsi="DejaVu Sans Mono"/>
+          <w:sz w:val="20"/>
+          <w:szCs w:val="20"/>
+        </w:rPr>
+      </w:pPr>
+      <w:r>
+        <w:rPr>
+          <w:rFonts w:ascii="DejaVu Sans Mono" w:hAnsi="DejaVu Sans Mono"/>
+          <w:sz w:val="20"/>
+          <w:szCs w:val="20"/>
+        </w:rPr>
+        <w:t xml:space="preserve">        </w:t>
+      </w:r>
+      <w:r>
+        <w:rPr>
+          <w:rFonts w:ascii="DejaVu Sans Mono" w:hAnsi="DejaVu Sans Mono"/>
+          <w:sz w:val="20"/>
+          <w:szCs w:val="20"/>
+        </w:rPr>
+        <w:t>puts line</w:t>
+      </w:r>
+    </w:p>
+    <w:p>
+      <w:pPr>
+        <w:pStyle w:val="style0"/>
+        <w:rPr>
+          <w:rFonts w:ascii="DejaVu Sans Mono" w:hAnsi="DejaVu Sans Mono"/>
+          <w:sz w:val="20"/>
+          <w:szCs w:val="20"/>
+        </w:rPr>
+      </w:pPr>
+      <w:r>
+        <w:rPr>
+          <w:rFonts w:ascii="DejaVu Sans Mono" w:hAnsi="DejaVu Sans Mono"/>
+          <w:sz w:val="20"/>
+          <w:szCs w:val="20"/>
+        </w:rPr>
+        <w:t xml:space="preserve">      </w:t>
+      </w:r>
+      <w:r>
+        <w:rPr>
+          <w:rFonts w:ascii="DejaVu Sans Mono" w:hAnsi="DejaVu Sans Mono"/>
+          <w:sz w:val="20"/>
+          <w:szCs w:val="20"/>
+        </w:rPr>
+        <w:t>elsif !options.group</w:t>
+      </w:r>
+    </w:p>
+    <w:p>
+      <w:pPr>
+        <w:pStyle w:val="style0"/>
+        <w:rPr>
+          <w:rFonts w:ascii="DejaVu Sans Mono" w:hAnsi="DejaVu Sans Mono"/>
+          <w:sz w:val="20"/>
+          <w:szCs w:val="20"/>
+        </w:rPr>
+      </w:pPr>
+      <w:r>
+        <w:rPr>
+          <w:rFonts w:ascii="DejaVu Sans Mono" w:hAnsi="DejaVu Sans Mono"/>
+          <w:sz w:val="20"/>
+          <w:szCs w:val="20"/>
+        </w:rPr>
+        <w:t xml:space="preserve">        </w:t>
+      </w:r>
+      <w:r>
+        <w:rPr>
+          <w:rFonts w:ascii="DejaVu Sans Mono" w:hAnsi="DejaVu Sans Mono"/>
+          <w:sz w:val="20"/>
+          <w:szCs w:val="20"/>
+        </w:rPr>
+        <w:t>puts line += " " + magenta(repo[5])</w:t>
+      </w:r>
+    </w:p>
+    <w:p>
+      <w:pPr>
+        <w:pStyle w:val="style0"/>
+        <w:rPr>
+          <w:rFonts w:ascii="DejaVu Sans Mono" w:hAnsi="DejaVu Sans Mono"/>
+          <w:sz w:val="20"/>
+          <w:szCs w:val="20"/>
+        </w:rPr>
+      </w:pPr>
+      <w:r>
+        <w:rPr>
+          <w:rFonts w:ascii="DejaVu Sans Mono" w:hAnsi="DejaVu Sans Mono"/>
+          <w:sz w:val="20"/>
+          <w:szCs w:val="20"/>
+        </w:rPr>
+        <w:t xml:space="preserve">      </w:t>
+      </w:r>
+      <w:r>
+        <w:rPr>
+          <w:rFonts w:ascii="DejaVu Sans Mono" w:hAnsi="DejaVu Sans Mono"/>
+          <w:sz w:val="20"/>
+          <w:szCs w:val="20"/>
+        </w:rPr>
+        <w:t>end</w:t>
+      </w:r>
+    </w:p>
+    <w:p>
+      <w:pPr>
+        <w:pStyle w:val="style0"/>
+        <w:rPr>
+          <w:rFonts w:ascii="DejaVu Sans Mono" w:hAnsi="DejaVu Sans Mono"/>
+          <w:sz w:val="20"/>
+          <w:szCs w:val="20"/>
+        </w:rPr>
+      </w:pPr>
+      <w:r>
+        <w:rPr>
+          <w:rFonts w:ascii="DejaVu Sans Mono" w:hAnsi="DejaVu Sans Mono"/>
+          <w:sz w:val="20"/>
+          <w:szCs w:val="20"/>
+        </w:rPr>
+        <w:t xml:space="preserve">    </w:t>
+      </w:r>
+      <w:r>
+        <w:rPr>
+          <w:rFonts w:ascii="DejaVu Sans Mono" w:hAnsi="DejaVu Sans Mono"/>
+          <w:sz w:val="20"/>
+          <w:szCs w:val="20"/>
+        </w:rPr>
+        <w:t>end</w:t>
+      </w:r>
+    </w:p>
+    <w:p>
+      <w:pPr>
+        <w:pStyle w:val="style0"/>
+        <w:rPr>
+          <w:rFonts w:ascii="DejaVu Sans Mono" w:hAnsi="DejaVu Sans Mono"/>
+          <w:sz w:val="20"/>
+          <w:szCs w:val="20"/>
+        </w:rPr>
+      </w:pPr>
+      <w:r>
+        <w:rPr>
+          <w:rFonts w:ascii="DejaVu Sans Mono" w:hAnsi="DejaVu Sans Mono"/>
+          <w:sz w:val="20"/>
+          <w:szCs w:val="20"/>
+        </w:rPr>
+        <w:t xml:space="preserve">  </w:t>
+      </w:r>
+      <w:r>
+        <w:rPr>
+          <w:rFonts w:ascii="DejaVu Sans Mono" w:hAnsi="DejaVu Sans Mono"/>
+          <w:sz w:val="20"/>
+          <w:szCs w:val="20"/>
+        </w:rPr>
+        <w:t>end</w:t>
+      </w:r>
+    </w:p>
+    <w:p>
+      <w:pPr>
+        <w:pStyle w:val="style0"/>
+        <w:rPr>
+          <w:rFonts w:ascii="DejaVu Sans Mono" w:hAnsi="DejaVu Sans Mono"/>
+          <w:sz w:val="20"/>
+          <w:szCs w:val="20"/>
+        </w:rPr>
+      </w:pPr>
+      <w:r>
+        <w:rPr>
+          <w:rFonts w:ascii="DejaVu Sans Mono" w:hAnsi="DejaVu Sans Mono"/>
+          <w:sz w:val="20"/>
+          <w:szCs w:val="20"/>
+        </w:rPr>
+        <w:t>rescue SystemExit, Interrupt</w:t>
+      </w:r>
+    </w:p>
+    <w:p>
+      <w:pPr>
+        <w:pStyle w:val="style0"/>
+        <w:rPr>
+          <w:rFonts w:ascii="DejaVu Sans Mono" w:hAnsi="DejaVu Sans Mono"/>
+          <w:sz w:val="20"/>
+          <w:szCs w:val="20"/>
+        </w:rPr>
+      </w:pPr>
+      <w:r>
+        <w:rPr>
+          <w:rFonts w:ascii="DejaVu Sans Mono" w:hAnsi="DejaVu Sans Mono"/>
+          <w:sz w:val="20"/>
+          <w:szCs w:val="20"/>
+        </w:rPr>
+        <w:t xml:space="preserve">  </w:t>
+      </w:r>
+      <w:r>
+        <w:rPr>
+          <w:rFonts w:ascii="DejaVu Sans Mono" w:hAnsi="DejaVu Sans Mono"/>
+          <w:sz w:val="20"/>
+          <w:szCs w:val="20"/>
+        </w:rPr>
+        <w:t>puts "Operacja anulowana!"</w:t>
+      </w:r>
+    </w:p>
+    <w:p>
+      <w:pPr>
+        <w:pStyle w:val="style0"/>
+        <w:rPr>
+          <w:rFonts w:ascii="DejaVu Sans Mono" w:hAnsi="DejaVu Sans Mono"/>
+          <w:sz w:val="20"/>
+          <w:szCs w:val="20"/>
+        </w:rPr>
+      </w:pPr>
+      <w:r>
+        <w:rPr>
+          <w:rFonts w:ascii="DejaVu Sans Mono" w:hAnsi="DejaVu Sans Mono"/>
+          <w:sz w:val="20"/>
+          <w:szCs w:val="20"/>
+        </w:rPr>
+        <w:t>rescue Github::Error::Forbidden, BitBucket::Error::Forbidden =&gt; e</w:t>
+      </w:r>
+    </w:p>
+    <w:p>
+      <w:pPr>
+        <w:pStyle w:val="style0"/>
+        <w:rPr>
+          <w:rFonts w:ascii="DejaVu Sans Mono" w:hAnsi="DejaVu Sans Mono"/>
+          <w:sz w:val="20"/>
+          <w:szCs w:val="20"/>
+        </w:rPr>
+      </w:pPr>
+      <w:r>
+        <w:rPr>
+          <w:rFonts w:ascii="DejaVu Sans Mono" w:hAnsi="DejaVu Sans Mono"/>
+          <w:sz w:val="20"/>
+          <w:szCs w:val="20"/>
+        </w:rPr>
+        <w:t xml:space="preserve">  </w:t>
+      </w:r>
+      <w:r>
+        <w:rPr>
+          <w:rFonts w:ascii="DejaVu Sans Mono" w:hAnsi="DejaVu Sans Mono"/>
+          <w:sz w:val="20"/>
+          <w:szCs w:val="20"/>
+        </w:rPr>
+        <w:t>puts red("Błąd przy próbie pobrania danych! prawdopodobnie wyczerpałeś limit zapytań")</w:t>
+      </w:r>
+    </w:p>
+    <w:p>
+      <w:pPr>
+        <w:pStyle w:val="style0"/>
+        <w:rPr>
+          <w:rFonts w:ascii="DejaVu Sans Mono" w:hAnsi="DejaVu Sans Mono"/>
+          <w:sz w:val="20"/>
+          <w:szCs w:val="20"/>
+        </w:rPr>
+      </w:pPr>
+      <w:r>
+        <w:rPr>
+          <w:rFonts w:ascii="DejaVu Sans Mono" w:hAnsi="DejaVu Sans Mono"/>
+          <w:sz w:val="20"/>
+          <w:szCs w:val="20"/>
+        </w:rPr>
+        <w:t xml:space="preserve">  </w:t>
+      </w:r>
+      <w:r>
+        <w:rPr>
+          <w:rFonts w:ascii="DejaVu Sans Mono" w:hAnsi="DejaVu Sans Mono"/>
+          <w:sz w:val="20"/>
+          <w:szCs w:val="20"/>
+        </w:rPr>
+        <w:t>puts "Szczegóły błędu: #{e}" if options.error_details</w:t>
+      </w:r>
+    </w:p>
+    <w:p>
+      <w:pPr>
+        <w:pStyle w:val="style0"/>
+        <w:rPr>
+          <w:rFonts w:ascii="DejaVu Sans Mono" w:hAnsi="DejaVu Sans Mono"/>
+          <w:sz w:val="20"/>
+          <w:szCs w:val="20"/>
+        </w:rPr>
+      </w:pPr>
+      <w:r>
+        <w:rPr>
+          <w:rFonts w:ascii="DejaVu Sans Mono" w:hAnsi="DejaVu Sans Mono"/>
+          <w:sz w:val="20"/>
+          <w:szCs w:val="20"/>
+        </w:rPr>
+        <w:t>rescue Exception =&gt; e</w:t>
+      </w:r>
+    </w:p>
+    <w:p>
+      <w:pPr>
+        <w:pStyle w:val="style0"/>
+        <w:rPr>
+          <w:rFonts w:ascii="DejaVu Sans Mono" w:hAnsi="DejaVu Sans Mono"/>
+          <w:sz w:val="20"/>
+          <w:szCs w:val="20"/>
+        </w:rPr>
+      </w:pPr>
+      <w:r>
+        <w:rPr>
+          <w:rFonts w:ascii="DejaVu Sans Mono" w:hAnsi="DejaVu Sans Mono"/>
+          <w:sz w:val="20"/>
+          <w:szCs w:val="20"/>
+        </w:rPr>
+        <w:t xml:space="preserve">  </w:t>
+      </w:r>
+      <w:r>
+        <w:rPr>
+          <w:rFonts w:ascii="DejaVu Sans Mono" w:hAnsi="DejaVu Sans Mono"/>
+          <w:sz w:val="20"/>
+          <w:szCs w:val="20"/>
+        </w:rPr>
+        <w:t>puts "Niezdefinowany błąd aplikacji!"</w:t>
+      </w:r>
+    </w:p>
+    <w:p>
+      <w:pPr>
+        <w:pStyle w:val="style0"/>
+        <w:rPr>
+          <w:rFonts w:ascii="DejaVu Sans Mono" w:hAnsi="DejaVu Sans Mono"/>
+          <w:sz w:val="20"/>
+          <w:szCs w:val="20"/>
+        </w:rPr>
+      </w:pPr>
+      <w:r>
+        <w:rPr>
+          <w:rFonts w:ascii="DejaVu Sans Mono" w:hAnsi="DejaVu Sans Mono"/>
+          <w:sz w:val="20"/>
+          <w:szCs w:val="20"/>
+        </w:rPr>
+        <w:t xml:space="preserve">  </w:t>
+      </w:r>
+      <w:r>
+        <w:rPr>
+          <w:rFonts w:ascii="DejaVu Sans Mono" w:hAnsi="DejaVu Sans Mono"/>
+          <w:sz w:val="20"/>
+          <w:szCs w:val="20"/>
+        </w:rPr>
+        <w:t>puts "Szczegóły błędu: #{e}" if options.error_details</w:t>
+      </w:r>
+    </w:p>
+    <w:p>
+      <w:pPr>
+        <w:pStyle w:val="style0"/>
+        <w:rPr>
+          <w:rFonts w:ascii="DejaVu Sans Mono" w:hAnsi="DejaVu Sans Mono"/>
+          <w:sz w:val="20"/>
+          <w:szCs w:val="20"/>
+        </w:rPr>
+      </w:pPr>
+      <w:r>
+        <w:rPr>
+          <w:rFonts w:ascii="DejaVu Sans Mono" w:hAnsi="DejaVu Sans Mono"/>
+          <w:sz w:val="20"/>
+          <w:szCs w:val="20"/>
+        </w:rPr>
+        <w:t>end</w:t>
+      </w:r>
+    </w:p>
+    <w:p>
+      <w:pPr>
+        <w:pStyle w:val="style0"/>
+        <w:rPr>
+          <w:rFonts w:ascii="DejaVu Sans Mono" w:hAnsi="DejaVu Sans Mono"/>
+          <w:sz w:val="20"/>
+          <w:szCs w:val="20"/>
+        </w:rPr>
+      </w:pPr>
+      <w:r>
+        <w:rPr>
+          <w:rFonts w:ascii="DejaVu Sans Mono" w:hAnsi="DejaVu Sans Mono"/>
+          <w:sz w:val="20"/>
+          <w:szCs w:val="20"/>
+        </w:rPr>
+      </w:r>
+    </w:p>
+    <w:p>
+      <w:pPr>
+        <w:pStyle w:val="style0"/>
+        <w:rPr>
+          <w:rFonts w:ascii="DejaVu Sans Mono" w:hAnsi="DejaVu Sans Mono"/>
+          <w:sz w:val="20"/>
+          <w:szCs w:val="20"/>
+        </w:rPr>
+      </w:pPr>
+      <w:r>
+        <w:rPr>
+          <w:rFonts w:ascii="DejaVu Sans Mono" w:hAnsi="DejaVu Sans Mono"/>
+          <w:sz w:val="20"/>
+          <w:szCs w:val="20"/>
+        </w:rPr>
+      </w:r>
+    </w:p>
+    <w:p>
+      <w:pPr>
+        <w:pStyle w:val="style0"/>
+        <w:rPr>
+          <w:rFonts w:ascii="DejaVu Sans Mono" w:hAnsi="DejaVu Sans Mono"/>
+          <w:sz w:val="20"/>
+          <w:szCs w:val="20"/>
+        </w:rPr>
+      </w:pPr>
+      <w:r>
+        <w:rPr>
+          <w:rFonts w:ascii="DejaVu Sans Mono" w:hAnsi="DejaVu Sans Mono"/>
+          <w:sz w:val="20"/>
+          <w:szCs w:val="20"/>
+        </w:rPr>
+      </w:r>
+    </w:p>
+    <w:p>
+      <w:pPr>
+        <w:pStyle w:val="style0"/>
+        <w:rPr>
+          <w:rFonts w:ascii="Times New Roman" w:hAnsi="Times New Roman"/>
+          <w:sz w:val="32"/>
+          <w:szCs w:val="32"/>
+        </w:rPr>
+      </w:pPr>
+      <w:r>
+        <w:rPr>
+          <w:rFonts w:ascii="Times New Roman" w:hAnsi="Times New Roman"/>
+          <w:sz w:val="32"/>
+          <w:szCs w:val="32"/>
+        </w:rPr>
+      </w:r>
+    </w:p>
+    <w:p>
+      <w:pPr>
+        <w:pStyle w:val="style0"/>
+        <w:rPr>
+          <w:rFonts w:ascii="Times New Roman" w:hAnsi="Times New Roman"/>
+          <w:sz w:val="32"/>
+          <w:szCs w:val="32"/>
+        </w:rPr>
+      </w:pPr>
+      <w:r>
+        <w:rPr>
+          <w:rFonts w:ascii="Times New Roman" w:hAnsi="Times New Roman"/>
+          <w:sz w:val="32"/>
+          <w:szCs w:val="32"/>
+        </w:rPr>
+      </w:r>
+    </w:p>
+    <w:p>
+      <w:pPr>
+        <w:pStyle w:val="style0"/>
+        <w:rPr>
+          <w:rFonts w:ascii="Times New Roman" w:hAnsi="Times New Roman"/>
+          <w:sz w:val="32"/>
+          <w:szCs w:val="32"/>
+        </w:rPr>
+      </w:pPr>
+      <w:r>
+        <w:rPr>
+          <w:rFonts w:ascii="Times New Roman" w:hAnsi="Times New Roman"/>
+          <w:sz w:val="32"/>
+          <w:szCs w:val="32"/>
+        </w:rPr>
+      </w:r>
+    </w:p>
+    <w:p>
+      <w:pPr>
+        <w:pStyle w:val="style0"/>
+        <w:rPr>
+          <w:rFonts w:ascii="Times New Roman" w:hAnsi="Times New Roman"/>
+          <w:sz w:val="32"/>
+          <w:szCs w:val="32"/>
+        </w:rPr>
+      </w:pPr>
+      <w:r>
+        <w:rPr>
+          <w:rFonts w:ascii="Times New Roman" w:hAnsi="Times New Roman"/>
+          <w:sz w:val="32"/>
+          <w:szCs w:val="32"/>
+        </w:rPr>
+      </w:r>
+    </w:p>
+    <w:p>
+      <w:pPr>
+        <w:pStyle w:val="style0"/>
+        <w:rPr>
+          <w:rFonts w:ascii="Times New Roman" w:hAnsi="Times New Roman"/>
+          <w:sz w:val="32"/>
+          <w:szCs w:val="32"/>
+        </w:rPr>
+      </w:pPr>
+      <w:r>
+        <w:rPr>
+          <w:rFonts w:ascii="Times New Roman" w:hAnsi="Times New Roman"/>
+          <w:sz w:val="32"/>
+          <w:szCs w:val="32"/>
+        </w:rPr>
+      </w:r>
+    </w:p>
+    <w:p>
+      <w:pPr>
+        <w:pStyle w:val="style0"/>
+        <w:rPr>
+          <w:rFonts w:ascii="Times New Roman" w:hAnsi="Times New Roman"/>
+          <w:sz w:val="32"/>
+          <w:szCs w:val="32"/>
+        </w:rPr>
+      </w:pPr>
+      <w:r>
+        <w:rPr>
+          <w:rFonts w:ascii="Times New Roman" w:hAnsi="Times New Roman"/>
+          <w:sz w:val="32"/>
+          <w:szCs w:val="32"/>
+        </w:rPr>
+      </w:r>
+    </w:p>
+    <w:p>
+      <w:pPr>
+        <w:pStyle w:val="style0"/>
+        <w:rPr>
+          <w:rFonts w:ascii="Times New Roman" w:hAnsi="Times New Roman"/>
+          <w:sz w:val="32"/>
+          <w:szCs w:val="32"/>
+        </w:rPr>
+      </w:pPr>
+      <w:r>
+        <w:rPr>
+          <w:rFonts w:ascii="Times New Roman" w:hAnsi="Times New Roman"/>
+          <w:sz w:val="32"/>
+          <w:szCs w:val="32"/>
+        </w:rPr>
+      </w:r>
+    </w:p>
+    <w:p>
+      <w:pPr>
+        <w:pStyle w:val="style0"/>
+        <w:rPr>
+          <w:rFonts w:ascii="Times New Roman" w:hAnsi="Times New Roman"/>
+          <w:sz w:val="32"/>
+          <w:szCs w:val="32"/>
+        </w:rPr>
+      </w:pPr>
+      <w:r>
+        <w:rPr>
+          <w:rFonts w:ascii="Times New Roman" w:hAnsi="Times New Roman"/>
+          <w:sz w:val="32"/>
+          <w:szCs w:val="32"/>
+        </w:rPr>
+      </w:r>
+    </w:p>
+    <w:p>
+      <w:pPr>
+        <w:pStyle w:val="style0"/>
+        <w:rPr>
+          <w:rFonts w:ascii="Times New Roman" w:hAnsi="Times New Roman"/>
+          <w:sz w:val="32"/>
+          <w:szCs w:val="32"/>
+        </w:rPr>
+      </w:pPr>
+      <w:r>
+        <w:rPr>
+          <w:rFonts w:ascii="Times New Roman" w:hAnsi="Times New Roman"/>
+          <w:sz w:val="32"/>
+          <w:szCs w:val="32"/>
+        </w:rPr>
+      </w:r>
+    </w:p>
+    <w:p>
+      <w:pPr>
+        <w:pStyle w:val="style0"/>
+        <w:rPr>
+          <w:rFonts w:ascii="Times New Roman" w:hAnsi="Times New Roman"/>
+          <w:sz w:val="32"/>
+          <w:szCs w:val="32"/>
+        </w:rPr>
+      </w:pPr>
+      <w:r>
+        <w:rPr>
+          <w:rFonts w:ascii="Times New Roman" w:hAnsi="Times New Roman"/>
+          <w:sz w:val="32"/>
+          <w:szCs w:val="32"/>
+        </w:rPr>
+        <w:t>3. Dopisywanie brakującego kodu do nieprzechodzących testów.</w:t>
+      </w:r>
+    </w:p>
+    <w:p>
+      <w:pPr>
+        <w:pStyle w:val="style0"/>
+        <w:rPr>
+          <w:rFonts w:ascii="DejaVu Sans Mono" w:hAnsi="DejaVu Sans Mono"/>
+          <w:sz w:val="20"/>
+          <w:szCs w:val="20"/>
+        </w:rPr>
+      </w:pPr>
+      <w:r>
+        <w:rPr>
+          <w:rFonts w:ascii="DejaVu Sans Mono" w:hAnsi="DejaVu Sans Mono"/>
+          <w:sz w:val="20"/>
+          <w:szCs w:val="20"/>
+        </w:rPr>
+      </w:r>
+    </w:p>
+    <w:p>
+      <w:pPr>
+        <w:pStyle w:val="style0"/>
+        <w:rPr>
+          <w:rFonts w:ascii="Times New Roman" w:hAnsi="Times New Roman"/>
+          <w:sz w:val="28"/>
+          <w:szCs w:val="28"/>
+        </w:rPr>
+      </w:pPr>
+      <w:r>
+        <w:rPr>
+          <w:rFonts w:ascii="Times New Roman" w:hAnsi="Times New Roman"/>
+          <w:sz w:val="28"/>
+          <w:szCs w:val="28"/>
+        </w:rPr>
+        <w:t xml:space="preserve">Należy dopisać kod do testów </w:t>
+      </w:r>
+      <w:r>
+        <w:rPr>
+          <w:rFonts w:ascii="DejaVu Sans Mono" w:hAnsi="DejaVu Sans Mono"/>
+          <w:sz w:val="28"/>
+          <w:szCs w:val="28"/>
+        </w:rPr>
+        <w:t>03/spec/part1_spec.rb</w:t>
+      </w:r>
+      <w:r>
+        <w:rPr>
+          <w:rFonts w:ascii="Times New Roman" w:hAnsi="Times New Roman"/>
+          <w:sz w:val="28"/>
+          <w:szCs w:val="28"/>
+        </w:rPr>
+        <w:t xml:space="preserve"> i </w:t>
+      </w:r>
+      <w:r>
+        <w:rPr>
+          <w:rFonts w:ascii="DejaVu Sans Mono" w:hAnsi="DejaVu Sans Mono"/>
+          <w:sz w:val="28"/>
+          <w:szCs w:val="28"/>
+        </w:rPr>
+        <w:t>03/spec/part1_spec.rb</w:t>
+      </w:r>
+      <w:r>
+        <w:rPr>
+          <w:rFonts w:ascii="Times New Roman" w:hAnsi="Times New Roman"/>
+          <w:sz w:val="28"/>
+          <w:szCs w:val="28"/>
+        </w:rPr>
+        <w:t>.</w:t>
+      </w:r>
+    </w:p>
+    <w:p>
+      <w:pPr>
+        <w:pStyle w:val="style0"/>
+        <w:rPr>
+          <w:rFonts w:ascii="DejaVu Sans Mono" w:hAnsi="DejaVu Sans Mono"/>
+          <w:sz w:val="20"/>
+          <w:szCs w:val="20"/>
+        </w:rPr>
+      </w:pPr>
+      <w:r>
+        <w:rPr>
+          <w:rFonts w:ascii="DejaVu Sans Mono" w:hAnsi="DejaVu Sans Mono"/>
+          <w:sz w:val="20"/>
+          <w:szCs w:val="20"/>
+        </w:rPr>
+      </w:r>
+    </w:p>
+    <w:p>
+      <w:pPr>
+        <w:pStyle w:val="style0"/>
+        <w:rPr>
+          <w:rFonts w:ascii="DejaVu Sans Mono" w:hAnsi="DejaVu Sans Mono"/>
+          <w:sz w:val="20"/>
+          <w:szCs w:val="20"/>
+        </w:rPr>
+      </w:pPr>
+      <w:r>
+        <w:rPr>
+          <w:rFonts w:ascii="DejaVu Sans Mono" w:hAnsi="DejaVu Sans Mono"/>
+          <w:sz w:val="20"/>
+          <w:szCs w:val="20"/>
+        </w:rPr>
+      </w:r>
+    </w:p>
+    <w:p>
+      <w:pPr>
+        <w:pStyle w:val="style0"/>
+        <w:rPr>
+          <w:rFonts w:ascii="DejaVu Sans Mono" w:hAnsi="DejaVu Sans Mono"/>
+          <w:sz w:val="28"/>
+          <w:szCs w:val="28"/>
+        </w:rPr>
+      </w:pPr>
+      <w:r>
+        <w:rPr>
+          <w:rFonts w:ascii="Times New Roman" w:hAnsi="Times New Roman"/>
+          <w:sz w:val="28"/>
+          <w:szCs w:val="28"/>
+        </w:rPr>
+        <w:t xml:space="preserve">Plik </w:t>
+      </w:r>
+      <w:r>
+        <w:rPr>
+          <w:rFonts w:ascii="Times New Roman" w:hAnsi="Times New Roman"/>
+          <w:sz w:val="20"/>
+          <w:szCs w:val="20"/>
+        </w:rPr>
+        <w:t xml:space="preserve"> </w:t>
+      </w:r>
+      <w:r>
+        <w:rPr>
+          <w:rFonts w:ascii="DejaVu Sans Mono" w:hAnsi="DejaVu Sans Mono"/>
+          <w:sz w:val="28"/>
+          <w:szCs w:val="28"/>
+        </w:rPr>
+        <w:t>part1_spec.rb</w:t>
+      </w:r>
+    </w:p>
+    <w:p>
+      <w:pPr>
+        <w:pStyle w:val="style0"/>
+        <w:rPr>
+          <w:rFonts w:ascii="DejaVu Sans Mono" w:hAnsi="DejaVu Sans Mono"/>
+          <w:sz w:val="20"/>
+          <w:szCs w:val="20"/>
+        </w:rPr>
+      </w:pPr>
+      <w:r>
+        <w:rPr>
+          <w:rFonts w:ascii="DejaVu Sans Mono" w:hAnsi="DejaVu Sans Mono"/>
+          <w:sz w:val="20"/>
+          <w:szCs w:val="20"/>
+        </w:rPr>
+      </w:r>
+    </w:p>
+    <w:p>
+      <w:pPr>
+        <w:pStyle w:val="style0"/>
+        <w:rPr>
+          <w:rFonts w:ascii="DejaVu Sans Mono" w:hAnsi="DejaVu Sans Mono"/>
+          <w:sz w:val="20"/>
+          <w:szCs w:val="20"/>
+        </w:rPr>
+      </w:pPr>
+      <w:r>
+        <w:rPr>
+          <w:rFonts w:ascii="DejaVu Sans Mono" w:hAnsi="DejaVu Sans Mono"/>
+          <w:sz w:val="20"/>
+          <w:szCs w:val="20"/>
+        </w:rPr>
+      </w:r>
+    </w:p>
+    <w:p>
+      <w:pPr>
+        <w:pStyle w:val="style0"/>
+        <w:rPr>
+          <w:rFonts w:ascii="DejaVu Sans Mono" w:hAnsi="DejaVu Sans Mono"/>
+          <w:sz w:val="20"/>
+          <w:szCs w:val="20"/>
+        </w:rPr>
+      </w:pPr>
+      <w:r>
+        <w:rPr>
+          <w:rFonts w:ascii="DejaVu Sans Mono" w:hAnsi="DejaVu Sans Mono"/>
+          <w:sz w:val="20"/>
+          <w:szCs w:val="20"/>
+        </w:rPr>
+        <w:t>require_relative '../lib/part1'</w:t>
+      </w:r>
+    </w:p>
+    <w:p>
+      <w:pPr>
+        <w:pStyle w:val="style0"/>
+        <w:rPr>
+          <w:rFonts w:ascii="DejaVu Sans Mono" w:hAnsi="DejaVu Sans Mono"/>
+          <w:sz w:val="20"/>
+          <w:szCs w:val="20"/>
+        </w:rPr>
+      </w:pPr>
+      <w:r>
+        <w:rPr>
+          <w:rFonts w:ascii="DejaVu Sans Mono" w:hAnsi="DejaVu Sans Mono"/>
+          <w:sz w:val="20"/>
+          <w:szCs w:val="20"/>
+        </w:rPr>
+      </w:r>
+    </w:p>
+    <w:p>
+      <w:pPr>
+        <w:pStyle w:val="style0"/>
+        <w:rPr>
+          <w:rFonts w:ascii="DejaVu Sans Mono" w:hAnsi="DejaVu Sans Mono"/>
+          <w:sz w:val="20"/>
+          <w:szCs w:val="20"/>
+        </w:rPr>
+      </w:pPr>
+      <w:r>
+        <w:rPr>
+          <w:rFonts w:ascii="DejaVu Sans Mono" w:hAnsi="DejaVu Sans Mono"/>
+          <w:sz w:val="20"/>
+          <w:szCs w:val="20"/>
+        </w:rPr>
+        <w:t>describe "#sum" do</w:t>
+      </w:r>
+    </w:p>
+    <w:p>
+      <w:pPr>
+        <w:pStyle w:val="style0"/>
+        <w:rPr>
+          <w:rFonts w:ascii="DejaVu Sans Mono" w:hAnsi="DejaVu Sans Mono"/>
+          <w:sz w:val="20"/>
+          <w:szCs w:val="20"/>
+        </w:rPr>
+      </w:pPr>
+      <w:r>
+        <w:rPr>
+          <w:rFonts w:ascii="DejaVu Sans Mono" w:hAnsi="DejaVu Sans Mono"/>
+          <w:sz w:val="20"/>
+          <w:szCs w:val="20"/>
+        </w:rPr>
+        <w:t xml:space="preserve">  </w:t>
+      </w:r>
+      <w:r>
+        <w:rPr>
+          <w:rFonts w:ascii="DejaVu Sans Mono" w:hAnsi="DejaVu Sans Mono"/>
+          <w:sz w:val="20"/>
+          <w:szCs w:val="20"/>
+        </w:rPr>
+        <w:t>it "should be defined" do</w:t>
+      </w:r>
+    </w:p>
+    <w:p>
+      <w:pPr>
+        <w:pStyle w:val="style0"/>
+        <w:rPr>
+          <w:rFonts w:ascii="DejaVu Sans Mono" w:hAnsi="DejaVu Sans Mono"/>
+          <w:sz w:val="20"/>
+          <w:szCs w:val="20"/>
+        </w:rPr>
+      </w:pPr>
+      <w:r>
+        <w:rPr>
+          <w:rFonts w:ascii="DejaVu Sans Mono" w:hAnsi="DejaVu Sans Mono"/>
+          <w:sz w:val="20"/>
+          <w:szCs w:val="20"/>
+        </w:rPr>
+        <w:t xml:space="preserve">    </w:t>
+      </w:r>
+      <w:r>
+        <w:rPr>
+          <w:rFonts w:ascii="DejaVu Sans Mono" w:hAnsi="DejaVu Sans Mono"/>
+          <w:sz w:val="20"/>
+          <w:szCs w:val="20"/>
+        </w:rPr>
+        <w:t>expect { sum([1,3,4]) }.not_to raise_error</w:t>
+      </w:r>
+    </w:p>
+    <w:p>
+      <w:pPr>
+        <w:pStyle w:val="style0"/>
+        <w:rPr>
+          <w:rFonts w:ascii="DejaVu Sans Mono" w:hAnsi="DejaVu Sans Mono"/>
+          <w:sz w:val="20"/>
+          <w:szCs w:val="20"/>
+        </w:rPr>
+      </w:pPr>
+      <w:r>
+        <w:rPr>
+          <w:rFonts w:ascii="DejaVu Sans Mono" w:hAnsi="DejaVu Sans Mono"/>
+          <w:sz w:val="20"/>
+          <w:szCs w:val="20"/>
+        </w:rPr>
+        <w:t xml:space="preserve">  </w:t>
+      </w:r>
+      <w:r>
+        <w:rPr>
+          <w:rFonts w:ascii="DejaVu Sans Mono" w:hAnsi="DejaVu Sans Mono"/>
+          <w:sz w:val="20"/>
+          <w:szCs w:val="20"/>
+        </w:rPr>
+        <w:t>end</w:t>
+      </w:r>
+    </w:p>
+    <w:p>
+      <w:pPr>
+        <w:pStyle w:val="style0"/>
+        <w:rPr>
+          <w:rFonts w:ascii="DejaVu Sans Mono" w:hAnsi="DejaVu Sans Mono"/>
+          <w:sz w:val="20"/>
+          <w:szCs w:val="20"/>
+        </w:rPr>
+      </w:pPr>
+      <w:r>
+        <w:rPr>
+          <w:rFonts w:ascii="DejaVu Sans Mono" w:hAnsi="DejaVu Sans Mono"/>
+          <w:sz w:val="20"/>
+          <w:szCs w:val="20"/>
+        </w:rPr>
+      </w:r>
+    </w:p>
+    <w:p>
+      <w:pPr>
+        <w:pStyle w:val="style0"/>
+        <w:rPr>
+          <w:rFonts w:ascii="DejaVu Sans Mono" w:hAnsi="DejaVu Sans Mono"/>
+          <w:sz w:val="20"/>
+          <w:szCs w:val="20"/>
+        </w:rPr>
+      </w:pPr>
+      <w:r>
+        <w:rPr>
+          <w:rFonts w:ascii="DejaVu Sans Mono" w:hAnsi="DejaVu Sans Mono"/>
+          <w:sz w:val="20"/>
+          <w:szCs w:val="20"/>
+        </w:rPr>
+        <w:t xml:space="preserve">  </w:t>
+      </w:r>
+      <w:r>
+        <w:rPr>
+          <w:rFonts w:ascii="DejaVu Sans Mono" w:hAnsi="DejaVu Sans Mono"/>
+          <w:sz w:val="20"/>
+          <w:szCs w:val="20"/>
+        </w:rPr>
+        <w:t>it "returns the correct sum" do</w:t>
+      </w:r>
+    </w:p>
+    <w:p>
+      <w:pPr>
+        <w:pStyle w:val="style0"/>
+        <w:rPr>
+          <w:rFonts w:ascii="DejaVu Sans Mono" w:hAnsi="DejaVu Sans Mono"/>
+          <w:sz w:val="20"/>
+          <w:szCs w:val="20"/>
+        </w:rPr>
+      </w:pPr>
+      <w:r>
+        <w:rPr>
+          <w:rFonts w:ascii="DejaVu Sans Mono" w:hAnsi="DejaVu Sans Mono"/>
+          <w:sz w:val="20"/>
+          <w:szCs w:val="20"/>
+        </w:rPr>
+        <w:t xml:space="preserve">    </w:t>
+      </w:r>
+      <w:r>
+        <w:rPr>
+          <w:rFonts w:ascii="DejaVu Sans Mono" w:hAnsi="DejaVu Sans Mono"/>
+          <w:sz w:val="20"/>
+          <w:szCs w:val="20"/>
+        </w:rPr>
+        <w:t>expect(sum([1,2,3,4,5])).to be_a_kind_of Fixnum</w:t>
+      </w:r>
+    </w:p>
+    <w:p>
+      <w:pPr>
+        <w:pStyle w:val="style0"/>
+        <w:rPr>
+          <w:rFonts w:ascii="DejaVu Sans Mono" w:hAnsi="DejaVu Sans Mono"/>
+          <w:sz w:val="20"/>
+          <w:szCs w:val="20"/>
+        </w:rPr>
+      </w:pPr>
+      <w:r>
+        <w:rPr>
+          <w:rFonts w:ascii="DejaVu Sans Mono" w:hAnsi="DejaVu Sans Mono"/>
+          <w:sz w:val="20"/>
+          <w:szCs w:val="20"/>
+        </w:rPr>
+        <w:t xml:space="preserve">    </w:t>
+      </w:r>
+      <w:r>
+        <w:rPr>
+          <w:rFonts w:ascii="DejaVu Sans Mono" w:hAnsi="DejaVu Sans Mono"/>
+          <w:sz w:val="20"/>
+          <w:szCs w:val="20"/>
+        </w:rPr>
+        <w:t>expect(sum([1,2,3,4,5])).to eq(15)</w:t>
+      </w:r>
+    </w:p>
+    <w:p>
+      <w:pPr>
+        <w:pStyle w:val="style0"/>
+        <w:rPr>
+          <w:rFonts w:ascii="DejaVu Sans Mono" w:hAnsi="DejaVu Sans Mono"/>
+          <w:sz w:val="20"/>
+          <w:szCs w:val="20"/>
+        </w:rPr>
+      </w:pPr>
+      <w:r>
+        <w:rPr>
+          <w:rFonts w:ascii="DejaVu Sans Mono" w:hAnsi="DejaVu Sans Mono"/>
+          <w:sz w:val="20"/>
+          <w:szCs w:val="20"/>
+        </w:rPr>
+        <w:t xml:space="preserve">    </w:t>
+      </w:r>
+      <w:r>
+        <w:rPr>
+          <w:rFonts w:ascii="DejaVu Sans Mono" w:hAnsi="DejaVu Sans Mono"/>
+          <w:sz w:val="20"/>
+          <w:szCs w:val="20"/>
+        </w:rPr>
+        <w:t>expect(sum([1,2,3,4,-5])).to eq(5)</w:t>
+      </w:r>
+    </w:p>
+    <w:p>
+      <w:pPr>
+        <w:pStyle w:val="style0"/>
+        <w:rPr>
+          <w:rFonts w:ascii="DejaVu Sans Mono" w:hAnsi="DejaVu Sans Mono"/>
+          <w:sz w:val="20"/>
+          <w:szCs w:val="20"/>
+        </w:rPr>
+      </w:pPr>
+      <w:r>
+        <w:rPr>
+          <w:rFonts w:ascii="DejaVu Sans Mono" w:hAnsi="DejaVu Sans Mono"/>
+          <w:sz w:val="20"/>
+          <w:szCs w:val="20"/>
+        </w:rPr>
+        <w:t xml:space="preserve">  </w:t>
+      </w:r>
+      <w:r>
+        <w:rPr>
+          <w:rFonts w:ascii="DejaVu Sans Mono" w:hAnsi="DejaVu Sans Mono"/>
+          <w:sz w:val="20"/>
+          <w:szCs w:val="20"/>
+        </w:rPr>
+        <w:t>end</w:t>
+      </w:r>
+    </w:p>
+    <w:p>
+      <w:pPr>
+        <w:pStyle w:val="style0"/>
+        <w:rPr>
+          <w:rFonts w:ascii="DejaVu Sans Mono" w:hAnsi="DejaVu Sans Mono"/>
+          <w:sz w:val="20"/>
+          <w:szCs w:val="20"/>
+        </w:rPr>
+      </w:pPr>
+      <w:r>
+        <w:rPr>
+          <w:rFonts w:ascii="DejaVu Sans Mono" w:hAnsi="DejaVu Sans Mono"/>
+          <w:sz w:val="20"/>
+          <w:szCs w:val="20"/>
+        </w:rPr>
+        <w:t>end</w:t>
+      </w:r>
+    </w:p>
+    <w:p>
+      <w:pPr>
+        <w:pStyle w:val="style0"/>
+        <w:rPr>
+          <w:rFonts w:ascii="DejaVu Sans Mono" w:hAnsi="DejaVu Sans Mono"/>
+          <w:sz w:val="20"/>
+          <w:szCs w:val="20"/>
+        </w:rPr>
+      </w:pPr>
+      <w:r>
+        <w:rPr>
+          <w:rFonts w:ascii="DejaVu Sans Mono" w:hAnsi="DejaVu Sans Mono"/>
+          <w:sz w:val="20"/>
+          <w:szCs w:val="20"/>
+        </w:rPr>
+        <w:t>describe "#max_2_sum" do</w:t>
+      </w:r>
+    </w:p>
+    <w:p>
+      <w:pPr>
+        <w:pStyle w:val="style0"/>
+        <w:rPr>
+          <w:rFonts w:ascii="DejaVu Sans Mono" w:hAnsi="DejaVu Sans Mono"/>
+          <w:sz w:val="20"/>
+          <w:szCs w:val="20"/>
+        </w:rPr>
+      </w:pPr>
+      <w:r>
+        <w:rPr>
+          <w:rFonts w:ascii="DejaVu Sans Mono" w:hAnsi="DejaVu Sans Mono"/>
+          <w:sz w:val="20"/>
+          <w:szCs w:val="20"/>
+        </w:rPr>
+        <w:t xml:space="preserve">  </w:t>
+      </w:r>
+      <w:r>
+        <w:rPr>
+          <w:rFonts w:ascii="DejaVu Sans Mono" w:hAnsi="DejaVu Sans Mono"/>
+          <w:sz w:val="20"/>
+          <w:szCs w:val="20"/>
+        </w:rPr>
+        <w:t>it "should be defined" do</w:t>
+      </w:r>
+    </w:p>
+    <w:p>
+      <w:pPr>
+        <w:pStyle w:val="style0"/>
+        <w:rPr>
+          <w:rFonts w:ascii="DejaVu Sans Mono" w:hAnsi="DejaVu Sans Mono"/>
+          <w:sz w:val="20"/>
+          <w:szCs w:val="20"/>
+        </w:rPr>
+      </w:pPr>
+      <w:r>
+        <w:rPr>
+          <w:rFonts w:ascii="DejaVu Sans Mono" w:hAnsi="DejaVu Sans Mono"/>
+          <w:sz w:val="20"/>
+          <w:szCs w:val="20"/>
+        </w:rPr>
+        <w:t xml:space="preserve">    </w:t>
+      </w:r>
+      <w:r>
+        <w:rPr>
+          <w:rFonts w:ascii="DejaVu Sans Mono" w:hAnsi="DejaVu Sans Mono"/>
+          <w:sz w:val="20"/>
+          <w:szCs w:val="20"/>
+        </w:rPr>
+        <w:t>expect { max_2_sum([1,2,3]) }.not_to raise_error</w:t>
+      </w:r>
+    </w:p>
+    <w:p>
+      <w:pPr>
+        <w:pStyle w:val="style0"/>
+        <w:rPr>
+          <w:rFonts w:ascii="DejaVu Sans Mono" w:hAnsi="DejaVu Sans Mono"/>
+          <w:sz w:val="20"/>
+          <w:szCs w:val="20"/>
+        </w:rPr>
+      </w:pPr>
+      <w:r>
+        <w:rPr>
+          <w:rFonts w:ascii="DejaVu Sans Mono" w:hAnsi="DejaVu Sans Mono"/>
+          <w:sz w:val="20"/>
+          <w:szCs w:val="20"/>
+        </w:rPr>
+        <w:t xml:space="preserve">  </w:t>
+      </w:r>
+      <w:r>
+        <w:rPr>
+          <w:rFonts w:ascii="DejaVu Sans Mono" w:hAnsi="DejaVu Sans Mono"/>
+          <w:sz w:val="20"/>
+          <w:szCs w:val="20"/>
+        </w:rPr>
+        <w:t>end</w:t>
+      </w:r>
+    </w:p>
+    <w:p>
+      <w:pPr>
+        <w:pStyle w:val="style0"/>
+        <w:rPr>
+          <w:rFonts w:ascii="DejaVu Sans Mono" w:hAnsi="DejaVu Sans Mono"/>
+          <w:sz w:val="20"/>
+          <w:szCs w:val="20"/>
+        </w:rPr>
+      </w:pPr>
+      <w:r>
+        <w:rPr>
+          <w:rFonts w:ascii="DejaVu Sans Mono" w:hAnsi="DejaVu Sans Mono"/>
+          <w:sz w:val="20"/>
+          <w:szCs w:val="20"/>
+        </w:rPr>
+      </w:r>
+    </w:p>
+    <w:p>
+      <w:pPr>
+        <w:pStyle w:val="style0"/>
+        <w:rPr>
+          <w:rFonts w:ascii="DejaVu Sans Mono" w:hAnsi="DejaVu Sans Mono"/>
+          <w:sz w:val="20"/>
+          <w:szCs w:val="20"/>
+        </w:rPr>
+      </w:pPr>
+      <w:r>
+        <w:rPr>
+          <w:rFonts w:ascii="DejaVu Sans Mono" w:hAnsi="DejaVu Sans Mono"/>
+          <w:sz w:val="20"/>
+          <w:szCs w:val="20"/>
+        </w:rPr>
+        <w:t xml:space="preserve">  </w:t>
+      </w:r>
+      <w:r>
+        <w:rPr>
+          <w:rFonts w:ascii="DejaVu Sans Mono" w:hAnsi="DejaVu Sans Mono"/>
+          <w:sz w:val="20"/>
+          <w:szCs w:val="20"/>
+        </w:rPr>
+        <w:t>it "returns the correct sum" do</w:t>
+      </w:r>
+    </w:p>
+    <w:p>
+      <w:pPr>
+        <w:pStyle w:val="style0"/>
+        <w:rPr>
+          <w:rFonts w:ascii="DejaVu Sans Mono" w:hAnsi="DejaVu Sans Mono"/>
+          <w:sz w:val="20"/>
+          <w:szCs w:val="20"/>
+        </w:rPr>
+      </w:pPr>
+      <w:r>
+        <w:rPr>
+          <w:rFonts w:ascii="DejaVu Sans Mono" w:hAnsi="DejaVu Sans Mono"/>
+          <w:sz w:val="20"/>
+          <w:szCs w:val="20"/>
+        </w:rPr>
+        <w:t xml:space="preserve">    </w:t>
+      </w:r>
+      <w:r>
+        <w:rPr>
+          <w:rFonts w:ascii="DejaVu Sans Mono" w:hAnsi="DejaVu Sans Mono"/>
+          <w:sz w:val="20"/>
+          <w:szCs w:val="20"/>
+        </w:rPr>
+        <w:t>expect(max_2_sum([1,2,3,4,5])).to be_a_kind_of(Fixnum)</w:t>
+      </w:r>
+    </w:p>
+    <w:p>
+      <w:pPr>
+        <w:pStyle w:val="style0"/>
+        <w:rPr>
+          <w:rFonts w:ascii="DejaVu Sans Mono" w:hAnsi="DejaVu Sans Mono"/>
+          <w:sz w:val="20"/>
+          <w:szCs w:val="20"/>
+        </w:rPr>
+      </w:pPr>
+      <w:r>
+        <w:rPr>
+          <w:rFonts w:ascii="DejaVu Sans Mono" w:hAnsi="DejaVu Sans Mono"/>
+          <w:sz w:val="20"/>
+          <w:szCs w:val="20"/>
+        </w:rPr>
+        <w:t xml:space="preserve">    </w:t>
+      </w:r>
+      <w:r>
+        <w:rPr>
+          <w:rFonts w:ascii="DejaVu Sans Mono" w:hAnsi="DejaVu Sans Mono"/>
+          <w:sz w:val="20"/>
+          <w:szCs w:val="20"/>
+        </w:rPr>
+        <w:t>expect(max_2_sum([1,2,3,4,100])).to eq(104)</w:t>
+      </w:r>
+    </w:p>
+    <w:p>
+      <w:pPr>
+        <w:pStyle w:val="style0"/>
+        <w:rPr>
+          <w:rFonts w:ascii="DejaVu Sans Mono" w:hAnsi="DejaVu Sans Mono"/>
+          <w:sz w:val="20"/>
+          <w:szCs w:val="20"/>
+        </w:rPr>
+      </w:pPr>
+      <w:r>
+        <w:rPr>
+          <w:rFonts w:ascii="DejaVu Sans Mono" w:hAnsi="DejaVu Sans Mono"/>
+          <w:sz w:val="20"/>
+          <w:szCs w:val="20"/>
+        </w:rPr>
+        <w:t xml:space="preserve">    </w:t>
+      </w:r>
+      <w:r>
+        <w:rPr>
+          <w:rFonts w:ascii="DejaVu Sans Mono" w:hAnsi="DejaVu Sans Mono"/>
+          <w:sz w:val="20"/>
+          <w:szCs w:val="20"/>
+        </w:rPr>
+        <w:t>expect(max_2_sum([1,-2,-3,-4,-5])).to eq(-1)</w:t>
+      </w:r>
+    </w:p>
+    <w:p>
+      <w:pPr>
+        <w:pStyle w:val="style0"/>
+        <w:rPr>
+          <w:rFonts w:ascii="DejaVu Sans Mono" w:hAnsi="DejaVu Sans Mono"/>
+          <w:sz w:val="20"/>
+          <w:szCs w:val="20"/>
+        </w:rPr>
+      </w:pPr>
+      <w:r>
+        <w:rPr>
+          <w:rFonts w:ascii="DejaVu Sans Mono" w:hAnsi="DejaVu Sans Mono"/>
+          <w:sz w:val="20"/>
+          <w:szCs w:val="20"/>
+        </w:rPr>
+        <w:t xml:space="preserve">  </w:t>
+      </w:r>
+      <w:r>
+        <w:rPr>
+          <w:rFonts w:ascii="DejaVu Sans Mono" w:hAnsi="DejaVu Sans Mono"/>
+          <w:sz w:val="20"/>
+          <w:szCs w:val="20"/>
+        </w:rPr>
+        <w:t>end</w:t>
+      </w:r>
+    </w:p>
+    <w:p>
+      <w:pPr>
+        <w:pStyle w:val="style0"/>
+        <w:rPr>
+          <w:rFonts w:ascii="DejaVu Sans Mono" w:hAnsi="DejaVu Sans Mono"/>
+          <w:sz w:val="20"/>
+          <w:szCs w:val="20"/>
+        </w:rPr>
+      </w:pPr>
+      <w:r>
+        <w:rPr>
+          <w:rFonts w:ascii="DejaVu Sans Mono" w:hAnsi="DejaVu Sans Mono"/>
+          <w:sz w:val="20"/>
+          <w:szCs w:val="20"/>
+        </w:rPr>
+        <w:t>end</w:t>
+      </w:r>
+    </w:p>
+    <w:p>
+      <w:pPr>
+        <w:pStyle w:val="style0"/>
+        <w:rPr>
+          <w:rFonts w:ascii="DejaVu Sans Mono" w:hAnsi="DejaVu Sans Mono"/>
+          <w:sz w:val="20"/>
+          <w:szCs w:val="20"/>
+        </w:rPr>
+      </w:pPr>
+      <w:r>
+        <w:rPr>
+          <w:rFonts w:ascii="DejaVu Sans Mono" w:hAnsi="DejaVu Sans Mono"/>
+          <w:sz w:val="20"/>
+          <w:szCs w:val="20"/>
+        </w:rPr>
+        <w:t>describe "#sum_to_n?" do</w:t>
+      </w:r>
+    </w:p>
+    <w:p>
+      <w:pPr>
+        <w:pStyle w:val="style0"/>
+        <w:rPr>
+          <w:rFonts w:ascii="DejaVu Sans Mono" w:hAnsi="DejaVu Sans Mono"/>
+          <w:sz w:val="20"/>
+          <w:szCs w:val="20"/>
+        </w:rPr>
+      </w:pPr>
+      <w:r>
+        <w:rPr>
+          <w:rFonts w:ascii="DejaVu Sans Mono" w:hAnsi="DejaVu Sans Mono"/>
+          <w:sz w:val="20"/>
+          <w:szCs w:val="20"/>
+        </w:rPr>
+        <w:t xml:space="preserve">  </w:t>
+      </w:r>
+      <w:r>
+        <w:rPr>
+          <w:rFonts w:ascii="DejaVu Sans Mono" w:hAnsi="DejaVu Sans Mono"/>
+          <w:sz w:val="20"/>
+          <w:szCs w:val="20"/>
+        </w:rPr>
+        <w:t>it "should be defined" do</w:t>
+      </w:r>
+    </w:p>
+    <w:p>
+      <w:pPr>
+        <w:pStyle w:val="style0"/>
+        <w:rPr>
+          <w:rFonts w:ascii="DejaVu Sans Mono" w:hAnsi="DejaVu Sans Mono"/>
+          <w:sz w:val="20"/>
+          <w:szCs w:val="20"/>
+        </w:rPr>
+      </w:pPr>
+      <w:r>
+        <w:rPr>
+          <w:rFonts w:ascii="DejaVu Sans Mono" w:hAnsi="DejaVu Sans Mono"/>
+          <w:sz w:val="20"/>
+          <w:szCs w:val="20"/>
+        </w:rPr>
+        <w:t xml:space="preserve">    </w:t>
+      </w:r>
+      <w:r>
+        <w:rPr>
+          <w:rFonts w:ascii="DejaVu Sans Mono" w:hAnsi="DejaVu Sans Mono"/>
+          <w:sz w:val="20"/>
+          <w:szCs w:val="20"/>
+        </w:rPr>
+        <w:t>expect { sum_to_n?([1,2,3],4) }.not_to raise_error</w:t>
+      </w:r>
+    </w:p>
+    <w:p>
+      <w:pPr>
+        <w:pStyle w:val="style0"/>
+        <w:rPr>
+          <w:rFonts w:ascii="DejaVu Sans Mono" w:hAnsi="DejaVu Sans Mono"/>
+          <w:sz w:val="20"/>
+          <w:szCs w:val="20"/>
+        </w:rPr>
+      </w:pPr>
+      <w:r>
+        <w:rPr>
+          <w:rFonts w:ascii="DejaVu Sans Mono" w:hAnsi="DejaVu Sans Mono"/>
+          <w:sz w:val="20"/>
+          <w:szCs w:val="20"/>
+        </w:rPr>
+        <w:t xml:space="preserve">  </w:t>
+      </w:r>
+      <w:r>
+        <w:rPr>
+          <w:rFonts w:ascii="DejaVu Sans Mono" w:hAnsi="DejaVu Sans Mono"/>
+          <w:sz w:val="20"/>
+          <w:szCs w:val="20"/>
+        </w:rPr>
+        <w:t>end</w:t>
+      </w:r>
+    </w:p>
+    <w:p>
+      <w:pPr>
+        <w:pStyle w:val="style0"/>
+        <w:rPr>
+          <w:rFonts w:ascii="DejaVu Sans Mono" w:hAnsi="DejaVu Sans Mono"/>
+          <w:sz w:val="20"/>
+          <w:szCs w:val="20"/>
+        </w:rPr>
+      </w:pPr>
+      <w:r>
+        <w:rPr>
+          <w:rFonts w:ascii="DejaVu Sans Mono" w:hAnsi="DejaVu Sans Mono"/>
+          <w:sz w:val="20"/>
+          <w:szCs w:val="20"/>
+        </w:rPr>
+        <w:t xml:space="preserve">  </w:t>
+      </w:r>
+      <w:r>
+        <w:rPr>
+          <w:rFonts w:ascii="DejaVu Sans Mono" w:hAnsi="DejaVu Sans Mono"/>
+          <w:sz w:val="20"/>
+          <w:szCs w:val="20"/>
+        </w:rPr>
+        <w:t>it "returns the correct value" do</w:t>
+      </w:r>
+    </w:p>
+    <w:p>
+      <w:pPr>
+        <w:pStyle w:val="style0"/>
+        <w:rPr>
+          <w:rFonts w:ascii="DejaVu Sans Mono" w:hAnsi="DejaVu Sans Mono"/>
+          <w:sz w:val="20"/>
+          <w:szCs w:val="20"/>
+        </w:rPr>
+      </w:pPr>
+      <w:r>
+        <w:rPr>
+          <w:rFonts w:ascii="DejaVu Sans Mono" w:hAnsi="DejaVu Sans Mono"/>
+          <w:sz w:val="20"/>
+          <w:szCs w:val="20"/>
+        </w:rPr>
+        <w:t xml:space="preserve">    </w:t>
+      </w:r>
+      <w:r>
+        <w:rPr>
+          <w:rFonts w:ascii="DejaVu Sans Mono" w:hAnsi="DejaVu Sans Mono"/>
+          <w:sz w:val="20"/>
+          <w:szCs w:val="20"/>
+        </w:rPr>
+        <w:t>expect(sum_to_n?([1,2,3,4,5], 5)).to be true</w:t>
+      </w:r>
+    </w:p>
+    <w:p>
+      <w:pPr>
+        <w:pStyle w:val="style0"/>
+        <w:rPr>
+          <w:rFonts w:ascii="DejaVu Sans Mono" w:hAnsi="DejaVu Sans Mono"/>
+          <w:sz w:val="20"/>
+          <w:szCs w:val="20"/>
+        </w:rPr>
+      </w:pPr>
+      <w:r>
+        <w:rPr>
+          <w:rFonts w:ascii="DejaVu Sans Mono" w:hAnsi="DejaVu Sans Mono"/>
+          <w:sz w:val="20"/>
+          <w:szCs w:val="20"/>
+        </w:rPr>
+        <w:t xml:space="preserve">    </w:t>
+      </w:r>
+      <w:r>
+        <w:rPr>
+          <w:rFonts w:ascii="DejaVu Sans Mono" w:hAnsi="DejaVu Sans Mono"/>
+          <w:sz w:val="20"/>
+          <w:szCs w:val="20"/>
+        </w:rPr>
+        <w:t>expect(sum_to_n?([1,2,5,6,7,8], 3)).to be true</w:t>
+      </w:r>
+    </w:p>
+    <w:p>
+      <w:pPr>
+        <w:pStyle w:val="style0"/>
+        <w:rPr>
+          <w:rFonts w:ascii="DejaVu Sans Mono" w:hAnsi="DejaVu Sans Mono"/>
+          <w:sz w:val="20"/>
+          <w:szCs w:val="20"/>
+        </w:rPr>
+      </w:pPr>
+      <w:r>
+        <w:rPr>
+          <w:rFonts w:ascii="DejaVu Sans Mono" w:hAnsi="DejaVu Sans Mono"/>
+          <w:sz w:val="20"/>
+          <w:szCs w:val="20"/>
+        </w:rPr>
+        <w:t xml:space="preserve">    </w:t>
+      </w:r>
+      <w:r>
+        <w:rPr>
+          <w:rFonts w:ascii="DejaVu Sans Mono" w:hAnsi="DejaVu Sans Mono"/>
+          <w:sz w:val="20"/>
+          <w:szCs w:val="20"/>
+        </w:rPr>
+        <w:t>expect(sum_to_n?([100,50,50,2,100,4,5], 100)).to be true</w:t>
+      </w:r>
+    </w:p>
+    <w:p>
+      <w:pPr>
+        <w:pStyle w:val="style0"/>
+        <w:rPr>
+          <w:rFonts w:ascii="DejaVu Sans Mono" w:hAnsi="DejaVu Sans Mono"/>
+          <w:sz w:val="20"/>
+          <w:szCs w:val="20"/>
+        </w:rPr>
+      </w:pPr>
+      <w:r>
+        <w:rPr>
+          <w:rFonts w:ascii="DejaVu Sans Mono" w:hAnsi="DejaVu Sans Mono"/>
+          <w:sz w:val="20"/>
+          <w:szCs w:val="20"/>
+        </w:rPr>
+        <w:t xml:space="preserve">    </w:t>
+      </w:r>
+      <w:r>
+        <w:rPr>
+          <w:rFonts w:ascii="DejaVu Sans Mono" w:hAnsi="DejaVu Sans Mono"/>
+          <w:sz w:val="20"/>
+          <w:szCs w:val="20"/>
+        </w:rPr>
+        <w:t>expect(sum_to_n?([1,2,3,4,5], -3)).to be false</w:t>
+      </w:r>
+    </w:p>
+    <w:p>
+      <w:pPr>
+        <w:pStyle w:val="style0"/>
+        <w:rPr>
+          <w:rFonts w:ascii="DejaVu Sans Mono" w:hAnsi="DejaVu Sans Mono"/>
+          <w:sz w:val="20"/>
+          <w:szCs w:val="20"/>
+        </w:rPr>
+      </w:pPr>
+      <w:r>
+        <w:rPr>
+          <w:rFonts w:ascii="DejaVu Sans Mono" w:hAnsi="DejaVu Sans Mono"/>
+          <w:sz w:val="20"/>
+          <w:szCs w:val="20"/>
+        </w:rPr>
+        <w:t xml:space="preserve">  </w:t>
+      </w:r>
+      <w:r>
+        <w:rPr>
+          <w:rFonts w:ascii="DejaVu Sans Mono" w:hAnsi="DejaVu Sans Mono"/>
+          <w:sz w:val="20"/>
+          <w:szCs w:val="20"/>
+        </w:rPr>
+        <w:t>end</w:t>
+      </w:r>
+    </w:p>
+    <w:p>
+      <w:pPr>
+        <w:pStyle w:val="style0"/>
+        <w:rPr>
+          <w:rFonts w:ascii="DejaVu Sans Mono" w:hAnsi="DejaVu Sans Mono"/>
+          <w:sz w:val="20"/>
+          <w:szCs w:val="20"/>
+        </w:rPr>
+      </w:pPr>
+      <w:r>
+        <w:rPr>
+          <w:rFonts w:ascii="DejaVu Sans Mono" w:hAnsi="DejaVu Sans Mono"/>
+          <w:sz w:val="20"/>
+          <w:szCs w:val="20"/>
+        </w:rPr>
+        <w:t>end</w:t>
+      </w:r>
+    </w:p>
+    <w:p>
+      <w:pPr>
+        <w:pStyle w:val="style0"/>
+        <w:rPr>
+          <w:rFonts w:ascii="DejaVu Sans Mono" w:hAnsi="DejaVu Sans Mono"/>
+          <w:sz w:val="20"/>
+          <w:szCs w:val="20"/>
+        </w:rPr>
+      </w:pPr>
+      <w:r>
+        <w:rPr>
+          <w:rFonts w:ascii="DejaVu Sans Mono" w:hAnsi="DejaVu Sans Mono"/>
+          <w:sz w:val="20"/>
+          <w:szCs w:val="20"/>
+        </w:rPr>
+      </w:r>
+    </w:p>
+    <w:p>
+      <w:pPr>
+        <w:pStyle w:val="style0"/>
+        <w:rPr>
+          <w:rFonts w:ascii="DejaVu Sans Mono" w:hAnsi="DejaVu Sans Mono"/>
+          <w:sz w:val="20"/>
+          <w:szCs w:val="20"/>
+        </w:rPr>
+      </w:pPr>
+      <w:r>
+        <w:rPr>
+          <w:rFonts w:ascii="DejaVu Sans Mono" w:hAnsi="DejaVu Sans Mono"/>
+          <w:sz w:val="20"/>
+          <w:szCs w:val="20"/>
+        </w:rPr>
+      </w:r>
+    </w:p>
+    <w:p>
+      <w:pPr>
+        <w:pStyle w:val="style0"/>
+        <w:rPr>
+          <w:rFonts w:ascii="DejaVu Sans Mono" w:hAnsi="DejaVu Sans Mono"/>
+          <w:sz w:val="20"/>
+          <w:szCs w:val="20"/>
+        </w:rPr>
+      </w:pPr>
+      <w:r>
+        <w:rPr>
+          <w:rFonts w:ascii="DejaVu Sans Mono" w:hAnsi="DejaVu Sans Mono"/>
+          <w:sz w:val="20"/>
+          <w:szCs w:val="20"/>
+        </w:rPr>
+      </w:r>
+    </w:p>
+    <w:p>
+      <w:pPr>
+        <w:pStyle w:val="style0"/>
+        <w:rPr>
+          <w:rFonts w:ascii="Times New Roman" w:hAnsi="Times New Roman"/>
+          <w:sz w:val="20"/>
+          <w:szCs w:val="20"/>
+        </w:rPr>
+      </w:pPr>
+      <w:r>
+        <w:rPr>
+          <w:rFonts w:ascii="Times New Roman" w:hAnsi="Times New Roman"/>
+          <w:sz w:val="20"/>
+          <w:szCs w:val="20"/>
+        </w:rPr>
+      </w:r>
+    </w:p>
+    <w:p>
+      <w:pPr>
+        <w:pStyle w:val="style0"/>
+        <w:rPr>
+          <w:rFonts w:ascii="Times New Roman" w:hAnsi="Times New Roman"/>
+          <w:sz w:val="20"/>
+          <w:szCs w:val="20"/>
+        </w:rPr>
+      </w:pPr>
+      <w:r>
+        <w:rPr>
+          <w:rFonts w:ascii="Times New Roman" w:hAnsi="Times New Roman"/>
+          <w:sz w:val="20"/>
+          <w:szCs w:val="20"/>
+        </w:rPr>
+      </w:r>
+    </w:p>
+    <w:p>
+      <w:pPr>
+        <w:pStyle w:val="style0"/>
+        <w:rPr>
+          <w:rFonts w:ascii="Times New Roman" w:hAnsi="Times New Roman"/>
+          <w:sz w:val="20"/>
+          <w:szCs w:val="20"/>
+        </w:rPr>
+      </w:pPr>
+      <w:r>
+        <w:rPr>
+          <w:rFonts w:ascii="Times New Roman" w:hAnsi="Times New Roman"/>
+          <w:sz w:val="20"/>
+          <w:szCs w:val="20"/>
+        </w:rPr>
+      </w:r>
+    </w:p>
+    <w:p>
+      <w:pPr>
+        <w:pStyle w:val="style0"/>
+        <w:rPr>
+          <w:rFonts w:ascii="Times New Roman" w:hAnsi="Times New Roman"/>
+          <w:sz w:val="20"/>
+          <w:szCs w:val="20"/>
+        </w:rPr>
+      </w:pPr>
+      <w:r>
+        <w:rPr>
+          <w:rFonts w:ascii="Times New Roman" w:hAnsi="Times New Roman"/>
+          <w:sz w:val="20"/>
+          <w:szCs w:val="20"/>
+        </w:rPr>
+      </w:r>
+    </w:p>
+    <w:p>
+      <w:pPr>
+        <w:pStyle w:val="style0"/>
+        <w:rPr>
+          <w:rFonts w:ascii="Times New Roman" w:hAnsi="Times New Roman"/>
+          <w:sz w:val="20"/>
+          <w:szCs w:val="20"/>
+        </w:rPr>
+      </w:pPr>
+      <w:r>
+        <w:rPr>
+          <w:rFonts w:ascii="Times New Roman" w:hAnsi="Times New Roman"/>
+          <w:sz w:val="20"/>
+          <w:szCs w:val="20"/>
+        </w:rPr>
+      </w:r>
+    </w:p>
+    <w:p>
+      <w:pPr>
+        <w:pStyle w:val="style0"/>
+        <w:rPr>
+          <w:rFonts w:ascii="Times New Roman" w:hAnsi="Times New Roman"/>
+          <w:sz w:val="20"/>
+          <w:szCs w:val="20"/>
+        </w:rPr>
+      </w:pPr>
+      <w:r>
+        <w:rPr>
+          <w:rFonts w:ascii="Times New Roman" w:hAnsi="Times New Roman"/>
+          <w:sz w:val="20"/>
+          <w:szCs w:val="20"/>
+        </w:rPr>
+      </w:r>
+    </w:p>
+    <w:p>
+      <w:pPr>
+        <w:pStyle w:val="style0"/>
+        <w:rPr>
+          <w:rFonts w:ascii="DejaVu Sans Mono" w:hAnsi="DejaVu Sans Mono"/>
+          <w:sz w:val="28"/>
+          <w:szCs w:val="28"/>
+        </w:rPr>
+      </w:pPr>
+      <w:r>
+        <w:rPr>
+          <w:rFonts w:ascii="Times New Roman" w:hAnsi="Times New Roman"/>
+          <w:sz w:val="28"/>
+          <w:szCs w:val="28"/>
+        </w:rPr>
+        <w:t xml:space="preserve">Plik </w:t>
+      </w:r>
+      <w:r>
+        <w:rPr>
+          <w:rFonts w:ascii="Times New Roman" w:hAnsi="Times New Roman"/>
+          <w:sz w:val="20"/>
+          <w:szCs w:val="20"/>
+        </w:rPr>
+        <w:t xml:space="preserve"> </w:t>
+      </w:r>
+      <w:r>
+        <w:rPr>
+          <w:rFonts w:ascii="DejaVu Sans Mono" w:hAnsi="DejaVu Sans Mono"/>
+          <w:sz w:val="28"/>
+          <w:szCs w:val="28"/>
+        </w:rPr>
+        <w:t>part2_spec.rb</w:t>
+      </w:r>
+    </w:p>
+    <w:p>
+      <w:pPr>
+        <w:pStyle w:val="style0"/>
+        <w:rPr>
+          <w:rFonts w:ascii="Times New Roman" w:hAnsi="Times New Roman"/>
+          <w:sz w:val="20"/>
+          <w:szCs w:val="20"/>
+        </w:rPr>
+      </w:pPr>
+      <w:r>
+        <w:rPr>
+          <w:rFonts w:ascii="Times New Roman" w:hAnsi="Times New Roman"/>
+          <w:sz w:val="20"/>
+          <w:szCs w:val="20"/>
+        </w:rPr>
+      </w:r>
+    </w:p>
+    <w:p>
+      <w:pPr>
+        <w:pStyle w:val="style0"/>
+        <w:rPr>
+          <w:rFonts w:ascii="DejaVu Sans Mono" w:hAnsi="DejaVu Sans Mono"/>
+          <w:sz w:val="20"/>
+          <w:szCs w:val="20"/>
+        </w:rPr>
+      </w:pPr>
+      <w:r>
+        <w:rPr>
+          <w:rFonts w:ascii="DejaVu Sans Mono" w:hAnsi="DejaVu Sans Mono"/>
+          <w:sz w:val="20"/>
+          <w:szCs w:val="20"/>
+        </w:rPr>
+        <w:t>require_relative '../lib/part2'</w:t>
+      </w:r>
+    </w:p>
+    <w:p>
+      <w:pPr>
+        <w:pStyle w:val="style0"/>
+        <w:rPr>
+          <w:rFonts w:ascii="Times New Roman" w:hAnsi="Times New Roman"/>
+          <w:sz w:val="20"/>
+          <w:szCs w:val="20"/>
+        </w:rPr>
+      </w:pPr>
+      <w:r>
+        <w:rPr>
+          <w:rFonts w:ascii="Times New Roman" w:hAnsi="Times New Roman"/>
+          <w:sz w:val="20"/>
+          <w:szCs w:val="20"/>
+        </w:rPr>
+      </w:r>
+    </w:p>
+    <w:p>
+      <w:pPr>
+        <w:pStyle w:val="style0"/>
+        <w:rPr>
+          <w:rFonts w:ascii="DejaVu Sans Mono" w:hAnsi="DejaVu Sans Mono"/>
+          <w:sz w:val="20"/>
+          <w:szCs w:val="20"/>
+        </w:rPr>
+      </w:pPr>
+      <w:r>
+        <w:rPr>
+          <w:rFonts w:ascii="DejaVu Sans Mono" w:hAnsi="DejaVu Sans Mono"/>
+          <w:sz w:val="20"/>
+          <w:szCs w:val="20"/>
+        </w:rPr>
+        <w:t># https://www.relishapp.com/rspec/rspec-expectations/v/3-0/docs/built-in-matchers</w:t>
+      </w:r>
+    </w:p>
+    <w:p>
+      <w:pPr>
+        <w:pStyle w:val="style0"/>
+        <w:rPr>
+          <w:rFonts w:ascii="Times New Roman" w:hAnsi="Times New Roman"/>
+          <w:sz w:val="20"/>
+          <w:szCs w:val="20"/>
+        </w:rPr>
+      </w:pPr>
+      <w:r>
+        <w:rPr>
+          <w:rFonts w:ascii="Times New Roman" w:hAnsi="Times New Roman"/>
+          <w:sz w:val="20"/>
+          <w:szCs w:val="20"/>
+        </w:rPr>
+      </w:r>
+    </w:p>
+    <w:p>
+      <w:pPr>
+        <w:pStyle w:val="style0"/>
+        <w:rPr>
+          <w:rFonts w:ascii="DejaVu Sans Mono" w:hAnsi="DejaVu Sans Mono"/>
+          <w:sz w:val="20"/>
+          <w:szCs w:val="20"/>
+        </w:rPr>
+      </w:pPr>
+      <w:r>
+        <w:rPr>
+          <w:rFonts w:ascii="DejaVu Sans Mono" w:hAnsi="DejaVu Sans Mono"/>
+          <w:sz w:val="20"/>
+          <w:szCs w:val="20"/>
+        </w:rPr>
+        <w:t>describe "#hello" do</w:t>
+      </w:r>
+    </w:p>
+    <w:p>
+      <w:pPr>
+        <w:pStyle w:val="style0"/>
+        <w:rPr>
+          <w:rFonts w:ascii="DejaVu Sans Mono" w:hAnsi="DejaVu Sans Mono"/>
+          <w:sz w:val="20"/>
+          <w:szCs w:val="20"/>
+        </w:rPr>
+      </w:pPr>
+      <w:r>
+        <w:rPr>
+          <w:rFonts w:ascii="DejaVu Sans Mono" w:hAnsi="DejaVu Sans Mono"/>
+          <w:sz w:val="20"/>
+          <w:szCs w:val="20"/>
+        </w:rPr>
+        <w:t xml:space="preserve">  </w:t>
+      </w:r>
+      <w:r>
+        <w:rPr>
+          <w:rFonts w:ascii="DejaVu Sans Mono" w:hAnsi="DejaVu Sans Mono"/>
+          <w:sz w:val="20"/>
+          <w:szCs w:val="20"/>
+        </w:rPr>
+        <w:t>it "should be defined" do</w:t>
+      </w:r>
+    </w:p>
+    <w:p>
+      <w:pPr>
+        <w:pStyle w:val="style0"/>
+        <w:rPr>
+          <w:rFonts w:ascii="DejaVu Sans Mono" w:hAnsi="DejaVu Sans Mono"/>
+          <w:sz w:val="20"/>
+          <w:szCs w:val="20"/>
+        </w:rPr>
+      </w:pPr>
+      <w:r>
+        <w:rPr>
+          <w:rFonts w:ascii="DejaVu Sans Mono" w:hAnsi="DejaVu Sans Mono"/>
+          <w:sz w:val="20"/>
+          <w:szCs w:val="20"/>
+        </w:rPr>
+        <w:t xml:space="preserve">    </w:t>
+      </w:r>
+      <w:r>
+        <w:rPr>
+          <w:rFonts w:ascii="DejaVu Sans Mono" w:hAnsi="DejaVu Sans Mono"/>
+          <w:sz w:val="20"/>
+          <w:szCs w:val="20"/>
+        </w:rPr>
+        <w:t>expect { hello("Testing") }.not_to raise_error</w:t>
+      </w:r>
+    </w:p>
+    <w:p>
+      <w:pPr>
+        <w:pStyle w:val="style0"/>
+        <w:rPr>
+          <w:rFonts w:ascii="DejaVu Sans Mono" w:hAnsi="DejaVu Sans Mono"/>
+          <w:sz w:val="20"/>
+          <w:szCs w:val="20"/>
+        </w:rPr>
+      </w:pPr>
+      <w:r>
+        <w:rPr>
+          <w:rFonts w:ascii="DejaVu Sans Mono" w:hAnsi="DejaVu Sans Mono"/>
+          <w:sz w:val="20"/>
+          <w:szCs w:val="20"/>
+        </w:rPr>
+        <w:t xml:space="preserve">  </w:t>
+      </w:r>
+      <w:r>
+        <w:rPr>
+          <w:rFonts w:ascii="DejaVu Sans Mono" w:hAnsi="DejaVu Sans Mono"/>
+          <w:sz w:val="20"/>
+          <w:szCs w:val="20"/>
+        </w:rPr>
+        <w:t>end</w:t>
+      </w:r>
+    </w:p>
+    <w:p>
+      <w:pPr>
+        <w:pStyle w:val="style0"/>
+        <w:rPr>
+          <w:rFonts w:ascii="Times New Roman" w:hAnsi="Times New Roman"/>
+          <w:sz w:val="20"/>
+          <w:szCs w:val="20"/>
+        </w:rPr>
+      </w:pPr>
+      <w:r>
+        <w:rPr>
+          <w:rFonts w:ascii="Times New Roman" w:hAnsi="Times New Roman"/>
+          <w:sz w:val="20"/>
+          <w:szCs w:val="20"/>
+        </w:rPr>
+      </w:r>
+    </w:p>
+    <w:p>
+      <w:pPr>
+        <w:pStyle w:val="style0"/>
+        <w:rPr>
+          <w:rFonts w:ascii="DejaVu Sans Mono" w:hAnsi="DejaVu Sans Mono"/>
+          <w:sz w:val="20"/>
+          <w:szCs w:val="20"/>
+        </w:rPr>
+      </w:pPr>
+      <w:r>
+        <w:rPr>
+          <w:rFonts w:ascii="DejaVu Sans Mono" w:hAnsi="DejaVu Sans Mono"/>
+          <w:sz w:val="20"/>
+          <w:szCs w:val="20"/>
+        </w:rPr>
+        <w:t xml:space="preserve">  </w:t>
+      </w:r>
+      <w:r>
+        <w:rPr>
+          <w:rFonts w:ascii="DejaVu Sans Mono" w:hAnsi="DejaVu Sans Mono"/>
+          <w:sz w:val="20"/>
+          <w:szCs w:val="20"/>
+        </w:rPr>
+        <w:t>it "The hello method prints the correct string" do</w:t>
+      </w:r>
+    </w:p>
+    <w:p>
+      <w:pPr>
+        <w:pStyle w:val="style0"/>
+        <w:rPr>
+          <w:rFonts w:ascii="DejaVu Sans Mono" w:hAnsi="DejaVu Sans Mono"/>
+          <w:sz w:val="20"/>
+          <w:szCs w:val="20"/>
+        </w:rPr>
+      </w:pPr>
+      <w:r>
+        <w:rPr>
+          <w:rFonts w:ascii="DejaVu Sans Mono" w:hAnsi="DejaVu Sans Mono"/>
+          <w:sz w:val="20"/>
+          <w:szCs w:val="20"/>
+        </w:rPr>
+        <w:t xml:space="preserve">    </w:t>
+      </w:r>
+      <w:r>
+        <w:rPr>
+          <w:rFonts w:ascii="DejaVu Sans Mono" w:hAnsi="DejaVu Sans Mono"/>
+          <w:sz w:val="20"/>
+          <w:szCs w:val="20"/>
+        </w:rPr>
+        <w:t>expect(hello("Dan").class).to eq(String)</w:t>
+      </w:r>
+    </w:p>
+    <w:p>
+      <w:pPr>
+        <w:pStyle w:val="style0"/>
+        <w:rPr>
+          <w:rFonts w:ascii="DejaVu Sans Mono" w:hAnsi="DejaVu Sans Mono"/>
+          <w:sz w:val="20"/>
+          <w:szCs w:val="20"/>
+        </w:rPr>
+      </w:pPr>
+      <w:r>
+        <w:rPr>
+          <w:rFonts w:ascii="DejaVu Sans Mono" w:hAnsi="DejaVu Sans Mono"/>
+          <w:sz w:val="20"/>
+          <w:szCs w:val="20"/>
+        </w:rPr>
+        <w:t xml:space="preserve">    </w:t>
+      </w:r>
+      <w:r>
+        <w:rPr>
+          <w:rFonts w:ascii="DejaVu Sans Mono" w:hAnsi="DejaVu Sans Mono"/>
+          <w:sz w:val="20"/>
+          <w:szCs w:val="20"/>
+        </w:rPr>
+        <w:t>expect(hello("Dan")).to eq('Hello, Dan'),</w:t>
+      </w:r>
+    </w:p>
+    <w:p>
+      <w:pPr>
+        <w:pStyle w:val="style0"/>
+        <w:rPr>
+          <w:rFonts w:ascii="DejaVu Sans Mono" w:hAnsi="DejaVu Sans Mono"/>
+          <w:sz w:val="20"/>
+          <w:szCs w:val="20"/>
+        </w:rPr>
+      </w:pPr>
+      <w:r>
+        <w:rPr>
+          <w:rFonts w:ascii="DejaVu Sans Mono" w:hAnsi="DejaVu Sans Mono"/>
+          <w:sz w:val="20"/>
+          <w:szCs w:val="20"/>
+        </w:rPr>
+        <w:t xml:space="preserve">        </w:t>
+      </w:r>
+      <w:r>
+        <w:rPr>
+          <w:rFonts w:ascii="DejaVu Sans Mono" w:hAnsi="DejaVu Sans Mono"/>
+          <w:sz w:val="20"/>
+          <w:szCs w:val="20"/>
+        </w:rPr>
+        <w:t>"Incorrect results for input: \"Dan\""</w:t>
+      </w:r>
+    </w:p>
+    <w:p>
+      <w:pPr>
+        <w:pStyle w:val="style0"/>
+        <w:rPr>
+          <w:rFonts w:ascii="DejaVu Sans Mono" w:hAnsi="DejaVu Sans Mono"/>
+          <w:sz w:val="20"/>
+          <w:szCs w:val="20"/>
+        </w:rPr>
+      </w:pPr>
+      <w:r>
+        <w:rPr>
+          <w:rFonts w:ascii="DejaVu Sans Mono" w:hAnsi="DejaVu Sans Mono"/>
+          <w:sz w:val="20"/>
+          <w:szCs w:val="20"/>
+        </w:rPr>
+        <w:t xml:space="preserve">  </w:t>
+      </w:r>
+      <w:r>
+        <w:rPr>
+          <w:rFonts w:ascii="DejaVu Sans Mono" w:hAnsi="DejaVu Sans Mono"/>
+          <w:sz w:val="20"/>
+          <w:szCs w:val="20"/>
+        </w:rPr>
+        <w:t>end</w:t>
+      </w:r>
+    </w:p>
+    <w:p>
+      <w:pPr>
+        <w:pStyle w:val="style0"/>
+        <w:rPr>
+          <w:rFonts w:ascii="DejaVu Sans Mono" w:hAnsi="DejaVu Sans Mono"/>
+          <w:sz w:val="20"/>
+          <w:szCs w:val="20"/>
+        </w:rPr>
+      </w:pPr>
+      <w:r>
+        <w:rPr>
+          <w:rFonts w:ascii="DejaVu Sans Mono" w:hAnsi="DejaVu Sans Mono"/>
+          <w:sz w:val="20"/>
+          <w:szCs w:val="20"/>
+        </w:rPr>
+        <w:t>end</w:t>
+      </w:r>
+    </w:p>
+    <w:p>
+      <w:pPr>
+        <w:pStyle w:val="style0"/>
+        <w:rPr>
+          <w:rFonts w:ascii="Times New Roman" w:hAnsi="Times New Roman"/>
+          <w:sz w:val="20"/>
+          <w:szCs w:val="20"/>
+        </w:rPr>
+      </w:pPr>
+      <w:r>
+        <w:rPr>
+          <w:rFonts w:ascii="Times New Roman" w:hAnsi="Times New Roman"/>
+          <w:sz w:val="20"/>
+          <w:szCs w:val="20"/>
+        </w:rPr>
+      </w:r>
+    </w:p>
+    <w:p>
+      <w:pPr>
+        <w:pStyle w:val="style0"/>
+        <w:rPr>
+          <w:rFonts w:ascii="DejaVu Sans Mono" w:hAnsi="DejaVu Sans Mono"/>
+          <w:sz w:val="20"/>
+          <w:szCs w:val="20"/>
+        </w:rPr>
+      </w:pPr>
+      <w:r>
+        <w:rPr>
+          <w:rFonts w:ascii="DejaVu Sans Mono" w:hAnsi="DejaVu Sans Mono"/>
+          <w:sz w:val="20"/>
+          <w:szCs w:val="20"/>
+        </w:rPr>
+        <w:t>describe "#starts_with_vowel?" do</w:t>
+      </w:r>
+    </w:p>
+    <w:p>
+      <w:pPr>
+        <w:pStyle w:val="style0"/>
+        <w:rPr>
+          <w:rFonts w:ascii="DejaVu Sans Mono" w:hAnsi="DejaVu Sans Mono"/>
+          <w:sz w:val="20"/>
+          <w:szCs w:val="20"/>
+        </w:rPr>
+      </w:pPr>
+      <w:r>
+        <w:rPr>
+          <w:rFonts w:ascii="DejaVu Sans Mono" w:hAnsi="DejaVu Sans Mono"/>
+          <w:sz w:val="20"/>
+          <w:szCs w:val="20"/>
+        </w:rPr>
+        <w:t xml:space="preserve">  </w:t>
+      </w:r>
+      <w:r>
+        <w:rPr>
+          <w:rFonts w:ascii="DejaVu Sans Mono" w:hAnsi="DejaVu Sans Mono"/>
+          <w:sz w:val="20"/>
+          <w:szCs w:val="20"/>
+        </w:rPr>
+        <w:t>it "should be defined" do</w:t>
+      </w:r>
+    </w:p>
+    <w:p>
+      <w:pPr>
+        <w:pStyle w:val="style0"/>
+        <w:rPr>
+          <w:rFonts w:ascii="DejaVu Sans Mono" w:hAnsi="DejaVu Sans Mono"/>
+          <w:sz w:val="20"/>
+          <w:szCs w:val="20"/>
+        </w:rPr>
+      </w:pPr>
+      <w:r>
+        <w:rPr>
+          <w:rFonts w:ascii="DejaVu Sans Mono" w:hAnsi="DejaVu Sans Mono"/>
+          <w:sz w:val="20"/>
+          <w:szCs w:val="20"/>
+        </w:rPr>
+        <w:t xml:space="preserve">    </w:t>
+      </w:r>
+      <w:r>
+        <w:rPr>
+          <w:rFonts w:ascii="DejaVu Sans Mono" w:hAnsi="DejaVu Sans Mono"/>
+          <w:sz w:val="20"/>
+          <w:szCs w:val="20"/>
+        </w:rPr>
+        <w:t>expect { starts_with_vowel?("b") }.not_to raise_error</w:t>
+      </w:r>
+    </w:p>
+    <w:p>
+      <w:pPr>
+        <w:pStyle w:val="style0"/>
+        <w:rPr>
+          <w:rFonts w:ascii="DejaVu Sans Mono" w:hAnsi="DejaVu Sans Mono"/>
+          <w:sz w:val="20"/>
+          <w:szCs w:val="20"/>
+        </w:rPr>
+      </w:pPr>
+      <w:r>
+        <w:rPr>
+          <w:rFonts w:ascii="DejaVu Sans Mono" w:hAnsi="DejaVu Sans Mono"/>
+          <w:sz w:val="20"/>
+          <w:szCs w:val="20"/>
+        </w:rPr>
+        <w:t xml:space="preserve">  </w:t>
+      </w:r>
+      <w:r>
+        <w:rPr>
+          <w:rFonts w:ascii="DejaVu Sans Mono" w:hAnsi="DejaVu Sans Mono"/>
+          <w:sz w:val="20"/>
+          <w:szCs w:val="20"/>
+        </w:rPr>
+        <w:t>end</w:t>
+      </w:r>
+    </w:p>
+    <w:p>
+      <w:pPr>
+        <w:pStyle w:val="style0"/>
+        <w:rPr>
+          <w:rFonts w:ascii="Times New Roman" w:hAnsi="Times New Roman"/>
+          <w:sz w:val="20"/>
+          <w:szCs w:val="20"/>
+        </w:rPr>
+      </w:pPr>
+      <w:r>
+        <w:rPr>
+          <w:rFonts w:ascii="Times New Roman" w:hAnsi="Times New Roman"/>
+          <w:sz w:val="20"/>
+          <w:szCs w:val="20"/>
+        </w:rPr>
+      </w:r>
+    </w:p>
+    <w:p>
+      <w:pPr>
+        <w:pStyle w:val="style0"/>
+        <w:rPr>
+          <w:rFonts w:ascii="DejaVu Sans Mono" w:hAnsi="DejaVu Sans Mono"/>
+          <w:sz w:val="20"/>
+          <w:szCs w:val="20"/>
+        </w:rPr>
+      </w:pPr>
+      <w:r>
+        <w:rPr>
+          <w:rFonts w:ascii="DejaVu Sans Mono" w:hAnsi="DejaVu Sans Mono"/>
+          <w:sz w:val="20"/>
+          <w:szCs w:val="20"/>
+        </w:rPr>
+        <w:t xml:space="preserve">  </w:t>
+      </w:r>
+      <w:r>
+        <w:rPr>
+          <w:rFonts w:ascii="DejaVu Sans Mono" w:hAnsi="DejaVu Sans Mono"/>
+          <w:sz w:val="20"/>
+          <w:szCs w:val="20"/>
+        </w:rPr>
+        <w:t>it "The starts_with_vowel? method returns the correct boolean" do</w:t>
+      </w:r>
+    </w:p>
+    <w:p>
+      <w:pPr>
+        <w:pStyle w:val="style0"/>
+        <w:rPr>
+          <w:rFonts w:ascii="DejaVu Sans Mono" w:hAnsi="DejaVu Sans Mono"/>
+          <w:sz w:val="20"/>
+          <w:szCs w:val="20"/>
+        </w:rPr>
+      </w:pPr>
+      <w:r>
+        <w:rPr>
+          <w:rFonts w:ascii="DejaVu Sans Mono" w:hAnsi="DejaVu Sans Mono"/>
+          <w:sz w:val="20"/>
+          <w:szCs w:val="20"/>
+        </w:rPr>
+        <w:t xml:space="preserve">    </w:t>
+      </w:r>
+      <w:r>
+        <w:rPr>
+          <w:rFonts w:ascii="DejaVu Sans Mono" w:hAnsi="DejaVu Sans Mono"/>
+          <w:sz w:val="20"/>
+          <w:szCs w:val="20"/>
+        </w:rPr>
+        <w:t>expect(starts_with_vowel?("asdfgh")).to be(true),</w:t>
+      </w:r>
+    </w:p>
+    <w:p>
+      <w:pPr>
+        <w:pStyle w:val="style0"/>
+        <w:rPr>
+          <w:rFonts w:ascii="DejaVu Sans Mono" w:hAnsi="DejaVu Sans Mono"/>
+          <w:sz w:val="20"/>
+          <w:szCs w:val="20"/>
+        </w:rPr>
+      </w:pPr>
+      <w:r>
+        <w:rPr>
+          <w:rFonts w:ascii="DejaVu Sans Mono" w:hAnsi="DejaVu Sans Mono"/>
+          <w:sz w:val="20"/>
+          <w:szCs w:val="20"/>
+        </w:rPr>
+        <w:t xml:space="preserve">         </w:t>
+      </w:r>
+      <w:r>
+        <w:rPr>
+          <w:rFonts w:ascii="DejaVu Sans Mono" w:hAnsi="DejaVu Sans Mono"/>
+          <w:sz w:val="20"/>
+          <w:szCs w:val="20"/>
+        </w:rPr>
+        <w:t>"Incorrect results for input: \"asdfgh\""</w:t>
+      </w:r>
+    </w:p>
+    <w:p>
+      <w:pPr>
+        <w:pStyle w:val="style0"/>
+        <w:rPr>
+          <w:rFonts w:ascii="DejaVu Sans Mono" w:hAnsi="DejaVu Sans Mono"/>
+          <w:sz w:val="20"/>
+          <w:szCs w:val="20"/>
+        </w:rPr>
+      </w:pPr>
+      <w:r>
+        <w:rPr>
+          <w:rFonts w:ascii="DejaVu Sans Mono" w:hAnsi="DejaVu Sans Mono"/>
+          <w:sz w:val="20"/>
+          <w:szCs w:val="20"/>
+        </w:rPr>
+        <w:t xml:space="preserve">    </w:t>
+      </w:r>
+      <w:r>
+        <w:rPr>
+          <w:rFonts w:ascii="DejaVu Sans Mono" w:hAnsi="DejaVu Sans Mono"/>
+          <w:sz w:val="20"/>
+          <w:szCs w:val="20"/>
+        </w:rPr>
+        <w:t>expect(starts_with_vowel?("Veeeeeeee")).to be(false),</w:t>
+      </w:r>
+    </w:p>
+    <w:p>
+      <w:pPr>
+        <w:pStyle w:val="style0"/>
+        <w:rPr>
+          <w:rFonts w:ascii="DejaVu Sans Mono" w:hAnsi="DejaVu Sans Mono"/>
+          <w:sz w:val="20"/>
+          <w:szCs w:val="20"/>
+        </w:rPr>
+      </w:pPr>
+      <w:r>
+        <w:rPr>
+          <w:rFonts w:ascii="DejaVu Sans Mono" w:hAnsi="DejaVu Sans Mono"/>
+          <w:sz w:val="20"/>
+          <w:szCs w:val="20"/>
+        </w:rPr>
+        <w:t xml:space="preserve">         </w:t>
+      </w:r>
+      <w:r>
+        <w:rPr>
+          <w:rFonts w:ascii="DejaVu Sans Mono" w:hAnsi="DejaVu Sans Mono"/>
+          <w:sz w:val="20"/>
+          <w:szCs w:val="20"/>
+        </w:rPr>
+        <w:t>"Incorrect results for input: \"Veeeeeeee\""</w:t>
+      </w:r>
+    </w:p>
+    <w:p>
+      <w:pPr>
+        <w:pStyle w:val="style0"/>
+        <w:rPr>
+          <w:rFonts w:ascii="DejaVu Sans Mono" w:hAnsi="DejaVu Sans Mono"/>
+          <w:sz w:val="20"/>
+          <w:szCs w:val="20"/>
+        </w:rPr>
+      </w:pPr>
+      <w:r>
+        <w:rPr>
+          <w:rFonts w:ascii="DejaVu Sans Mono" w:hAnsi="DejaVu Sans Mono"/>
+          <w:sz w:val="20"/>
+          <w:szCs w:val="20"/>
+        </w:rPr>
+        <w:t xml:space="preserve">  </w:t>
+      </w:r>
+      <w:r>
+        <w:rPr>
+          <w:rFonts w:ascii="DejaVu Sans Mono" w:hAnsi="DejaVu Sans Mono"/>
+          <w:sz w:val="20"/>
+          <w:szCs w:val="20"/>
+        </w:rPr>
+        <w:t>end</w:t>
+      </w:r>
+    </w:p>
+    <w:p>
+      <w:pPr>
+        <w:pStyle w:val="style0"/>
+        <w:rPr>
+          <w:rFonts w:ascii="DejaVu Sans Mono" w:hAnsi="DejaVu Sans Mono"/>
+          <w:sz w:val="20"/>
+          <w:szCs w:val="20"/>
+        </w:rPr>
+      </w:pPr>
+      <w:r>
+        <w:rPr>
+          <w:rFonts w:ascii="DejaVu Sans Mono" w:hAnsi="DejaVu Sans Mono"/>
+          <w:sz w:val="20"/>
+          <w:szCs w:val="20"/>
+        </w:rPr>
+        <w:t>end</w:t>
+      </w:r>
+    </w:p>
+    <w:p>
+      <w:pPr>
+        <w:pStyle w:val="style0"/>
+        <w:rPr>
+          <w:rFonts w:ascii="Times New Roman" w:hAnsi="Times New Roman"/>
+          <w:sz w:val="20"/>
+          <w:szCs w:val="20"/>
+        </w:rPr>
+      </w:pPr>
+      <w:r>
+        <w:rPr>
+          <w:rFonts w:ascii="Times New Roman" w:hAnsi="Times New Roman"/>
+          <w:sz w:val="20"/>
+          <w:szCs w:val="20"/>
+        </w:rPr>
+      </w:r>
+    </w:p>
+    <w:p>
+      <w:pPr>
+        <w:pStyle w:val="style0"/>
+        <w:rPr>
+          <w:rFonts w:ascii="DejaVu Sans Mono" w:hAnsi="DejaVu Sans Mono"/>
+          <w:sz w:val="20"/>
+          <w:szCs w:val="20"/>
+        </w:rPr>
+      </w:pPr>
+      <w:r>
+        <w:rPr>
+          <w:rFonts w:ascii="DejaVu Sans Mono" w:hAnsi="DejaVu Sans Mono"/>
+          <w:sz w:val="20"/>
+          <w:szCs w:val="20"/>
+        </w:rPr>
+        <w:t>describe "#binary_multiple_of_4?" do</w:t>
+      </w:r>
+    </w:p>
+    <w:p>
+      <w:pPr>
+        <w:pStyle w:val="style0"/>
+        <w:rPr>
+          <w:rFonts w:ascii="DejaVu Sans Mono" w:hAnsi="DejaVu Sans Mono"/>
+          <w:sz w:val="20"/>
+          <w:szCs w:val="20"/>
+        </w:rPr>
+      </w:pPr>
+      <w:r>
+        <w:rPr>
+          <w:rFonts w:ascii="DejaVu Sans Mono" w:hAnsi="DejaVu Sans Mono"/>
+          <w:sz w:val="20"/>
+          <w:szCs w:val="20"/>
+        </w:rPr>
+        <w:t xml:space="preserve">  </w:t>
+      </w:r>
+      <w:r>
+        <w:rPr>
+          <w:rFonts w:ascii="DejaVu Sans Mono" w:hAnsi="DejaVu Sans Mono"/>
+          <w:sz w:val="20"/>
+          <w:szCs w:val="20"/>
+        </w:rPr>
+        <w:t>it "should be defined" do</w:t>
+      </w:r>
+    </w:p>
+    <w:p>
+      <w:pPr>
+        <w:pStyle w:val="style0"/>
+        <w:rPr>
+          <w:rFonts w:ascii="DejaVu Sans Mono" w:hAnsi="DejaVu Sans Mono"/>
+          <w:sz w:val="20"/>
+          <w:szCs w:val="20"/>
+        </w:rPr>
+      </w:pPr>
+      <w:r>
+        <w:rPr>
+          <w:rFonts w:ascii="DejaVu Sans Mono" w:hAnsi="DejaVu Sans Mono"/>
+          <w:sz w:val="20"/>
+          <w:szCs w:val="20"/>
+        </w:rPr>
+        <w:t xml:space="preserve">    </w:t>
+      </w:r>
+      <w:r>
+        <w:rPr>
+          <w:rFonts w:ascii="DejaVu Sans Mono" w:hAnsi="DejaVu Sans Mono"/>
+          <w:sz w:val="20"/>
+          <w:szCs w:val="20"/>
+        </w:rPr>
+        <w:t>expect { binary_multiple_of_4?("yes") }.not_to raise_error</w:t>
+      </w:r>
+    </w:p>
+    <w:p>
+      <w:pPr>
+        <w:pStyle w:val="style0"/>
+        <w:rPr>
+          <w:rFonts w:ascii="DejaVu Sans Mono" w:hAnsi="DejaVu Sans Mono"/>
+          <w:sz w:val="20"/>
+          <w:szCs w:val="20"/>
+        </w:rPr>
+      </w:pPr>
+      <w:r>
+        <w:rPr>
+          <w:rFonts w:ascii="DejaVu Sans Mono" w:hAnsi="DejaVu Sans Mono"/>
+          <w:sz w:val="20"/>
+          <w:szCs w:val="20"/>
+        </w:rPr>
+        <w:t xml:space="preserve">  </w:t>
+      </w:r>
+      <w:r>
+        <w:rPr>
+          <w:rFonts w:ascii="DejaVu Sans Mono" w:hAnsi="DejaVu Sans Mono"/>
+          <w:sz w:val="20"/>
+          <w:szCs w:val="20"/>
+        </w:rPr>
+        <w:t>end</w:t>
+      </w:r>
+    </w:p>
+    <w:p>
+      <w:pPr>
+        <w:pStyle w:val="style0"/>
+        <w:rPr>
+          <w:rFonts w:ascii="Times New Roman" w:hAnsi="Times New Roman"/>
+          <w:sz w:val="20"/>
+          <w:szCs w:val="20"/>
+        </w:rPr>
+      </w:pPr>
+      <w:r>
+        <w:rPr>
+          <w:rFonts w:ascii="Times New Roman" w:hAnsi="Times New Roman"/>
+          <w:sz w:val="20"/>
+          <w:szCs w:val="20"/>
+        </w:rPr>
+      </w:r>
+    </w:p>
+    <w:p>
+      <w:pPr>
+        <w:pStyle w:val="style0"/>
+        <w:rPr>
+          <w:rFonts w:ascii="DejaVu Sans Mono" w:hAnsi="DejaVu Sans Mono"/>
+          <w:sz w:val="20"/>
+          <w:szCs w:val="20"/>
+        </w:rPr>
+      </w:pPr>
+      <w:r>
+        <w:rPr>
+          <w:rFonts w:ascii="DejaVu Sans Mono" w:hAnsi="DejaVu Sans Mono"/>
+          <w:sz w:val="20"/>
+          <w:szCs w:val="20"/>
+        </w:rPr>
+        <w:t xml:space="preserve">  </w:t>
+      </w:r>
+      <w:r>
+        <w:rPr>
+          <w:rFonts w:ascii="DejaVu Sans Mono" w:hAnsi="DejaVu Sans Mono"/>
+          <w:sz w:val="20"/>
+          <w:szCs w:val="20"/>
+        </w:rPr>
+        <w:t>it "The binary_multiple_of_4? method returns the correct boolean" do</w:t>
+      </w:r>
+    </w:p>
+    <w:p>
+      <w:pPr>
+        <w:pStyle w:val="style0"/>
+        <w:rPr>
+          <w:rFonts w:ascii="DejaVu Sans Mono" w:hAnsi="DejaVu Sans Mono"/>
+          <w:sz w:val="20"/>
+          <w:szCs w:val="20"/>
+        </w:rPr>
+      </w:pPr>
+      <w:r>
+        <w:rPr>
+          <w:rFonts w:ascii="DejaVu Sans Mono" w:hAnsi="DejaVu Sans Mono"/>
+          <w:sz w:val="20"/>
+          <w:szCs w:val="20"/>
+        </w:rPr>
+        <w:t xml:space="preserve">    </w:t>
+      </w:r>
+      <w:r>
+        <w:rPr>
+          <w:rFonts w:ascii="DejaVu Sans Mono" w:hAnsi="DejaVu Sans Mono"/>
+          <w:sz w:val="20"/>
+          <w:szCs w:val="20"/>
+        </w:rPr>
+        <w:t>expect(binary_multiple_of_4?("111111101")).to be(false),</w:t>
+      </w:r>
+    </w:p>
+    <w:p>
+      <w:pPr>
+        <w:pStyle w:val="style0"/>
+        <w:rPr>
+          <w:rFonts w:ascii="DejaVu Sans Mono" w:hAnsi="DejaVu Sans Mono"/>
+          <w:sz w:val="20"/>
+          <w:szCs w:val="20"/>
+        </w:rPr>
+      </w:pPr>
+      <w:r>
+        <w:rPr>
+          <w:rFonts w:ascii="DejaVu Sans Mono" w:hAnsi="DejaVu Sans Mono"/>
+          <w:sz w:val="20"/>
+          <w:szCs w:val="20"/>
+        </w:rPr>
+        <w:t xml:space="preserve">        </w:t>
+      </w:r>
+      <w:r>
+        <w:rPr>
+          <w:rFonts w:ascii="DejaVu Sans Mono" w:hAnsi="DejaVu Sans Mono"/>
+          <w:sz w:val="20"/>
+          <w:szCs w:val="20"/>
+        </w:rPr>
+        <w:t>"Incorrect results for input: \"111111101\""</w:t>
+      </w:r>
+    </w:p>
+    <w:p>
+      <w:pPr>
+        <w:pStyle w:val="style0"/>
+        <w:rPr>
+          <w:rFonts w:ascii="DejaVu Sans Mono" w:hAnsi="DejaVu Sans Mono"/>
+          <w:sz w:val="20"/>
+          <w:szCs w:val="20"/>
+        </w:rPr>
+      </w:pPr>
+      <w:r>
+        <w:rPr>
+          <w:rFonts w:ascii="DejaVu Sans Mono" w:hAnsi="DejaVu Sans Mono"/>
+          <w:sz w:val="20"/>
+          <w:szCs w:val="20"/>
+        </w:rPr>
+        <w:t xml:space="preserve">    </w:t>
+      </w:r>
+      <w:r>
+        <w:rPr>
+          <w:rFonts w:ascii="DejaVu Sans Mono" w:hAnsi="DejaVu Sans Mono"/>
+          <w:sz w:val="20"/>
+          <w:szCs w:val="20"/>
+        </w:rPr>
+        <w:t>expect(binary_multiple_of_4?("1010101010100")).to be(true),</w:t>
+      </w:r>
+    </w:p>
+    <w:p>
+      <w:pPr>
+        <w:pStyle w:val="style0"/>
+        <w:rPr>
+          <w:rFonts w:ascii="DejaVu Sans Mono" w:hAnsi="DejaVu Sans Mono"/>
+          <w:sz w:val="20"/>
+          <w:szCs w:val="20"/>
+        </w:rPr>
+      </w:pPr>
+      <w:r>
+        <w:rPr>
+          <w:rFonts w:ascii="DejaVu Sans Mono" w:hAnsi="DejaVu Sans Mono"/>
+          <w:sz w:val="20"/>
+          <w:szCs w:val="20"/>
+        </w:rPr>
+        <w:t xml:space="preserve">        </w:t>
+      </w:r>
+      <w:r>
+        <w:rPr>
+          <w:rFonts w:ascii="DejaVu Sans Mono" w:hAnsi="DejaVu Sans Mono"/>
+          <w:sz w:val="20"/>
+          <w:szCs w:val="20"/>
+        </w:rPr>
+        <w:t>"Incorrect results for input: \"1010101010100\""</w:t>
+      </w:r>
+    </w:p>
+    <w:p>
+      <w:pPr>
+        <w:pStyle w:val="style0"/>
+        <w:rPr>
+          <w:rFonts w:ascii="DejaVu Sans Mono" w:hAnsi="DejaVu Sans Mono"/>
+          <w:sz w:val="20"/>
+          <w:szCs w:val="20"/>
+        </w:rPr>
+      </w:pPr>
+      <w:r>
+        <w:rPr>
+          <w:rFonts w:ascii="DejaVu Sans Mono" w:hAnsi="DejaVu Sans Mono"/>
+          <w:sz w:val="20"/>
+          <w:szCs w:val="20"/>
+        </w:rPr>
+        <w:t xml:space="preserve">  </w:t>
+      </w:r>
+      <w:r>
+        <w:rPr>
+          <w:rFonts w:ascii="DejaVu Sans Mono" w:hAnsi="DejaVu Sans Mono"/>
+          <w:sz w:val="20"/>
+          <w:szCs w:val="20"/>
+        </w:rPr>
+        <w:t>end</w:t>
+      </w:r>
+    </w:p>
+    <w:p>
+      <w:pPr>
+        <w:pStyle w:val="style0"/>
+        <w:rPr>
+          <w:rFonts w:ascii="DejaVu Sans Mono" w:hAnsi="DejaVu Sans Mono"/>
+          <w:sz w:val="20"/>
+          <w:szCs w:val="20"/>
+        </w:rPr>
+      </w:pPr>
+      <w:r>
+        <w:rPr>
+          <w:rFonts w:ascii="DejaVu Sans Mono" w:hAnsi="DejaVu Sans Mono"/>
+          <w:sz w:val="20"/>
+          <w:szCs w:val="20"/>
+        </w:rPr>
+        <w:t>end</w:t>
+      </w:r>
+    </w:p>
+    <w:p>
+      <w:pPr>
+        <w:pStyle w:val="style0"/>
+        <w:rPr>
+          <w:rFonts w:ascii="Times New Roman" w:hAnsi="Times New Roman"/>
+          <w:sz w:val="20"/>
+          <w:szCs w:val="20"/>
+        </w:rPr>
+      </w:pPr>
+      <w:r>
+        <w:rPr>
+          <w:rFonts w:ascii="Times New Roman" w:hAnsi="Times New Roman"/>
+          <w:sz w:val="20"/>
+          <w:szCs w:val="20"/>
+        </w:rPr>
+      </w:r>
+    </w:p>
+    <w:p>
+      <w:pPr>
+        <w:pStyle w:val="style0"/>
+        <w:rPr>
+          <w:rFonts w:ascii="Times New Roman" w:hAnsi="Times New Roman"/>
+          <w:sz w:val="20"/>
+          <w:szCs w:val="20"/>
+        </w:rPr>
+      </w:pPr>
+      <w:r>
+        <w:rPr>
+          <w:rFonts w:ascii="Times New Roman" w:hAnsi="Times New Roman"/>
+          <w:sz w:val="20"/>
+          <w:szCs w:val="20"/>
+        </w:rPr>
+      </w:r>
+    </w:p>
+    <w:p>
+      <w:pPr>
+        <w:pStyle w:val="style0"/>
+        <w:rPr>
+          <w:rFonts w:ascii="Times New Roman" w:hAnsi="Times New Roman"/>
+          <w:sz w:val="32"/>
+          <w:szCs w:val="32"/>
+        </w:rPr>
+      </w:pPr>
+      <w:r>
+        <w:rPr>
+          <w:rFonts w:ascii="Times New Roman" w:hAnsi="Times New Roman"/>
+          <w:sz w:val="32"/>
+          <w:szCs w:val="32"/>
+        </w:rPr>
+      </w:r>
+    </w:p>
+    <w:p>
+      <w:pPr>
+        <w:pStyle w:val="style0"/>
+        <w:rPr>
+          <w:rFonts w:ascii="Times New Roman" w:hAnsi="Times New Roman"/>
+          <w:sz w:val="32"/>
+          <w:szCs w:val="32"/>
+        </w:rPr>
+      </w:pPr>
+      <w:r>
+        <w:rPr>
+          <w:rFonts w:ascii="Times New Roman" w:hAnsi="Times New Roman"/>
+          <w:sz w:val="32"/>
+          <w:szCs w:val="32"/>
+        </w:rPr>
+      </w:r>
+    </w:p>
+    <w:p>
+      <w:pPr>
+        <w:pStyle w:val="style0"/>
+        <w:rPr>
+          <w:rFonts w:ascii="Times New Roman" w:hAnsi="Times New Roman"/>
+          <w:sz w:val="32"/>
+          <w:szCs w:val="32"/>
+        </w:rPr>
+      </w:pPr>
+      <w:r>
+        <w:rPr>
+          <w:rFonts w:ascii="Times New Roman" w:hAnsi="Times New Roman"/>
+          <w:sz w:val="32"/>
+          <w:szCs w:val="32"/>
+        </w:rPr>
+      </w:r>
+    </w:p>
+    <w:p>
+      <w:pPr>
+        <w:pStyle w:val="style0"/>
+        <w:rPr>
+          <w:rFonts w:ascii="Times New Roman" w:hAnsi="Times New Roman"/>
+          <w:sz w:val="32"/>
+          <w:szCs w:val="32"/>
+        </w:rPr>
+      </w:pPr>
+      <w:r>
+        <w:rPr>
+          <w:rFonts w:ascii="Times New Roman" w:hAnsi="Times New Roman"/>
+          <w:sz w:val="32"/>
+          <w:szCs w:val="32"/>
+        </w:rPr>
+      </w:r>
+    </w:p>
+    <w:p>
+      <w:pPr>
+        <w:pStyle w:val="style0"/>
+        <w:rPr>
+          <w:rFonts w:ascii="Times New Roman" w:hAnsi="Times New Roman"/>
+          <w:sz w:val="32"/>
+          <w:szCs w:val="32"/>
+        </w:rPr>
+      </w:pPr>
+      <w:r>
+        <w:rPr>
+          <w:rFonts w:ascii="Times New Roman" w:hAnsi="Times New Roman"/>
+          <w:sz w:val="32"/>
+          <w:szCs w:val="32"/>
+        </w:rPr>
+      </w:r>
+    </w:p>
+    <w:p>
+      <w:pPr>
+        <w:pStyle w:val="style0"/>
+        <w:rPr>
+          <w:rFonts w:ascii="Times New Roman" w:hAnsi="Times New Roman"/>
+          <w:sz w:val="32"/>
+          <w:szCs w:val="32"/>
+        </w:rPr>
+      </w:pPr>
+      <w:r>
+        <w:rPr>
+          <w:rFonts w:ascii="Times New Roman" w:hAnsi="Times New Roman"/>
+          <w:sz w:val="32"/>
+          <w:szCs w:val="32"/>
+        </w:rPr>
+      </w:r>
+    </w:p>
+    <w:p>
+      <w:pPr>
+        <w:pStyle w:val="style0"/>
+        <w:rPr>
+          <w:rFonts w:ascii="Times New Roman" w:hAnsi="Times New Roman"/>
+          <w:sz w:val="32"/>
+          <w:szCs w:val="32"/>
+        </w:rPr>
+      </w:pPr>
+      <w:r>
+        <w:rPr>
+          <w:rFonts w:ascii="Times New Roman" w:hAnsi="Times New Roman"/>
+          <w:sz w:val="32"/>
+          <w:szCs w:val="32"/>
+        </w:rPr>
+        <w:t>4. Dopisywanie testów do niepokrytego nimi kodu.</w:t>
+      </w:r>
+    </w:p>
+    <w:p>
+      <w:pPr>
+        <w:pStyle w:val="style0"/>
+        <w:rPr>
+          <w:rFonts w:ascii="Times New Roman" w:hAnsi="Times New Roman"/>
+          <w:sz w:val="32"/>
+          <w:szCs w:val="32"/>
+        </w:rPr>
+      </w:pPr>
+      <w:r>
+        <w:rPr>
+          <w:rFonts w:ascii="Times New Roman" w:hAnsi="Times New Roman"/>
+          <w:sz w:val="32"/>
+          <w:szCs w:val="32"/>
+        </w:rPr>
+      </w:r>
+    </w:p>
+    <w:p>
+      <w:pPr>
+        <w:pStyle w:val="style0"/>
+        <w:rPr>
+          <w:rFonts w:ascii="Times New Roman" w:hAnsi="Times New Roman"/>
+          <w:sz w:val="32"/>
+          <w:szCs w:val="32"/>
+        </w:rPr>
+      </w:pPr>
+      <w:r>
+        <w:rPr>
+          <w:rFonts w:ascii="Times New Roman" w:hAnsi="Times New Roman"/>
+          <w:sz w:val="32"/>
+          <w:szCs w:val="32"/>
+        </w:rPr>
+      </w:r>
+    </w:p>
+    <w:p>
+      <w:pPr>
+        <w:pStyle w:val="style0"/>
+        <w:rPr>
+          <w:rFonts w:ascii="Times New Roman" w:hAnsi="Times New Roman"/>
+          <w:sz w:val="32"/>
+          <w:szCs w:val="32"/>
+        </w:rPr>
+      </w:pPr>
+      <w:r>
+        <w:rPr>
+          <w:rFonts w:ascii="Times New Roman" w:hAnsi="Times New Roman"/>
+          <w:sz w:val="32"/>
+          <w:szCs w:val="32"/>
+        </w:rPr>
+        <w:t>Zadanie 1. Napisać metodę, która posortuje elementy według liczby</w:t>
+      </w:r>
+    </w:p>
+    <w:p>
+      <w:pPr>
+        <w:pStyle w:val="style0"/>
+        <w:rPr>
+          <w:rFonts w:ascii="Times New Roman" w:hAnsi="Times New Roman"/>
+          <w:sz w:val="32"/>
+          <w:szCs w:val="32"/>
+        </w:rPr>
+      </w:pPr>
+      <w:r>
+        <w:rPr>
+          <w:rFonts w:ascii="Times New Roman" w:hAnsi="Times New Roman"/>
+          <w:sz w:val="32"/>
+          <w:szCs w:val="32"/>
+        </w:rPr>
+        <w:t>powtórzeń, zaczynając od wartości powtarzających się najrzadziej.</w:t>
+      </w:r>
+    </w:p>
+    <w:p>
+      <w:pPr>
+        <w:pStyle w:val="style0"/>
+        <w:rPr>
+          <w:rFonts w:ascii="Times New Roman" w:hAnsi="Times New Roman"/>
+          <w:sz w:val="32"/>
+          <w:szCs w:val="32"/>
+        </w:rPr>
+      </w:pPr>
+      <w:r>
+        <w:rPr>
+          <w:rFonts w:ascii="Times New Roman" w:hAnsi="Times New Roman"/>
+          <w:sz w:val="32"/>
+          <w:szCs w:val="32"/>
+        </w:rPr>
+        <w:t>Metodę nazwać `sort_by_freq` i dodać ją do modułu Enumerable:</w:t>
+      </w:r>
+    </w:p>
+    <w:p>
+      <w:pPr>
+        <w:pStyle w:val="style0"/>
+        <w:rPr>
+          <w:rFonts w:ascii="Times New Roman" w:hAnsi="Times New Roman"/>
+          <w:sz w:val="32"/>
+          <w:szCs w:val="32"/>
+        </w:rPr>
+      </w:pPr>
+      <w:r>
+        <w:rPr>
+          <w:rFonts w:ascii="Times New Roman" w:hAnsi="Times New Roman"/>
+          <w:sz w:val="32"/>
+          <w:szCs w:val="32"/>
+        </w:rPr>
+      </w:r>
+    </w:p>
+    <w:p>
+      <w:pPr>
+        <w:pStyle w:val="style0"/>
+        <w:rPr>
+          <w:rFonts w:ascii="DejaVu Sans Mono" w:hAnsi="DejaVu Sans Mono"/>
+          <w:sz w:val="20"/>
+          <w:szCs w:val="20"/>
+        </w:rPr>
+      </w:pPr>
+      <w:r>
+        <w:rPr>
+          <w:rFonts w:ascii="DejaVu Sans Mono" w:hAnsi="DejaVu Sans Mono"/>
+          <w:sz w:val="20"/>
+          <w:szCs w:val="20"/>
+        </w:rPr>
+        <w:t>module Enumerable</w:t>
+      </w:r>
+    </w:p>
+    <w:p>
+      <w:pPr>
+        <w:pStyle w:val="style0"/>
+        <w:rPr>
+          <w:rFonts w:ascii="DejaVu Sans Mono" w:hAnsi="DejaVu Sans Mono"/>
+          <w:sz w:val="20"/>
+          <w:szCs w:val="20"/>
+        </w:rPr>
+      </w:pPr>
+      <w:r>
+        <w:rPr>
+          <w:rFonts w:ascii="DejaVu Sans Mono" w:hAnsi="DejaVu Sans Mono"/>
+          <w:sz w:val="20"/>
+          <w:szCs w:val="20"/>
+        </w:rPr>
+        <w:t xml:space="preserve">  </w:t>
+      </w:r>
+      <w:r>
+        <w:rPr>
+          <w:rFonts w:ascii="DejaVu Sans Mono" w:hAnsi="DejaVu Sans Mono"/>
+          <w:sz w:val="20"/>
+          <w:szCs w:val="20"/>
+        </w:rPr>
+        <w:t>def sort_by_freq</w:t>
+      </w:r>
+    </w:p>
+    <w:p>
+      <w:pPr>
+        <w:pStyle w:val="style0"/>
+        <w:rPr>
+          <w:rFonts w:ascii="DejaVu Sans Mono" w:hAnsi="DejaVu Sans Mono"/>
+          <w:sz w:val="20"/>
+          <w:szCs w:val="20"/>
+        </w:rPr>
+      </w:pPr>
+      <w:r>
+        <w:rPr>
+          <w:rFonts w:ascii="DejaVu Sans Mono" w:hAnsi="DejaVu Sans Mono"/>
+          <w:sz w:val="20"/>
+          <w:szCs w:val="20"/>
+        </w:rPr>
+        <w:t xml:space="preserve">    </w:t>
+      </w:r>
+      <w:r>
+        <w:rPr>
+          <w:rFonts w:ascii="DejaVu Sans Mono" w:hAnsi="DejaVu Sans Mono"/>
+          <w:sz w:val="20"/>
+          <w:szCs w:val="20"/>
+        </w:rPr>
+        <w:t># ... dopisać brakujący kod</w:t>
+      </w:r>
+    </w:p>
+    <w:p>
+      <w:pPr>
+        <w:pStyle w:val="style0"/>
+        <w:rPr>
+          <w:rFonts w:ascii="DejaVu Sans Mono" w:hAnsi="DejaVu Sans Mono"/>
+          <w:sz w:val="20"/>
+          <w:szCs w:val="20"/>
+        </w:rPr>
+      </w:pPr>
+      <w:r>
+        <w:rPr>
+          <w:rFonts w:ascii="DejaVu Sans Mono" w:hAnsi="DejaVu Sans Mono"/>
+          <w:sz w:val="20"/>
+          <w:szCs w:val="20"/>
+        </w:rPr>
+        <w:t xml:space="preserve">  </w:t>
+      </w:r>
+      <w:r>
+        <w:rPr>
+          <w:rFonts w:ascii="DejaVu Sans Mono" w:hAnsi="DejaVu Sans Mono"/>
+          <w:sz w:val="20"/>
+          <w:szCs w:val="20"/>
+        </w:rPr>
+        <w:t>end</w:t>
+      </w:r>
+    </w:p>
+    <w:p>
+      <w:pPr>
+        <w:pStyle w:val="style0"/>
+        <w:rPr>
+          <w:rFonts w:ascii="DejaVu Sans Mono" w:hAnsi="DejaVu Sans Mono"/>
+          <w:sz w:val="20"/>
+          <w:szCs w:val="20"/>
+        </w:rPr>
+      </w:pPr>
+      <w:r>
+        <w:rPr>
+          <w:rFonts w:ascii="DejaVu Sans Mono" w:hAnsi="DejaVu Sans Mono"/>
+          <w:sz w:val="20"/>
+          <w:szCs w:val="20"/>
+        </w:rPr>
+        <w:t>end</w:t>
+      </w:r>
+    </w:p>
+    <w:p>
+      <w:pPr>
+        <w:pStyle w:val="style0"/>
+        <w:rPr>
+          <w:rFonts w:ascii="DejaVu Sans Mono" w:hAnsi="DejaVu Sans Mono"/>
+          <w:sz w:val="20"/>
+          <w:szCs w:val="20"/>
+        </w:rPr>
+      </w:pPr>
+      <w:r>
+        <w:rPr>
+          <w:rFonts w:ascii="DejaVu Sans Mono" w:hAnsi="DejaVu Sans Mono"/>
+          <w:sz w:val="20"/>
+          <w:szCs w:val="20"/>
+        </w:rPr>
+        <w:t>puts [1,2,3,4,1,2,4,8,1,4,9,16].sort_by_freq.join(", ")</w:t>
+      </w:r>
+    </w:p>
+    <w:p>
+      <w:pPr>
+        <w:pStyle w:val="style0"/>
+        <w:rPr>
+          <w:rFonts w:ascii="DejaVu Sans Mono" w:hAnsi="DejaVu Sans Mono"/>
+          <w:sz w:val="20"/>
+          <w:szCs w:val="20"/>
+        </w:rPr>
+      </w:pPr>
+      <w:r>
+        <w:rPr>
+          <w:rFonts w:ascii="DejaVu Sans Mono" w:hAnsi="DejaVu Sans Mono"/>
+          <w:sz w:val="20"/>
+          <w:szCs w:val="20"/>
+        </w:rPr>
+        <w:t># 3, 8, 9, 16, 2, 2, 1, 1, 1, 4, 4, 4</w:t>
+      </w:r>
+    </w:p>
+    <w:p>
+      <w:pPr>
+        <w:pStyle w:val="style0"/>
+        <w:rPr>
+          <w:rFonts w:ascii="Times New Roman" w:hAnsi="Times New Roman"/>
+          <w:sz w:val="32"/>
+          <w:szCs w:val="32"/>
+        </w:rPr>
+      </w:pPr>
+      <w:r>
+        <w:rPr>
+          <w:rFonts w:ascii="Times New Roman" w:hAnsi="Times New Roman"/>
+          <w:sz w:val="32"/>
+          <w:szCs w:val="32"/>
+        </w:rPr>
+      </w:r>
+    </w:p>
+    <w:p>
+      <w:pPr>
+        <w:pStyle w:val="style0"/>
+        <w:rPr>
+          <w:rFonts w:ascii="Times New Roman" w:hAnsi="Times New Roman"/>
+          <w:sz w:val="32"/>
+          <w:szCs w:val="32"/>
+        </w:rPr>
+      </w:pPr>
+      <w:r>
+        <w:rPr>
+          <w:rFonts w:ascii="Times New Roman" w:hAnsi="Times New Roman"/>
+          <w:sz w:val="32"/>
+          <w:szCs w:val="32"/>
+        </w:rPr>
+        <w:t xml:space="preserve">Zacząć od napisania testów w pliku </w:t>
+      </w:r>
+      <w:r>
+        <w:rPr>
+          <w:rFonts w:ascii="Times New Roman" w:hAnsi="Times New Roman"/>
+          <w:i/>
+          <w:iCs/>
+          <w:sz w:val="32"/>
+          <w:szCs w:val="32"/>
+        </w:rPr>
+        <w:t>spec/part1_spec.rb</w:t>
+      </w:r>
+      <w:r>
+        <w:rPr>
+          <w:rFonts w:ascii="Times New Roman" w:hAnsi="Times New Roman"/>
+          <w:sz w:val="32"/>
+          <w:szCs w:val="32"/>
+        </w:rPr>
+        <w:t>.</w:t>
+      </w:r>
+    </w:p>
+    <w:p>
+      <w:pPr>
+        <w:pStyle w:val="style0"/>
+        <w:rPr>
+          <w:rFonts w:ascii="Times New Roman" w:hAnsi="Times New Roman"/>
+          <w:sz w:val="32"/>
+          <w:szCs w:val="32"/>
+        </w:rPr>
+      </w:pPr>
+      <w:r>
+        <w:rPr>
+          <w:rFonts w:ascii="Times New Roman" w:hAnsi="Times New Roman"/>
+          <w:sz w:val="32"/>
+          <w:szCs w:val="32"/>
+        </w:rPr>
+      </w:r>
+    </w:p>
+    <w:p>
+      <w:pPr>
+        <w:pStyle w:val="style0"/>
+        <w:rPr>
+          <w:rFonts w:ascii="Times New Roman" w:hAnsi="Times New Roman"/>
+          <w:sz w:val="32"/>
+          <w:szCs w:val="32"/>
+        </w:rPr>
+      </w:pPr>
+      <w:r>
+        <w:rPr>
+          <w:rFonts w:ascii="Times New Roman" w:hAnsi="Times New Roman"/>
+          <w:sz w:val="32"/>
+          <w:szCs w:val="32"/>
+        </w:rPr>
+        <w:t>2. Dla dużych tablic zwierających stosunkowo niewiele różnych</w:t>
+      </w:r>
+    </w:p>
+    <w:p>
+      <w:pPr>
+        <w:pStyle w:val="style0"/>
+        <w:rPr>
+          <w:rFonts w:ascii="Times New Roman" w:hAnsi="Times New Roman"/>
+          <w:sz w:val="32"/>
+          <w:szCs w:val="32"/>
+        </w:rPr>
+      </w:pPr>
+      <w:r>
+        <w:rPr>
+          <w:rFonts w:ascii="Times New Roman" w:hAnsi="Times New Roman"/>
+          <w:sz w:val="32"/>
+          <w:szCs w:val="32"/>
+        </w:rPr>
+        <w:t>obiektów wyliczyć histogram obrazujący częstotliwość</w:t>
+      </w:r>
+    </w:p>
+    <w:p>
+      <w:pPr>
+        <w:pStyle w:val="style0"/>
+        <w:rPr>
+          <w:rFonts w:ascii="Times New Roman" w:hAnsi="Times New Roman"/>
+          <w:sz w:val="32"/>
+          <w:szCs w:val="32"/>
+        </w:rPr>
+      </w:pPr>
+      <w:r>
+        <w:rPr>
+          <w:rFonts w:ascii="Times New Roman" w:hAnsi="Times New Roman"/>
+          <w:sz w:val="32"/>
+          <w:szCs w:val="32"/>
+        </w:rPr>
+        <w:t>występowań danego obiektu. Metodę nazwać `to_hist`</w:t>
+      </w:r>
+    </w:p>
+    <w:p>
+      <w:pPr>
+        <w:pStyle w:val="style0"/>
+        <w:rPr>
+          <w:rFonts w:ascii="Times New Roman" w:hAnsi="Times New Roman"/>
+          <w:sz w:val="32"/>
+          <w:szCs w:val="32"/>
+        </w:rPr>
+      </w:pPr>
+      <w:r>
+        <w:rPr>
+          <w:rFonts w:ascii="Times New Roman" w:hAnsi="Times New Roman"/>
+          <w:sz w:val="32"/>
+          <w:szCs w:val="32"/>
+        </w:rPr>
+        <w:t>i dodać ją do modułu Enumerable:</w:t>
+      </w:r>
+    </w:p>
+    <w:p>
+      <w:pPr>
+        <w:pStyle w:val="style0"/>
+        <w:rPr>
+          <w:rFonts w:ascii="Times New Roman" w:hAnsi="Times New Roman"/>
+          <w:sz w:val="32"/>
+          <w:szCs w:val="32"/>
+        </w:rPr>
+      </w:pPr>
+      <w:r>
+        <w:rPr>
+          <w:rFonts w:ascii="Times New Roman" w:hAnsi="Times New Roman"/>
+          <w:sz w:val="32"/>
+          <w:szCs w:val="32"/>
+        </w:rPr>
+      </w:r>
+    </w:p>
+    <w:p>
+      <w:pPr>
+        <w:pStyle w:val="style0"/>
+        <w:rPr>
+          <w:rFonts w:ascii="DejaVu Sans Mono" w:hAnsi="DejaVu Sans Mono"/>
+          <w:sz w:val="20"/>
+          <w:szCs w:val="20"/>
+        </w:rPr>
+      </w:pPr>
+      <w:r>
+        <w:rPr>
+          <w:rFonts w:ascii="DejaVu Sans Mono" w:hAnsi="DejaVu Sans Mono"/>
+          <w:sz w:val="20"/>
+          <w:szCs w:val="20"/>
+        </w:rPr>
+        <w:t>module Enumerable</w:t>
+      </w:r>
+    </w:p>
+    <w:p>
+      <w:pPr>
+        <w:pStyle w:val="style0"/>
+        <w:rPr>
+          <w:rFonts w:ascii="DejaVu Sans Mono" w:hAnsi="DejaVu Sans Mono"/>
+          <w:sz w:val="20"/>
+          <w:szCs w:val="20"/>
+        </w:rPr>
+      </w:pPr>
+      <w:r>
+        <w:rPr>
+          <w:rFonts w:ascii="DejaVu Sans Mono" w:hAnsi="DejaVu Sans Mono"/>
+          <w:sz w:val="20"/>
+          <w:szCs w:val="20"/>
+        </w:rPr>
+        <w:t xml:space="preserve">  </w:t>
+      </w:r>
+      <w:r>
+        <w:rPr>
+          <w:rFonts w:ascii="DejaVu Sans Mono" w:hAnsi="DejaVu Sans Mono"/>
+          <w:sz w:val="20"/>
+          <w:szCs w:val="20"/>
+        </w:rPr>
+        <w:t>def to_hist</w:t>
+      </w:r>
+    </w:p>
+    <w:p>
+      <w:pPr>
+        <w:pStyle w:val="style0"/>
+        <w:rPr>
+          <w:rFonts w:ascii="DejaVu Sans Mono" w:hAnsi="DejaVu Sans Mono"/>
+          <w:sz w:val="20"/>
+          <w:szCs w:val="20"/>
+        </w:rPr>
+      </w:pPr>
+      <w:r>
+        <w:rPr>
+          <w:rFonts w:ascii="DejaVu Sans Mono" w:hAnsi="DejaVu Sans Mono"/>
+          <w:sz w:val="20"/>
+          <w:szCs w:val="20"/>
+        </w:rPr>
+        <w:t xml:space="preserve">    </w:t>
+      </w:r>
+      <w:r>
+        <w:rPr>
+          <w:rFonts w:ascii="DejaVu Sans Mono" w:hAnsi="DejaVu Sans Mono"/>
+          <w:sz w:val="20"/>
+          <w:szCs w:val="20"/>
+        </w:rPr>
+        <w:t># ... dopisać brakujący kod</w:t>
+      </w:r>
+    </w:p>
+    <w:p>
+      <w:pPr>
+        <w:pStyle w:val="style0"/>
+        <w:rPr>
+          <w:rFonts w:ascii="DejaVu Sans Mono" w:hAnsi="DejaVu Sans Mono"/>
+          <w:sz w:val="20"/>
+          <w:szCs w:val="20"/>
+        </w:rPr>
+      </w:pPr>
+      <w:r>
+        <w:rPr>
+          <w:rFonts w:ascii="DejaVu Sans Mono" w:hAnsi="DejaVu Sans Mono"/>
+          <w:sz w:val="20"/>
+          <w:szCs w:val="20"/>
+        </w:rPr>
+        <w:t xml:space="preserve">  </w:t>
+      </w:r>
+      <w:r>
+        <w:rPr>
+          <w:rFonts w:ascii="DejaVu Sans Mono" w:hAnsi="DejaVu Sans Mono"/>
+          <w:sz w:val="20"/>
+          <w:szCs w:val="20"/>
+        </w:rPr>
+        <w:t>end</w:t>
+      </w:r>
+    </w:p>
+    <w:p>
+      <w:pPr>
+        <w:pStyle w:val="style0"/>
+        <w:rPr>
+          <w:rFonts w:ascii="DejaVu Sans Mono" w:hAnsi="DejaVu Sans Mono"/>
+          <w:sz w:val="20"/>
+          <w:szCs w:val="20"/>
+        </w:rPr>
+      </w:pPr>
+      <w:r>
+        <w:rPr>
+          <w:rFonts w:ascii="DejaVu Sans Mono" w:hAnsi="DejaVu Sans Mono"/>
+          <w:sz w:val="20"/>
+          <w:szCs w:val="20"/>
+        </w:rPr>
+        <w:t>end</w:t>
+      </w:r>
+    </w:p>
+    <w:p>
+      <w:pPr>
+        <w:pStyle w:val="style0"/>
+        <w:rPr>
+          <w:rFonts w:ascii="DejaVu Sans Mono" w:hAnsi="DejaVu Sans Mono"/>
+          <w:sz w:val="20"/>
+          <w:szCs w:val="20"/>
+        </w:rPr>
+      </w:pPr>
+      <w:r>
+        <w:rPr>
+          <w:rFonts w:ascii="DejaVu Sans Mono" w:hAnsi="DejaVu Sans Mono"/>
+          <w:sz w:val="20"/>
+          <w:szCs w:val="20"/>
+        </w:rPr>
+        <w:t># [1, 3, 3, 4, 4, 4].to_hist #=&gt; {1=&gt;1, 3=&gt;2, 4=&gt;3}</w:t>
+      </w:r>
+    </w:p>
+    <w:p>
+      <w:pPr>
+        <w:pStyle w:val="style0"/>
+        <w:rPr>
+          <w:rFonts w:ascii="Times New Roman" w:hAnsi="Times New Roman"/>
+          <w:sz w:val="32"/>
+          <w:szCs w:val="32"/>
+        </w:rPr>
+      </w:pPr>
+      <w:r>
+        <w:rPr>
+          <w:rFonts w:ascii="Times New Roman" w:hAnsi="Times New Roman"/>
+          <w:sz w:val="32"/>
+          <w:szCs w:val="32"/>
+        </w:rPr>
+      </w:r>
+    </w:p>
+    <w:p>
+      <w:pPr>
+        <w:pStyle w:val="style0"/>
+        <w:rPr>
+          <w:rFonts w:ascii="Times New Roman" w:hAnsi="Times New Roman"/>
+          <w:sz w:val="32"/>
+          <w:szCs w:val="32"/>
+        </w:rPr>
+      </w:pPr>
+      <w:r>
+        <w:rPr>
+          <w:rFonts w:ascii="Times New Roman" w:hAnsi="Times New Roman"/>
+          <w:sz w:val="32"/>
+          <w:szCs w:val="32"/>
+        </w:rPr>
+        <w:t xml:space="preserve">Zacząć od napisania testów w pliku </w:t>
+      </w:r>
+      <w:r>
+        <w:rPr>
+          <w:rFonts w:ascii="Times New Roman" w:hAnsi="Times New Roman"/>
+          <w:i/>
+          <w:iCs/>
+          <w:sz w:val="32"/>
+          <w:szCs w:val="32"/>
+        </w:rPr>
+        <w:t>spec/part2_spec.rb</w:t>
+      </w:r>
+      <w:r>
+        <w:rPr>
+          <w:rFonts w:ascii="Times New Roman" w:hAnsi="Times New Roman"/>
+          <w:sz w:val="32"/>
+          <w:szCs w:val="32"/>
+        </w:rPr>
+        <w:t>.</w:t>
       </w:r>
     </w:p>
     <w:sectPr>
@@ -422,7 +9042,7 @@
       </w:tblCellMar>
     </w:tblPr>
     <w:tblGrid>
-      <w:gridCol w:w="6649"/>
+      <w:gridCol w:w="6648"/>
       <w:gridCol w:w="2948"/>
     </w:tblGrid>
     <w:tr>
@@ -432,7 +9052,7 @@
       </w:trPr>
       <w:tc>
         <w:tcPr>
-          <w:tcW w:type="dxa" w:w="6649"/>
+          <w:tcW w:type="dxa" w:w="6648"/>
           <w:tcBorders>
             <w:top w:val="nil"/>
             <w:left w:val="nil"/>
@@ -443,7 +9063,7 @@
         </w:tcPr>
         <w:p>
           <w:pPr>
-            <w:pStyle w:val="style36"/>
+            <w:pStyle w:val="style38"/>
             <w:tabs>
               <w:tab w:leader="none" w:pos="393" w:val="left"/>
               <w:tab w:leader="none" w:pos="4536" w:val="center"/>
@@ -475,7 +9095,7 @@
         </w:p>
         <w:p>
           <w:pPr>
-            <w:pStyle w:val="style36"/>
+            <w:pStyle w:val="style38"/>
             <w:tabs>
               <w:tab w:leader="none" w:pos="393" w:val="left"/>
               <w:tab w:leader="none" w:pos="4536" w:val="center"/>
@@ -519,7 +9139,7 @@
         </w:tcPr>
         <w:p>
           <w:pPr>
-            <w:pStyle w:val="style36"/>
+            <w:pStyle w:val="style38"/>
             <w:tabs>
               <w:tab w:leader="none" w:pos="393" w:val="left"/>
               <w:tab w:leader="none" w:pos="4536" w:val="center"/>
@@ -554,7 +9174,7 @@
   </w:tbl>
   <w:p>
     <w:pPr>
-      <w:pStyle w:val="style36"/>
+      <w:pStyle w:val="style38"/>
       <w:rPr/>
     </w:pPr>
     <w:r>
@@ -568,7 +9188,7 @@
 <w:hdr xmlns:o="urn:schemas-microsoft-com:office:office" xmlns:r="http://schemas.openxmlformats.org/officeDocument/2006/relationships" xmlns:v="urn:schemas-microsoft-com:vml" xmlns:w="http://schemas.openxmlformats.org/wordprocessingml/2006/main" xmlns:w10="urn:schemas-microsoft-com:office:word" xmlns:wp="http://schemas.openxmlformats.org/drawingml/2006/wordprocessingDrawing">
   <w:p>
     <w:pPr>
-      <w:pStyle w:val="style35"/>
+      <w:pStyle w:val="style37"/>
       <w:tabs>
         <w:tab w:leader="none" w:pos="4536" w:val="center"/>
         <w:tab w:leader="none" w:pos="4819" w:val="center"/>
@@ -580,7 +9200,7 @@
     <w:r>
       <w:rPr/>
       <w:drawing>
-        <wp:anchor allowOverlap="1" behindDoc="1" distB="0" distL="0" distR="0" distT="0" layoutInCell="1" locked="0" relativeHeight="0" simplePos="0">
+        <wp:anchor allowOverlap="1" behindDoc="1" distB="0" distL="0" distR="0" distT="0" layoutInCell="1" locked="0" relativeHeight="8" simplePos="0">
           <wp:simplePos x="0" y="0"/>
           <wp:positionH relativeFrom="column">
             <wp:posOffset>4738370</wp:posOffset>
@@ -633,7 +9253,7 @@
         </wp:anchor>
       </w:drawing>
       <w:drawing>
-        <wp:anchor allowOverlap="1" behindDoc="1" distB="0" distL="0" distR="0" distT="0" layoutInCell="1" locked="0" relativeHeight="1" simplePos="0">
+        <wp:anchor allowOverlap="1" behindDoc="1" distB="0" distL="0" distR="0" distT="0" layoutInCell="1" locked="0" relativeHeight="17" simplePos="0">
           <wp:simplePos x="0" y="0"/>
           <wp:positionH relativeFrom="column">
             <wp:posOffset>-385445</wp:posOffset>
@@ -686,7 +9306,7 @@
         </wp:anchor>
       </w:drawing>
       <w:drawing>
-        <wp:anchor allowOverlap="1" behindDoc="1" distB="0" distL="0" distR="0" distT="0" layoutInCell="1" locked="0" relativeHeight="2" simplePos="0">
+        <wp:anchor allowOverlap="1" behindDoc="1" distB="0" distL="0" distR="0" distT="0" layoutInCell="1" locked="0" relativeHeight="26" simplePos="0">
           <wp:simplePos x="0" y="0"/>
           <wp:positionH relativeFrom="column">
             <wp:posOffset>2633980</wp:posOffset>
@@ -742,7 +9362,7 @@
   </w:p>
   <w:p>
     <w:pPr>
-      <w:pStyle w:val="style35"/>
+      <w:pStyle w:val="style37"/>
       <w:tabs>
         <w:tab w:leader="none" w:pos="4536" w:val="center"/>
         <w:tab w:leader="none" w:pos="4819" w:val="center"/>
@@ -757,7 +9377,7 @@
   </w:p>
   <w:p>
     <w:pPr>
-      <w:pStyle w:val="style35"/>
+      <w:pStyle w:val="style37"/>
       <w:jc w:val="center"/>
       <w:rPr>
         <w:rFonts w:ascii="Arial" w:cs="Arial" w:hAnsi="Arial"/>
@@ -775,7 +9395,7 @@
   </w:p>
   <w:p>
     <w:pPr>
-      <w:pStyle w:val="style35"/>
+      <w:pStyle w:val="style37"/>
       <w:jc w:val="center"/>
       <w:rPr>
         <w:rFonts w:ascii="Arial" w:cs="Arial" w:hAnsi="Arial"/>
@@ -793,7 +9413,7 @@
   </w:p>
   <w:p>
     <w:pPr>
-      <w:pStyle w:val="style35"/>
+      <w:pStyle w:val="style37"/>
       <w:jc w:val="center"/>
       <w:rPr>
         <w:rFonts w:ascii="Arial" w:cs="Arial" w:hAnsi="Arial"/>
@@ -812,7 +9432,7 @@
   </w:p>
   <w:p>
     <w:pPr>
-      <w:pStyle w:val="style35"/>
+      <w:pStyle w:val="style37"/>
       <w:ind w:firstLine="3540" w:left="0" w:right="0"/>
       <w:rPr>
         <w:vertAlign w:val="subscript"/>
@@ -1250,6 +9870,27 @@
       <w:szCs w:val="24"/>
       <w:lang w:bidi="ar-SA" w:eastAsia="pl-PL" w:val="pl-PL"/>
     </w:rPr>
+  </w:style>
+  <w:style w:styleId="style1" w:type="paragraph">
+    <w:name w:val="Nagłówek 1"/>
+    <w:basedOn w:val="style32"/>
+    <w:next w:val="style1"/>
+    <w:pPr/>
+    <w:rPr/>
+  </w:style>
+  <w:style w:styleId="style2" w:type="paragraph">
+    <w:name w:val="Nagłówek 2"/>
+    <w:basedOn w:val="style32"/>
+    <w:next w:val="style2"/>
+    <w:pPr/>
+    <w:rPr/>
+  </w:style>
+  <w:style w:styleId="style3" w:type="paragraph">
+    <w:name w:val="Nagłówek 3"/>
+    <w:basedOn w:val="style32"/>
+    <w:next w:val="style3"/>
+    <w:pPr/>
+    <w:rPr/>
   </w:style>
   <w:style w:styleId="style15" w:type="character">
     <w:name w:val="Default Paragraph Font"/>
@@ -1366,10 +10007,24 @@
       <w:rFonts w:cs="OpenSymbol"/>
     </w:rPr>
   </w:style>
-  <w:style w:styleId="style30" w:type="paragraph">
+  <w:style w:styleId="style30" w:type="character">
+    <w:name w:val="ListLabel 7"/>
+    <w:next w:val="style30"/>
+    <w:rPr>
+      <w:rFonts w:cs="Symbol"/>
+    </w:rPr>
+  </w:style>
+  <w:style w:styleId="style31" w:type="character">
+    <w:name w:val="ListLabel 8"/>
+    <w:next w:val="style31"/>
+    <w:rPr>
+      <w:rFonts w:cs="OpenSymbol"/>
+    </w:rPr>
+  </w:style>
+  <w:style w:styleId="style32" w:type="paragraph">
     <w:name w:val="Nagłówek"/>
     <w:basedOn w:val="style0"/>
-    <w:next w:val="style31"/>
+    <w:next w:val="style33"/>
     <w:pPr>
       <w:keepNext/>
       <w:spacing w:after="120" w:before="240"/>
@@ -1381,10 +10036,10 @@
       <w:szCs w:val="28"/>
     </w:rPr>
   </w:style>
-  <w:style w:styleId="style31" w:type="paragraph">
+  <w:style w:styleId="style33" w:type="paragraph">
     <w:name w:val="Treść tekstu"/>
     <w:basedOn w:val="style0"/>
-    <w:next w:val="style31"/>
+    <w:next w:val="style33"/>
     <w:pPr>
       <w:spacing w:after="120" w:before="200" w:line="320" w:lineRule="atLeast"/>
       <w:contextualSpacing w:val="false"/>
@@ -1395,19 +10050,19 @@
       <w:szCs w:val="20"/>
     </w:rPr>
   </w:style>
-  <w:style w:styleId="style32" w:type="paragraph">
+  <w:style w:styleId="style34" w:type="paragraph">
     <w:name w:val="Lista"/>
-    <w:basedOn w:val="style31"/>
-    <w:next w:val="style32"/>
+    <w:basedOn w:val="style33"/>
+    <w:next w:val="style34"/>
     <w:pPr/>
     <w:rPr>
       <w:rFonts w:cs="Lohit Devanagari"/>
     </w:rPr>
   </w:style>
-  <w:style w:styleId="style33" w:type="paragraph">
+  <w:style w:styleId="style35" w:type="paragraph">
     <w:name w:val="Podpis"/>
     <w:basedOn w:val="style0"/>
-    <w:next w:val="style33"/>
+    <w:next w:val="style35"/>
     <w:pPr>
       <w:suppressLineNumbers/>
       <w:spacing w:after="120" w:before="120"/>
@@ -1421,10 +10076,10 @@
       <w:szCs w:val="24"/>
     </w:rPr>
   </w:style>
-  <w:style w:styleId="style34" w:type="paragraph">
+  <w:style w:styleId="style36" w:type="paragraph">
     <w:name w:val="Indeks"/>
     <w:basedOn w:val="style0"/>
-    <w:next w:val="style34"/>
+    <w:next w:val="style36"/>
     <w:pPr>
       <w:suppressLineNumbers/>
     </w:pPr>
@@ -1432,10 +10087,10 @@
       <w:rFonts w:cs="Lohit Devanagari"/>
     </w:rPr>
   </w:style>
-  <w:style w:styleId="style35" w:type="paragraph">
+  <w:style w:styleId="style37" w:type="paragraph">
     <w:name w:val="Główka"/>
     <w:basedOn w:val="style0"/>
-    <w:next w:val="style35"/>
+    <w:next w:val="style37"/>
     <w:pPr>
       <w:tabs>
         <w:tab w:leader="none" w:pos="4536" w:val="center"/>
@@ -1444,10 +10099,10 @@
     </w:pPr>
     <w:rPr/>
   </w:style>
-  <w:style w:styleId="style36" w:type="paragraph">
+  <w:style w:styleId="style38" w:type="paragraph">
     <w:name w:val="Stopka"/>
     <w:basedOn w:val="style0"/>
-    <w:next w:val="style36"/>
+    <w:next w:val="style38"/>
     <w:pPr>
       <w:tabs>
         <w:tab w:leader="none" w:pos="4536" w:val="center"/>
@@ -1456,10 +10111,10 @@
     </w:pPr>
     <w:rPr/>
   </w:style>
-  <w:style w:styleId="style37" w:type="paragraph">
+  <w:style w:styleId="style39" w:type="paragraph">
     <w:name w:val="Akapit z listą1"/>
     <w:basedOn w:val="style0"/>
-    <w:next w:val="style37"/>
+    <w:next w:val="style39"/>
     <w:pPr>
       <w:spacing w:after="200" w:before="0" w:line="276" w:lineRule="auto"/>
       <w:ind w:hanging="0" w:left="720" w:right="0"/>
@@ -1472,10 +10127,10 @@
       <w:lang w:eastAsia="en-US"/>
     </w:rPr>
   </w:style>
-  <w:style w:styleId="style38" w:type="paragraph">
+  <w:style w:styleId="style40" w:type="paragraph">
     <w:name w:val="Balloon Text"/>
     <w:basedOn w:val="style0"/>
-    <w:next w:val="style38"/>
+    <w:next w:val="style40"/>
     <w:pPr/>
     <w:rPr>
       <w:rFonts w:ascii="Tahoma" w:cs="Tahoma" w:hAnsi="Tahoma"/>
@@ -1483,10 +10138,10 @@
       <w:szCs w:val="16"/>
     </w:rPr>
   </w:style>
-  <w:style w:styleId="style39" w:type="paragraph">
+  <w:style w:styleId="style41" w:type="paragraph">
     <w:name w:val="List Paragraph"/>
     <w:basedOn w:val="style0"/>
-    <w:next w:val="style39"/>
+    <w:next w:val="style41"/>
     <w:pPr>
       <w:spacing w:after="0" w:before="0" w:line="360" w:lineRule="auto"/>
       <w:ind w:hanging="0" w:left="720" w:right="0"/>
@@ -1499,20 +10154,20 @@
       <w:lang w:eastAsia="en-US"/>
     </w:rPr>
   </w:style>
-  <w:style w:styleId="style40" w:type="paragraph">
+  <w:style w:styleId="style42" w:type="paragraph">
     <w:name w:val="endnote text"/>
     <w:basedOn w:val="style0"/>
-    <w:next w:val="style40"/>
+    <w:next w:val="style42"/>
     <w:pPr/>
     <w:rPr>
       <w:sz w:val="20"/>
       <w:szCs w:val="20"/>
     </w:rPr>
   </w:style>
-  <w:style w:styleId="style41" w:type="paragraph">
+  <w:style w:styleId="style43" w:type="paragraph">
     <w:name w:val="xl151"/>
     <w:basedOn w:val="style0"/>
-    <w:next w:val="style41"/>
+    <w:next w:val="style43"/>
     <w:pPr>
       <w:spacing w:after="100" w:before="100"/>
       <w:contextualSpacing w:val="false"/>
@@ -1523,5 +10178,26 @@
       <w:sz w:val="20"/>
     </w:rPr>
   </w:style>
+  <w:style w:styleId="style44" w:type="paragraph">
+    <w:name w:val="Cytaty"/>
+    <w:basedOn w:val="style0"/>
+    <w:next w:val="style44"/>
+    <w:pPr/>
+    <w:rPr/>
+  </w:style>
+  <w:style w:styleId="style45" w:type="paragraph">
+    <w:name w:val="Tytuł"/>
+    <w:basedOn w:val="style32"/>
+    <w:next w:val="style45"/>
+    <w:pPr/>
+    <w:rPr/>
+  </w:style>
+  <w:style w:styleId="style46" w:type="paragraph">
+    <w:name w:val="Podtytuł"/>
+    <w:basedOn w:val="style32"/>
+    <w:next w:val="style46"/>
+    <w:pPr/>
+    <w:rPr/>
+  </w:style>
 </w:styles>
 </file>